--- a/Assignments/Practical Task 5/PYTHON-PRACTICAL TASK 5.docx
+++ b/Assignments/Practical Task 5/PYTHON-PRACTICAL TASK 5.docx
@@ -1,27 +1,25 @@
 
 <file path=word/document.xml><?xml version="1.0" encoding="utf-8"?>
-<w:document xmlns:wpc="http://schemas.microsoft.com/office/word/2010/wordprocessingCanvas" xmlns:mc="http://schemas.openxmlformats.org/markup-compatibility/2006" xmlns:o="urn:schemas-microsoft-com:office:office" xmlns:r="http://schemas.openxmlformats.org/officeDocument/2006/relationships" xmlns:m="http://schemas.openxmlformats.org/officeDocument/2006/math" xmlns:v="urn:schemas-microsoft-com:vml" xmlns:wp14="http://schemas.microsoft.com/office/word/2010/wordprocessingDrawing" xmlns:wp="http://schemas.openxmlformats.org/drawingml/2006/wordprocessingDrawing" xmlns:w="http://schemas.openxmlformats.org/wordprocessingml/2006/main" xmlns:w14="http://schemas.microsoft.com/office/word/2010/wordml" xmlns:w10="urn:schemas-microsoft-com:office:word" xmlns:w15="http://schemas.microsoft.com/office/word/2012/wordml" xmlns:wpg="http://schemas.microsoft.com/office/word/2010/wordprocessingGroup" xmlns:wpi="http://schemas.microsoft.com/office/word/2010/wordprocessingInk" xmlns:wne="http://schemas.microsoft.com/office/word/2006/wordml" xmlns:wps="http://schemas.microsoft.com/office/word/2010/wordprocessingShape" xmlns:wpsCustomData="http://www.wps.cn/officeDocument/2013/wpsCustomData" mc:Ignorable="w14 w15 wp14">
+<w:document xmlns:wpc="http://schemas.microsoft.com/office/word/2010/wordprocessingCanvas" xmlns:cx="http://schemas.microsoft.com/office/drawing/2014/chartex" xmlns:cx1="http://schemas.microsoft.com/office/drawing/2015/9/8/chartex" xmlns:cx2="http://schemas.microsoft.com/office/drawing/2015/10/21/chartex" xmlns:cx3="http://schemas.microsoft.com/office/drawing/2016/5/9/chartex" xmlns:cx4="http://schemas.microsoft.com/office/drawing/2016/5/10/chartex" xmlns:cx5="http://schemas.microsoft.com/office/drawing/2016/5/11/chartex" xmlns:cx6="http://schemas.microsoft.com/office/drawing/2016/5/12/chartex" xmlns:cx7="http://schemas.microsoft.com/office/drawing/2016/5/13/chartex" xmlns:cx8="http://schemas.microsoft.com/office/drawing/2016/5/14/chartex" xmlns:mc="http://schemas.openxmlformats.org/markup-compatibility/2006" xmlns:aink="http://schemas.microsoft.com/office/drawing/2016/ink" xmlns:am3d="http://schemas.microsoft.com/office/drawing/2017/model3d" xmlns:o="urn:schemas-microsoft-com:office:office" xmlns:oel="http://schemas.microsoft.com/office/2019/extlst" xmlns:r="http://schemas.openxmlformats.org/officeDocument/2006/relationships" xmlns:m="http://schemas.openxmlformats.org/officeDocument/2006/math" xmlns:v="urn:schemas-microsoft-com:vml" xmlns:wp14="http://schemas.microsoft.com/office/word/2010/wordprocessingDrawing" xmlns:wp="http://schemas.openxmlformats.org/drawingml/2006/wordprocessingDrawing" xmlns:w10="urn:schemas-microsoft-com:office:word" xmlns:w="http://schemas.openxmlformats.org/wordprocessingml/2006/main" xmlns:w14="http://schemas.microsoft.com/office/word/2010/wordml" xmlns:w15="http://schemas.microsoft.com/office/word/2012/wordml" xmlns:w16cex="http://schemas.microsoft.com/office/word/2018/wordml/cex" xmlns:w16cid="http://schemas.microsoft.com/office/word/2016/wordml/cid" xmlns:w16="http://schemas.microsoft.com/office/word/2018/wordml" xmlns:w16sdtdh="http://schemas.microsoft.com/office/word/2020/wordml/sdtdatahash" xmlns:w16se="http://schemas.microsoft.com/office/word/2015/wordml/symex" xmlns:wpg="http://schemas.microsoft.com/office/word/2010/wordprocessingGroup" xmlns:wpi="http://schemas.microsoft.com/office/word/2010/wordprocessingInk" xmlns:wne="http://schemas.microsoft.com/office/word/2006/wordml" xmlns:wps="http://schemas.microsoft.com/office/word/2010/wordprocessingShape" mc:Ignorable="w14 w15 w16se w16cid w16 w16cex w16sdtdh wp14">
   <w:body>
     <w:tbl>
       <w:tblPr>
-        <w:tblStyle w:val="4"/>
         <w:tblW w:w="0" w:type="auto"/>
         <w:tblInd w:w="114" w:type="dxa"/>
         <w:tblBorders>
-          <w:top w:val="single" w:color="000000" w:sz="4" w:space="0"/>
-          <w:left w:val="single" w:color="000000" w:sz="4" w:space="0"/>
-          <w:bottom w:val="single" w:color="000000" w:sz="4" w:space="0"/>
-          <w:right w:val="single" w:color="000000" w:sz="4" w:space="0"/>
-          <w:insideH w:val="single" w:color="000000" w:sz="4" w:space="0"/>
-          <w:insideV w:val="single" w:color="000000" w:sz="4" w:space="0"/>
+          <w:top w:val="single" w:sz="4" w:space="0" w:color="000000"/>
+          <w:left w:val="single" w:sz="4" w:space="0" w:color="000000"/>
+          <w:bottom w:val="single" w:sz="4" w:space="0" w:color="000000"/>
+          <w:right w:val="single" w:sz="4" w:space="0" w:color="000000"/>
+          <w:insideH w:val="single" w:sz="4" w:space="0" w:color="000000"/>
+          <w:insideV w:val="single" w:sz="4" w:space="0" w:color="000000"/>
         </w:tblBorders>
         <w:tblLayout w:type="fixed"/>
         <w:tblCellMar>
-          <w:top w:w="0" w:type="dxa"/>
           <w:left w:w="0" w:type="dxa"/>
-          <w:bottom w:w="0" w:type="dxa"/>
           <w:right w:w="0" w:type="dxa"/>
         </w:tblCellMar>
+        <w:tblLook w:val="04A0" w:firstRow="1" w:lastRow="0" w:firstColumn="1" w:lastColumn="0" w:noHBand="0" w:noVBand="1"/>
       </w:tblPr>
       <w:tblGrid>
         <w:gridCol w:w="1951"/>
@@ -30,24 +28,8 @@
         <w:gridCol w:w="1846"/>
       </w:tblGrid>
       <w:tr>
-        <w:tblPrEx>
-          <w:tblBorders>
-            <w:top w:val="single" w:color="000000" w:sz="4" w:space="0"/>
-            <w:left w:val="single" w:color="000000" w:sz="4" w:space="0"/>
-            <w:bottom w:val="single" w:color="000000" w:sz="4" w:space="0"/>
-            <w:right w:val="single" w:color="000000" w:sz="4" w:space="0"/>
-            <w:insideH w:val="single" w:color="000000" w:sz="4" w:space="0"/>
-            <w:insideV w:val="single" w:color="000000" w:sz="4" w:space="0"/>
-          </w:tblBorders>
-          <w:tblCellMar>
-            <w:top w:w="0" w:type="dxa"/>
-            <w:left w:w="0" w:type="dxa"/>
-            <w:bottom w:w="0" w:type="dxa"/>
-            <w:right w:w="0" w:type="dxa"/>
-          </w:tblCellMar>
-        </w:tblPrEx>
         <w:trPr>
-          <w:trHeight w:val="1245" w:hRule="atLeast"/>
+          <w:trHeight w:val="1245"/>
         </w:trPr>
         <w:tc>
           <w:tcPr>
@@ -56,7 +38,7 @@
           </w:tcPr>
           <w:p>
             <w:pPr>
-              <w:pStyle w:val="8"/>
+              <w:pStyle w:val="TableParagraph"/>
               <w:spacing w:before="4" w:after="1"/>
               <w:ind w:left="0"/>
               <w:rPr>
@@ -67,7 +49,7 @@
           </w:p>
           <w:p>
             <w:pPr>
-              <w:pStyle w:val="8"/>
+              <w:pStyle w:val="TableParagraph"/>
               <w:ind w:left="3347"/>
               <w:rPr>
                 <w:rFonts w:ascii="Times New Roman"/>
@@ -77,10 +59,11 @@
             <w:r>
               <w:rPr>
                 <w:rFonts w:ascii="Times New Roman"/>
+                <w:noProof/>
                 <w:sz w:val="20"/>
               </w:rPr>
               <w:drawing>
-                <wp:inline distT="0" distB="0" distL="0" distR="0">
+                <wp:inline distT="0" distB="0" distL="0" distR="0" wp14:anchorId="6F15952F" wp14:editId="2A092430">
                   <wp:extent cx="1758315" cy="635000"/>
                   <wp:effectExtent l="0" t="0" r="0" b="0"/>
                   <wp:docPr id="1" name="image1.jpeg"/>
@@ -97,7 +80,7 @@
                           </pic:cNvPicPr>
                         </pic:nvPicPr>
                         <pic:blipFill>
-                          <a:blip r:embed="rId6" cstate="print"/>
+                          <a:blip r:embed="rId8" cstate="print"/>
                           <a:stretch>
                             <a:fillRect/>
                           </a:stretch>
@@ -121,24 +104,8 @@
         </w:tc>
       </w:tr>
       <w:tr>
-        <w:tblPrEx>
-          <w:tblBorders>
-            <w:top w:val="single" w:color="000000" w:sz="4" w:space="0"/>
-            <w:left w:val="single" w:color="000000" w:sz="4" w:space="0"/>
-            <w:bottom w:val="single" w:color="000000" w:sz="4" w:space="0"/>
-            <w:right w:val="single" w:color="000000" w:sz="4" w:space="0"/>
-            <w:insideH w:val="single" w:color="000000" w:sz="4" w:space="0"/>
-            <w:insideV w:val="single" w:color="000000" w:sz="4" w:space="0"/>
-          </w:tblBorders>
-          <w:tblCellMar>
-            <w:top w:w="0" w:type="dxa"/>
-            <w:left w:w="0" w:type="dxa"/>
-            <w:bottom w:w="0" w:type="dxa"/>
-            <w:right w:w="0" w:type="dxa"/>
-          </w:tblCellMar>
-        </w:tblPrEx>
         <w:trPr>
-          <w:trHeight w:val="549" w:hRule="atLeast"/>
+          <w:trHeight w:val="549"/>
         </w:trPr>
         <w:tc>
           <w:tcPr>
@@ -147,17 +114,15 @@
           </w:tcPr>
           <w:p>
             <w:pPr>
-              <w:pStyle w:val="8"/>
+              <w:pStyle w:val="TableParagraph"/>
               <w:spacing w:before="139"/>
               <w:rPr>
                 <w:b/>
-                <w:sz w:val="22"/>
               </w:rPr>
             </w:pPr>
             <w:r>
               <w:rPr>
                 <w:b/>
-                <w:sz w:val="22"/>
               </w:rPr>
               <w:t>CODE / COURSE</w:t>
             </w:r>
@@ -169,7 +134,7 @@
           </w:tcPr>
           <w:p>
             <w:pPr>
-              <w:pStyle w:val="8"/>
+              <w:pStyle w:val="TableParagraph"/>
               <w:spacing w:line="265" w:lineRule="exact"/>
               <w:rPr>
                 <w:b/>
@@ -186,7 +151,7 @@
           </w:p>
           <w:p>
             <w:pPr>
-              <w:pStyle w:val="8"/>
+              <w:pStyle w:val="TableParagraph"/>
               <w:spacing w:line="264" w:lineRule="exact"/>
               <w:rPr>
                 <w:b/>
@@ -209,18 +174,16 @@
           </w:tcPr>
           <w:p>
             <w:pPr>
-              <w:pStyle w:val="8"/>
+              <w:pStyle w:val="TableParagraph"/>
               <w:spacing w:before="139"/>
               <w:ind w:left="108"/>
               <w:rPr>
                 <w:b/>
-                <w:sz w:val="22"/>
               </w:rPr>
             </w:pPr>
             <w:r>
               <w:rPr>
                 <w:b/>
-                <w:sz w:val="22"/>
               </w:rPr>
               <w:t>PRACTICAL TASK</w:t>
             </w:r>
@@ -233,20 +196,17 @@
           </w:tcPr>
           <w:p>
             <w:pPr>
-              <w:pStyle w:val="8"/>
+              <w:pStyle w:val="TableParagraph"/>
               <w:spacing w:before="139"/>
               <w:ind w:left="105"/>
               <w:rPr>
                 <w:b/>
-                <w:sz w:val="22"/>
               </w:rPr>
             </w:pPr>
             <w:r>
               <w:rPr>
                 <w:b/>
                 <w:strike/>
-                <w:w w:val="100"/>
-                <w:sz w:val="22"/>
               </w:rPr>
               <w:t>5</w:t>
             </w:r>
@@ -254,24 +214,8 @@
         </w:tc>
       </w:tr>
       <w:tr>
-        <w:tblPrEx>
-          <w:tblBorders>
-            <w:top w:val="single" w:color="000000" w:sz="4" w:space="0"/>
-            <w:left w:val="single" w:color="000000" w:sz="4" w:space="0"/>
-            <w:bottom w:val="single" w:color="000000" w:sz="4" w:space="0"/>
-            <w:right w:val="single" w:color="000000" w:sz="4" w:space="0"/>
-            <w:insideH w:val="single" w:color="000000" w:sz="4" w:space="0"/>
-            <w:insideV w:val="single" w:color="000000" w:sz="4" w:space="0"/>
-          </w:tblBorders>
-          <w:tblCellMar>
-            <w:top w:w="0" w:type="dxa"/>
-            <w:left w:w="0" w:type="dxa"/>
-            <w:bottom w:w="0" w:type="dxa"/>
-            <w:right w:w="0" w:type="dxa"/>
-          </w:tblCellMar>
-        </w:tblPrEx>
         <w:trPr>
-          <w:trHeight w:val="287" w:hRule="atLeast"/>
+          <w:trHeight w:val="287"/>
         </w:trPr>
         <w:tc>
           <w:tcPr>
@@ -280,17 +224,15 @@
           </w:tcPr>
           <w:p>
             <w:pPr>
-              <w:pStyle w:val="8"/>
+              <w:pStyle w:val="TableParagraph"/>
               <w:spacing w:before="9"/>
               <w:rPr>
                 <w:b/>
-                <w:sz w:val="22"/>
               </w:rPr>
             </w:pPr>
             <w:r>
               <w:rPr>
                 <w:b/>
-                <w:sz w:val="22"/>
               </w:rPr>
               <w:t>PROGRAM / CLASS</w:t>
             </w:r>
@@ -302,17 +244,15 @@
           </w:tcPr>
           <w:p>
             <w:pPr>
-              <w:pStyle w:val="8"/>
+              <w:pStyle w:val="TableParagraph"/>
               <w:spacing w:before="9"/>
               <w:rPr>
                 <w:b/>
-                <w:sz w:val="22"/>
               </w:rPr>
             </w:pPr>
             <w:r>
               <w:rPr>
                 <w:b/>
-                <w:sz w:val="22"/>
               </w:rPr>
               <w:t>DDT4</w:t>
             </w:r>
@@ -324,18 +264,16 @@
           </w:tcPr>
           <w:p>
             <w:pPr>
-              <w:pStyle w:val="8"/>
+              <w:pStyle w:val="TableParagraph"/>
               <w:spacing w:before="9"/>
               <w:ind w:left="108"/>
               <w:rPr>
                 <w:b/>
-                <w:sz w:val="22"/>
               </w:rPr>
             </w:pPr>
             <w:r>
               <w:rPr>
                 <w:b/>
-                <w:sz w:val="22"/>
               </w:rPr>
               <w:t>DURATION</w:t>
             </w:r>
@@ -347,18 +285,16 @@
           </w:tcPr>
           <w:p>
             <w:pPr>
-              <w:pStyle w:val="8"/>
+              <w:pStyle w:val="TableParagraph"/>
               <w:spacing w:before="26" w:line="241" w:lineRule="exact"/>
               <w:ind w:left="105"/>
               <w:rPr>
                 <w:b/>
-                <w:sz w:val="22"/>
               </w:rPr>
             </w:pPr>
             <w:r>
               <w:rPr>
                 <w:b/>
-                <w:sz w:val="22"/>
               </w:rPr>
               <w:t>3 HOURS</w:t>
             </w:r>
@@ -366,24 +302,8 @@
         </w:tc>
       </w:tr>
       <w:tr>
-        <w:tblPrEx>
-          <w:tblBorders>
-            <w:top w:val="single" w:color="000000" w:sz="4" w:space="0"/>
-            <w:left w:val="single" w:color="000000" w:sz="4" w:space="0"/>
-            <w:bottom w:val="single" w:color="000000" w:sz="4" w:space="0"/>
-            <w:right w:val="single" w:color="000000" w:sz="4" w:space="0"/>
-            <w:insideH w:val="single" w:color="000000" w:sz="4" w:space="0"/>
-            <w:insideV w:val="single" w:color="000000" w:sz="4" w:space="0"/>
-          </w:tblBorders>
-          <w:tblCellMar>
-            <w:top w:w="0" w:type="dxa"/>
-            <w:left w:w="0" w:type="dxa"/>
-            <w:bottom w:w="0" w:type="dxa"/>
-            <w:right w:w="0" w:type="dxa"/>
-          </w:tblCellMar>
-        </w:tblPrEx>
         <w:trPr>
-          <w:trHeight w:val="1010" w:hRule="atLeast"/>
+          <w:trHeight w:val="1010"/>
         </w:trPr>
         <w:tc>
           <w:tcPr>
@@ -392,7 +312,7 @@
           </w:tcPr>
           <w:p>
             <w:pPr>
-              <w:pStyle w:val="8"/>
+              <w:pStyle w:val="TableParagraph"/>
               <w:spacing w:before="1"/>
               <w:ind w:left="0"/>
               <w:rPr>
@@ -403,16 +323,14 @@
           </w:p>
           <w:p>
             <w:pPr>
-              <w:pStyle w:val="8"/>
+              <w:pStyle w:val="TableParagraph"/>
               <w:rPr>
                 <w:b/>
-                <w:sz w:val="22"/>
               </w:rPr>
             </w:pPr>
             <w:r>
               <w:rPr>
                 <w:b/>
-                <w:sz w:val="22"/>
               </w:rPr>
               <w:t>STUDENT’S NAME</w:t>
             </w:r>
@@ -424,7 +342,7 @@
           </w:tcPr>
           <w:p>
             <w:pPr>
-              <w:pStyle w:val="8"/>
+              <w:pStyle w:val="TableParagraph"/>
               <w:ind w:left="0"/>
               <w:rPr>
                 <w:rFonts w:ascii="Times New Roman"/>
@@ -434,51 +352,38 @@
           </w:p>
           <w:p>
             <w:pPr>
-              <w:pStyle w:val="8"/>
+              <w:pStyle w:val="TableParagraph"/>
               <w:numPr>
                 <w:ilvl w:val="0"/>
                 <w:numId w:val="1"/>
               </w:numPr>
               <w:spacing w:before="1" w:line="252" w:lineRule="exact"/>
               <w:rPr>
-                <w:rFonts w:hint="default"/>
                 <w:b/>
-                <w:sz w:val="22"/>
-                <w:lang w:val="en-US"/>
               </w:rPr>
             </w:pPr>
             <w:r>
               <w:rPr>
-                <w:rFonts w:hint="default"/>
                 <w:b/>
-                <w:sz w:val="22"/>
-                <w:lang w:val="en-US"/>
               </w:rPr>
               <w:t>SHELAN A/L PONNAN</w:t>
             </w:r>
           </w:p>
           <w:p>
             <w:pPr>
-              <w:pStyle w:val="8"/>
+              <w:pStyle w:val="TableParagraph"/>
               <w:numPr>
                 <w:ilvl w:val="0"/>
                 <w:numId w:val="1"/>
               </w:numPr>
               <w:spacing w:line="252" w:lineRule="exact"/>
-              <w:ind w:left="107" w:leftChars="0" w:firstLine="0" w:firstLineChars="0"/>
               <w:rPr>
-                <w:rFonts w:hint="default"/>
                 <w:b/>
-                <w:sz w:val="22"/>
-                <w:lang w:val="en-US"/>
               </w:rPr>
             </w:pPr>
             <w:r>
               <w:rPr>
-                <w:rFonts w:hint="default"/>
                 <w:b/>
-                <w:sz w:val="22"/>
-                <w:lang w:val="en-US"/>
               </w:rPr>
               <w:t>MUHAMMAD AFIQ MUHAIMIN BIN MOHD ZAINI</w:t>
             </w:r>
@@ -490,7 +395,7 @@
           </w:tcPr>
           <w:p>
             <w:pPr>
-              <w:pStyle w:val="8"/>
+              <w:pStyle w:val="TableParagraph"/>
               <w:spacing w:before="1"/>
               <w:ind w:left="0"/>
               <w:rPr>
@@ -501,17 +406,15 @@
           </w:p>
           <w:p>
             <w:pPr>
-              <w:pStyle w:val="8"/>
+              <w:pStyle w:val="TableParagraph"/>
               <w:ind w:left="108"/>
               <w:rPr>
                 <w:b/>
-                <w:sz w:val="22"/>
               </w:rPr>
             </w:pPr>
             <w:r>
               <w:rPr>
                 <w:b/>
-                <w:sz w:val="22"/>
               </w:rPr>
               <w:t>CLO 1</w:t>
             </w:r>
@@ -523,7 +426,7 @@
           </w:tcPr>
           <w:p>
             <w:pPr>
-              <w:pStyle w:val="8"/>
+              <w:pStyle w:val="TableParagraph"/>
               <w:spacing w:before="1"/>
               <w:ind w:left="0"/>
               <w:rPr>
@@ -534,17 +437,15 @@
           </w:p>
           <w:p>
             <w:pPr>
-              <w:pStyle w:val="8"/>
+              <w:pStyle w:val="TableParagraph"/>
               <w:ind w:left="105"/>
               <w:rPr>
                 <w:b/>
-                <w:sz w:val="22"/>
               </w:rPr>
             </w:pPr>
             <w:r>
               <w:rPr>
                 <w:b/>
-                <w:sz w:val="22"/>
               </w:rPr>
               <w:t>P3</w:t>
             </w:r>
@@ -552,24 +453,8 @@
         </w:tc>
       </w:tr>
       <w:tr>
-        <w:tblPrEx>
-          <w:tblBorders>
-            <w:top w:val="single" w:color="000000" w:sz="4" w:space="0"/>
-            <w:left w:val="single" w:color="000000" w:sz="4" w:space="0"/>
-            <w:bottom w:val="single" w:color="000000" w:sz="4" w:space="0"/>
-            <w:right w:val="single" w:color="000000" w:sz="4" w:space="0"/>
-            <w:insideH w:val="single" w:color="000000" w:sz="4" w:space="0"/>
-            <w:insideV w:val="single" w:color="000000" w:sz="4" w:space="0"/>
-          </w:tblBorders>
-          <w:tblCellMar>
-            <w:top w:w="0" w:type="dxa"/>
-            <w:left w:w="0" w:type="dxa"/>
-            <w:bottom w:w="0" w:type="dxa"/>
-            <w:right w:w="0" w:type="dxa"/>
-          </w:tblCellMar>
-        </w:tblPrEx>
         <w:trPr>
-          <w:trHeight w:val="1010" w:hRule="atLeast"/>
+          <w:trHeight w:val="1010"/>
         </w:trPr>
         <w:tc>
           <w:tcPr>
@@ -578,7 +463,7 @@
           </w:tcPr>
           <w:p>
             <w:pPr>
-              <w:pStyle w:val="8"/>
+              <w:pStyle w:val="TableParagraph"/>
               <w:spacing w:before="1"/>
               <w:ind w:left="0"/>
               <w:rPr>
@@ -589,16 +474,14 @@
           </w:p>
           <w:p>
             <w:pPr>
-              <w:pStyle w:val="8"/>
+              <w:pStyle w:val="TableParagraph"/>
               <w:rPr>
                 <w:b/>
-                <w:sz w:val="22"/>
               </w:rPr>
             </w:pPr>
             <w:r>
               <w:rPr>
                 <w:b/>
-                <w:sz w:val="22"/>
               </w:rPr>
               <w:t>REG. NO.</w:t>
             </w:r>
@@ -610,7 +493,7 @@
           </w:tcPr>
           <w:p>
             <w:pPr>
-              <w:pStyle w:val="8"/>
+              <w:pStyle w:val="TableParagraph"/>
               <w:ind w:left="0"/>
               <w:rPr>
                 <w:rFonts w:ascii="Times New Roman"/>
@@ -620,51 +503,38 @@
           </w:p>
           <w:p>
             <w:pPr>
-              <w:pStyle w:val="8"/>
+              <w:pStyle w:val="TableParagraph"/>
               <w:numPr>
                 <w:ilvl w:val="0"/>
                 <w:numId w:val="2"/>
               </w:numPr>
               <w:spacing w:before="1" w:line="252" w:lineRule="exact"/>
               <w:rPr>
-                <w:rFonts w:hint="default"/>
                 <w:b/>
-                <w:sz w:val="22"/>
-                <w:lang w:val="en-US"/>
               </w:rPr>
             </w:pPr>
             <w:r>
               <w:rPr>
-                <w:rFonts w:hint="default"/>
                 <w:b/>
-                <w:sz w:val="22"/>
-                <w:lang w:val="en-US"/>
               </w:rPr>
               <w:t>32DDT20F2001</w:t>
             </w:r>
           </w:p>
           <w:p>
             <w:pPr>
-              <w:pStyle w:val="8"/>
+              <w:pStyle w:val="TableParagraph"/>
               <w:numPr>
                 <w:ilvl w:val="0"/>
                 <w:numId w:val="2"/>
               </w:numPr>
               <w:spacing w:line="252" w:lineRule="exact"/>
-              <w:ind w:left="107" w:leftChars="0" w:firstLine="0" w:firstLineChars="0"/>
               <w:rPr>
-                <w:rFonts w:hint="default"/>
                 <w:b/>
-                <w:sz w:val="22"/>
-                <w:lang w:val="en-US"/>
               </w:rPr>
             </w:pPr>
             <w:r>
               <w:rPr>
-                <w:rFonts w:hint="default"/>
                 <w:b/>
-                <w:sz w:val="22"/>
-                <w:lang w:val="en-US"/>
               </w:rPr>
               <w:t>32DDT20F2029</w:t>
             </w:r>
@@ -677,7 +547,7 @@
           </w:tcPr>
           <w:p>
             <w:pPr>
-              <w:pStyle w:val="8"/>
+              <w:pStyle w:val="TableParagraph"/>
               <w:ind w:left="0"/>
               <w:rPr>
                 <w:rFonts w:ascii="Times New Roman"/>
@@ -687,7 +557,7 @@
           </w:p>
           <w:p>
             <w:pPr>
-              <w:pStyle w:val="8"/>
+              <w:pStyle w:val="TableParagraph"/>
               <w:spacing w:before="10"/>
               <w:ind w:left="0"/>
               <w:rPr>
@@ -698,17 +568,15 @@
           </w:p>
           <w:p>
             <w:pPr>
-              <w:pStyle w:val="8"/>
+              <w:pStyle w:val="TableParagraph"/>
               <w:ind w:left="108"/>
               <w:rPr>
                 <w:b/>
-                <w:sz w:val="22"/>
               </w:rPr>
             </w:pPr>
             <w:r>
               <w:rPr>
                 <w:b/>
-                <w:sz w:val="22"/>
               </w:rPr>
               <w:t>TOTAL MARKS</w:t>
             </w:r>
@@ -721,7 +589,7 @@
           </w:tcPr>
           <w:p>
             <w:pPr>
-              <w:pStyle w:val="8"/>
+              <w:pStyle w:val="TableParagraph"/>
               <w:spacing w:before="9"/>
               <w:ind w:left="0"/>
               <w:rPr>
@@ -732,7 +600,7 @@
           </w:p>
           <w:p>
             <w:pPr>
-              <w:pStyle w:val="8"/>
+              <w:pStyle w:val="TableParagraph"/>
               <w:spacing w:before="1"/>
               <w:ind w:left="0" w:right="95"/>
               <w:jc w:val="right"/>
@@ -752,24 +620,8 @@
         </w:tc>
       </w:tr>
       <w:tr>
-        <w:tblPrEx>
-          <w:tblBorders>
-            <w:top w:val="single" w:color="000000" w:sz="4" w:space="0"/>
-            <w:left w:val="single" w:color="000000" w:sz="4" w:space="0"/>
-            <w:bottom w:val="single" w:color="000000" w:sz="4" w:space="0"/>
-            <w:right w:val="single" w:color="000000" w:sz="4" w:space="0"/>
-            <w:insideH w:val="single" w:color="000000" w:sz="4" w:space="0"/>
-            <w:insideV w:val="single" w:color="000000" w:sz="4" w:space="0"/>
-          </w:tblBorders>
-          <w:tblCellMar>
-            <w:top w:w="0" w:type="dxa"/>
-            <w:left w:w="0" w:type="dxa"/>
-            <w:bottom w:w="0" w:type="dxa"/>
-            <w:right w:w="0" w:type="dxa"/>
-          </w:tblCellMar>
-        </w:tblPrEx>
         <w:trPr>
-          <w:trHeight w:val="285" w:hRule="atLeast"/>
+          <w:trHeight w:val="285"/>
         </w:trPr>
         <w:tc>
           <w:tcPr>
@@ -778,17 +630,15 @@
           </w:tcPr>
           <w:p>
             <w:pPr>
-              <w:pStyle w:val="8"/>
+              <w:pStyle w:val="TableParagraph"/>
               <w:spacing w:before="8"/>
               <w:rPr>
                 <w:b/>
-                <w:sz w:val="22"/>
               </w:rPr>
             </w:pPr>
             <w:r>
               <w:rPr>
                 <w:b/>
-                <w:sz w:val="22"/>
               </w:rPr>
               <w:t>LECTURER’S NAME</w:t>
             </w:r>
@@ -800,17 +650,15 @@
           </w:tcPr>
           <w:p>
             <w:pPr>
-              <w:pStyle w:val="8"/>
+              <w:pStyle w:val="TableParagraph"/>
               <w:spacing w:before="8"/>
               <w:rPr>
                 <w:b/>
-                <w:sz w:val="22"/>
               </w:rPr>
             </w:pPr>
             <w:r>
               <w:rPr>
                 <w:b/>
-                <w:sz w:val="22"/>
               </w:rPr>
               <w:t>SHARIZAN BINTI ABDUL JAMIL</w:t>
             </w:r>
@@ -819,7 +667,7 @@
         <w:tc>
           <w:tcPr>
             <w:tcW w:w="1848" w:type="dxa"/>
-            <w:vMerge w:val="continue"/>
+            <w:vMerge/>
             <w:tcBorders>
               <w:top w:val="nil"/>
             </w:tcBorders>
@@ -836,7 +684,7 @@
         <w:tc>
           <w:tcPr>
             <w:tcW w:w="1846" w:type="dxa"/>
-            <w:vMerge w:val="continue"/>
+            <w:vMerge/>
             <w:tcBorders>
               <w:top w:val="nil"/>
             </w:tcBorders>
@@ -854,7 +702,7 @@
     </w:tbl>
     <w:p>
       <w:pPr>
-        <w:pStyle w:val="5"/>
+        <w:pStyle w:val="BodyText"/>
         <w:rPr>
           <w:rFonts w:ascii="Times New Roman"/>
           <w:sz w:val="24"/>
@@ -863,7 +711,7 @@
     </w:p>
     <w:p>
       <w:pPr>
-        <w:pStyle w:val="2"/>
+        <w:pStyle w:val="Heading1"/>
         <w:spacing w:before="93"/>
       </w:pPr>
       <w:r>
@@ -872,7 +720,7 @@
     </w:p>
     <w:p>
       <w:pPr>
-        <w:pStyle w:val="5"/>
+        <w:pStyle w:val="BodyText"/>
         <w:spacing w:before="127"/>
         <w:ind w:left="104"/>
       </w:pPr>
@@ -882,7 +730,7 @@
     </w:p>
     <w:p>
       <w:pPr>
-        <w:pStyle w:val="5"/>
+        <w:pStyle w:val="BodyText"/>
         <w:spacing w:before="126"/>
         <w:ind w:left="104"/>
       </w:pPr>
@@ -892,7 +740,7 @@
     </w:p>
     <w:p>
       <w:pPr>
-        <w:pStyle w:val="5"/>
+        <w:pStyle w:val="BodyText"/>
         <w:rPr>
           <w:sz w:val="24"/>
         </w:rPr>
@@ -900,7 +748,7 @@
     </w:p>
     <w:p>
       <w:pPr>
-        <w:pStyle w:val="5"/>
+        <w:pStyle w:val="BodyText"/>
         <w:spacing w:before="1"/>
         <w:rPr>
           <w:sz w:val="20"/>
@@ -909,7 +757,7 @@
     </w:p>
     <w:p>
       <w:pPr>
-        <w:pStyle w:val="2"/>
+        <w:pStyle w:val="Heading1"/>
         <w:spacing w:before="1"/>
       </w:pPr>
       <w:r>
@@ -918,7 +766,7 @@
     </w:p>
     <w:p>
       <w:pPr>
-        <w:pStyle w:val="5"/>
+        <w:pStyle w:val="BodyText"/>
         <w:spacing w:before="126" w:line="360" w:lineRule="auto"/>
         <w:ind w:left="104" w:right="116"/>
         <w:jc w:val="both"/>
@@ -929,7 +777,7 @@
     </w:p>
     <w:p>
       <w:pPr>
-        <w:pStyle w:val="5"/>
+        <w:pStyle w:val="BodyText"/>
         <w:rPr>
           <w:sz w:val="20"/>
         </w:rPr>
@@ -937,16 +785,19 @@
     </w:p>
     <w:p>
       <w:pPr>
-        <w:pStyle w:val="5"/>
+        <w:pStyle w:val="BodyText"/>
         <w:rPr>
           <w:sz w:val="17"/>
         </w:rPr>
       </w:pPr>
       <w:r>
+        <w:rPr>
+          <w:noProof/>
+        </w:rPr>
         <mc:AlternateContent>
           <mc:Choice Requires="wps">
             <w:drawing>
-              <wp:anchor distT="0" distB="0" distL="0" distR="0" simplePos="0" relativeHeight="251661312" behindDoc="1" locked="0" layoutInCell="1" allowOverlap="1">
+              <wp:anchor distT="0" distB="0" distL="0" distR="0" simplePos="0" relativeHeight="251661312" behindDoc="1" locked="0" layoutInCell="1" allowOverlap="1" wp14:anchorId="3BBDFF82" wp14:editId="02FFEF4E">
                 <wp:simplePos x="0" y="0"/>
                 <wp:positionH relativeFrom="page">
                   <wp:posOffset>818515</wp:posOffset>
@@ -986,18 +837,14 @@
                         <w:txbxContent>
                           <w:p>
                             <w:pPr>
-                              <w:spacing w:before="0"/>
-                              <w:ind w:left="103" w:right="0" w:firstLine="0"/>
-                              <w:jc w:val="left"/>
+                              <w:ind w:left="103"/>
                               <w:rPr>
                                 <w:b/>
-                                <w:sz w:val="22"/>
                               </w:rPr>
                             </w:pPr>
                             <w:r>
                               <w:rPr>
                                 <w:b/>
-                                <w:sz w:val="22"/>
                                 <w:u w:val="thick"/>
                               </w:rPr>
                               <w:t>Question 1</w:t>
@@ -1005,7 +852,7 @@
                           </w:p>
                           <w:p>
                             <w:pPr>
-                              <w:pStyle w:val="5"/>
+                              <w:pStyle w:val="BodyText"/>
                               <w:rPr>
                                 <w:sz w:val="24"/>
                               </w:rPr>
@@ -1013,7 +860,7 @@
                           </w:p>
                           <w:p>
                             <w:pPr>
-                              <w:pStyle w:val="5"/>
+                              <w:pStyle w:val="BodyText"/>
                               <w:spacing w:before="11"/>
                               <w:rPr>
                                 <w:sz w:val="19"/>
@@ -1022,7 +869,7 @@
                           </w:p>
                           <w:p>
                             <w:pPr>
-                              <w:pStyle w:val="5"/>
+                              <w:pStyle w:val="BodyText"/>
                               <w:ind w:left="103"/>
                             </w:pPr>
                             <w:r>
@@ -1039,35 +886,24 @@
                                 <w:tab w:val="left" w:pos="824"/>
                               </w:tabs>
                               <w:spacing w:before="126" w:line="360" w:lineRule="auto"/>
-                              <w:ind w:left="823" w:right="97" w:hanging="360"/>
-                              <w:jc w:val="left"/>
-                              <w:rPr>
-                                <w:sz w:val="22"/>
-                              </w:rPr>
+                              <w:ind w:right="97"/>
                             </w:pPr>
                             <w:r>
-                              <w:rPr>
-                                <w:sz w:val="22"/>
-                              </w:rPr>
                               <w:t xml:space="preserve">Create a database name </w:t>
                             </w:r>
                             <w:r>
                               <w:rPr>
                                 <w:b/>
-                                <w:sz w:val="22"/>
                               </w:rPr>
                               <w:t>Social Media Application</w:t>
                             </w:r>
                             <w:r>
-                              <w:rPr>
-                                <w:sz w:val="22"/>
-                              </w:rPr>
                               <w:t>. The database will consist of four tables:</w:t>
                             </w:r>
                           </w:p>
                           <w:p>
                             <w:pPr>
-                              <w:pStyle w:val="5"/>
+                              <w:pStyle w:val="BodyText"/>
                               <w:numPr>
                                 <w:ilvl w:val="1"/>
                                 <w:numId w:val="3"/>
@@ -1075,9 +911,8 @@
                               <w:tabs>
                                 <w:tab w:val="left" w:pos="989"/>
                               </w:tabs>
-                              <w:spacing w:before="0" w:after="0" w:line="252" w:lineRule="exact"/>
-                              <w:ind w:left="988" w:right="0" w:hanging="277"/>
-                              <w:jc w:val="left"/>
+                              <w:spacing w:line="252" w:lineRule="exact"/>
+                              <w:ind w:hanging="277"/>
                             </w:pPr>
                             <w:r>
                               <w:rPr>
@@ -1100,7 +935,7 @@
                           </w:p>
                           <w:p>
                             <w:pPr>
-                              <w:pStyle w:val="5"/>
+                              <w:pStyle w:val="BodyText"/>
                               <w:numPr>
                                 <w:ilvl w:val="2"/>
                                 <w:numId w:val="3"/>
@@ -1108,9 +943,8 @@
                               <w:tabs>
                                 <w:tab w:val="left" w:pos="1349"/>
                               </w:tabs>
-                              <w:spacing w:before="126" w:after="0" w:line="240" w:lineRule="auto"/>
-                              <w:ind w:left="1348" w:right="0" w:hanging="361"/>
-                              <w:jc w:val="left"/>
+                              <w:spacing w:before="126"/>
+                              <w:ind w:hanging="361"/>
                             </w:pPr>
                             <w:r>
                               <w:t>id</w:t>
@@ -1118,7 +952,7 @@
                           </w:p>
                           <w:p>
                             <w:pPr>
-                              <w:pStyle w:val="5"/>
+                              <w:pStyle w:val="BodyText"/>
                               <w:numPr>
                                 <w:ilvl w:val="2"/>
                                 <w:numId w:val="3"/>
@@ -1126,9 +960,8 @@
                               <w:tabs>
                                 <w:tab w:val="left" w:pos="1349"/>
                               </w:tabs>
-                              <w:spacing w:before="129" w:after="0" w:line="240" w:lineRule="auto"/>
-                              <w:ind w:left="1348" w:right="0" w:hanging="361"/>
-                              <w:jc w:val="left"/>
+                              <w:spacing w:before="129"/>
+                              <w:ind w:hanging="361"/>
                             </w:pPr>
                             <w:r>
                               <w:t>name</w:t>
@@ -1136,7 +969,7 @@
                           </w:p>
                           <w:p>
                             <w:pPr>
-                              <w:pStyle w:val="5"/>
+                              <w:pStyle w:val="BodyText"/>
                               <w:numPr>
                                 <w:ilvl w:val="2"/>
                                 <w:numId w:val="3"/>
@@ -1144,9 +977,8 @@
                               <w:tabs>
                                 <w:tab w:val="left" w:pos="1349"/>
                               </w:tabs>
-                              <w:spacing w:before="126" w:after="0" w:line="240" w:lineRule="auto"/>
-                              <w:ind w:left="1348" w:right="0" w:hanging="361"/>
-                              <w:jc w:val="left"/>
+                              <w:spacing w:before="126"/>
+                              <w:ind w:hanging="361"/>
                             </w:pPr>
                             <w:r>
                               <w:t>age</w:t>
@@ -1154,7 +986,7 @@
                           </w:p>
                           <w:p>
                             <w:pPr>
-                              <w:pStyle w:val="5"/>
+                              <w:pStyle w:val="BodyText"/>
                               <w:numPr>
                                 <w:ilvl w:val="2"/>
                                 <w:numId w:val="3"/>
@@ -1162,9 +994,8 @@
                               <w:tabs>
                                 <w:tab w:val="left" w:pos="1349"/>
                               </w:tabs>
-                              <w:spacing w:before="127" w:after="0" w:line="240" w:lineRule="auto"/>
-                              <w:ind w:left="1348" w:right="0" w:hanging="361"/>
-                              <w:jc w:val="left"/>
+                              <w:spacing w:before="127"/>
+                              <w:ind w:hanging="361"/>
                             </w:pPr>
                             <w:r>
                               <w:t>gender</w:t>
@@ -1172,7 +1003,7 @@
                           </w:p>
                           <w:p>
                             <w:pPr>
-                              <w:pStyle w:val="5"/>
+                              <w:pStyle w:val="BodyText"/>
                               <w:numPr>
                                 <w:ilvl w:val="2"/>
                                 <w:numId w:val="3"/>
@@ -1180,9 +1011,8 @@
                               <w:tabs>
                                 <w:tab w:val="left" w:pos="1349"/>
                               </w:tabs>
-                              <w:spacing w:before="126" w:after="0" w:line="240" w:lineRule="auto"/>
-                              <w:ind w:left="1348" w:right="0" w:hanging="361"/>
-                              <w:jc w:val="left"/>
+                              <w:spacing w:before="126"/>
+                              <w:ind w:hanging="361"/>
                             </w:pPr>
                             <w:r>
                               <w:t>nationality</w:t>
@@ -1190,7 +1020,7 @@
                           </w:p>
                           <w:p>
                             <w:pPr>
-                              <w:pStyle w:val="5"/>
+                              <w:pStyle w:val="BodyText"/>
                               <w:rPr>
                                 <w:sz w:val="24"/>
                               </w:rPr>
@@ -1198,7 +1028,7 @@
                           </w:p>
                           <w:p>
                             <w:pPr>
-                              <w:pStyle w:val="5"/>
+                              <w:pStyle w:val="BodyText"/>
                               <w:spacing w:before="11"/>
                               <w:rPr>
                                 <w:sz w:val="19"/>
@@ -1207,7 +1037,7 @@
                           </w:p>
                           <w:p>
                             <w:pPr>
-                              <w:pStyle w:val="5"/>
+                              <w:pStyle w:val="BodyText"/>
                               <w:numPr>
                                 <w:ilvl w:val="1"/>
                                 <w:numId w:val="3"/>
@@ -1215,9 +1045,8 @@
                               <w:tabs>
                                 <w:tab w:val="left" w:pos="989"/>
                               </w:tabs>
-                              <w:spacing w:before="0" w:after="0" w:line="360" w:lineRule="auto"/>
-                              <w:ind w:left="988" w:right="102" w:hanging="324"/>
-                              <w:jc w:val="left"/>
+                              <w:spacing w:line="360" w:lineRule="auto"/>
+                              <w:ind w:right="102" w:hanging="324"/>
                             </w:pPr>
                             <w:r>
                               <w:rPr>
@@ -1231,7 +1060,7 @@
                           </w:p>
                           <w:p>
                             <w:pPr>
-                              <w:pStyle w:val="5"/>
+                              <w:pStyle w:val="BodyText"/>
                               <w:numPr>
                                 <w:ilvl w:val="2"/>
                                 <w:numId w:val="3"/>
@@ -1239,9 +1068,8 @@
                               <w:tabs>
                                 <w:tab w:val="left" w:pos="1349"/>
                               </w:tabs>
-                              <w:spacing w:before="0" w:after="0" w:line="252" w:lineRule="exact"/>
-                              <w:ind w:left="1348" w:right="0" w:hanging="361"/>
-                              <w:jc w:val="left"/>
+                              <w:spacing w:line="252" w:lineRule="exact"/>
+                              <w:ind w:hanging="361"/>
                             </w:pPr>
                             <w:r>
                               <w:t>id</w:t>
@@ -1258,27 +1086,23 @@
           </mc:Choice>
           <mc:Fallback>
             <w:pict>
-              <v:shape id="Text Box 2" o:spid="_x0000_s1026" o:spt="202" type="#_x0000_t202" style="position:absolute;left:0pt;margin-left:64.45pt;margin-top:12pt;height:285.15pt;width:473.25pt;mso-position-horizontal-relative:page;mso-wrap-distance-bottom:0pt;mso-wrap-distance-top:0pt;z-index:-251655168;mso-width-relative:page;mso-height-relative:page;" filled="f" stroked="t" coordsize="21600,21600" o:gfxdata="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">
-                <v:fill on="f" focussize="0,0"/>
-                <v:stroke weight="0.48007874015748pt" color="#000000" joinstyle="miter"/>
-                <v:imagedata o:title=""/>
-                <o:lock v:ext="edit" aspectratio="f"/>
-                <v:textbox inset="0mm,0mm,0mm,0mm">
+              <v:shapetype w14:anchorId="3BBDFF82" id="_x0000_t202" coordsize="21600,21600" o:spt="202" path="m,l,21600r21600,l21600,xe">
+                <v:stroke joinstyle="miter"/>
+                <v:path gradientshapeok="t" o:connecttype="rect"/>
+              </v:shapetype>
+              <v:shape id="Text Box 2" o:spid="_x0000_s1026" type="#_x0000_t202" style="position:absolute;margin-left:64.45pt;margin-top:12pt;width:473.25pt;height:285.15pt;z-index:-251655168;visibility:visible;mso-wrap-style:square;mso-wrap-distance-left:0;mso-wrap-distance-top:0;mso-wrap-distance-right:0;mso-wrap-distance-bottom:0;mso-position-horizontal:absolute;mso-position-horizontal-relative:page;mso-position-vertical:absolute;mso-position-vertical-relative:text;v-text-anchor:top" o:gfxdata="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" filled="f" strokeweight=".16936mm">
+                <v:textbox inset="0,0,0,0">
                   <w:txbxContent>
                     <w:p>
                       <w:pPr>
-                        <w:spacing w:before="0"/>
-                        <w:ind w:left="103" w:right="0" w:firstLine="0"/>
-                        <w:jc w:val="left"/>
+                        <w:ind w:left="103"/>
                         <w:rPr>
                           <w:b/>
-                          <w:sz w:val="22"/>
                         </w:rPr>
                       </w:pPr>
                       <w:r>
                         <w:rPr>
                           <w:b/>
-                          <w:sz w:val="22"/>
                           <w:u w:val="thick"/>
                         </w:rPr>
                         <w:t>Question 1</w:t>
@@ -1286,7 +1110,7 @@
                     </w:p>
                     <w:p>
                       <w:pPr>
-                        <w:pStyle w:val="5"/>
+                        <w:pStyle w:val="BodyText"/>
                         <w:rPr>
                           <w:sz w:val="24"/>
                         </w:rPr>
@@ -1294,7 +1118,7 @@
                     </w:p>
                     <w:p>
                       <w:pPr>
-                        <w:pStyle w:val="5"/>
+                        <w:pStyle w:val="BodyText"/>
                         <w:spacing w:before="11"/>
                         <w:rPr>
                           <w:sz w:val="19"/>
@@ -1303,7 +1127,7 @@
                     </w:p>
                     <w:p>
                       <w:pPr>
-                        <w:pStyle w:val="5"/>
+                        <w:pStyle w:val="BodyText"/>
                         <w:ind w:left="103"/>
                       </w:pPr>
                       <w:r>
@@ -1320,35 +1144,24 @@
                           <w:tab w:val="left" w:pos="824"/>
                         </w:tabs>
                         <w:spacing w:before="126" w:line="360" w:lineRule="auto"/>
-                        <w:ind w:left="823" w:right="97" w:hanging="360"/>
-                        <w:jc w:val="left"/>
-                        <w:rPr>
-                          <w:sz w:val="22"/>
-                        </w:rPr>
+                        <w:ind w:right="97"/>
                       </w:pPr>
                       <w:r>
-                        <w:rPr>
-                          <w:sz w:val="22"/>
-                        </w:rPr>
                         <w:t xml:space="preserve">Create a database name </w:t>
                       </w:r>
                       <w:r>
                         <w:rPr>
                           <w:b/>
-                          <w:sz w:val="22"/>
                         </w:rPr>
                         <w:t>Social Media Application</w:t>
                       </w:r>
                       <w:r>
-                        <w:rPr>
-                          <w:sz w:val="22"/>
-                        </w:rPr>
                         <w:t>. The database will consist of four tables:</w:t>
                       </w:r>
                     </w:p>
                     <w:p>
                       <w:pPr>
-                        <w:pStyle w:val="5"/>
+                        <w:pStyle w:val="BodyText"/>
                         <w:numPr>
                           <w:ilvl w:val="1"/>
                           <w:numId w:val="3"/>
@@ -1356,9 +1169,8 @@
                         <w:tabs>
                           <w:tab w:val="left" w:pos="989"/>
                         </w:tabs>
-                        <w:spacing w:before="0" w:after="0" w:line="252" w:lineRule="exact"/>
-                        <w:ind w:left="988" w:right="0" w:hanging="277"/>
-                        <w:jc w:val="left"/>
+                        <w:spacing w:line="252" w:lineRule="exact"/>
+                        <w:ind w:hanging="277"/>
                       </w:pPr>
                       <w:r>
                         <w:rPr>
@@ -1381,7 +1193,7 @@
                     </w:p>
                     <w:p>
                       <w:pPr>
-                        <w:pStyle w:val="5"/>
+                        <w:pStyle w:val="BodyText"/>
                         <w:numPr>
                           <w:ilvl w:val="2"/>
                           <w:numId w:val="3"/>
@@ -1389,9 +1201,8 @@
                         <w:tabs>
                           <w:tab w:val="left" w:pos="1349"/>
                         </w:tabs>
-                        <w:spacing w:before="126" w:after="0" w:line="240" w:lineRule="auto"/>
-                        <w:ind w:left="1348" w:right="0" w:hanging="361"/>
-                        <w:jc w:val="left"/>
+                        <w:spacing w:before="126"/>
+                        <w:ind w:hanging="361"/>
                       </w:pPr>
                       <w:r>
                         <w:t>id</w:t>
@@ -1399,7 +1210,7 @@
                     </w:p>
                     <w:p>
                       <w:pPr>
-                        <w:pStyle w:val="5"/>
+                        <w:pStyle w:val="BodyText"/>
                         <w:numPr>
                           <w:ilvl w:val="2"/>
                           <w:numId w:val="3"/>
@@ -1407,9 +1218,8 @@
                         <w:tabs>
                           <w:tab w:val="left" w:pos="1349"/>
                         </w:tabs>
-                        <w:spacing w:before="129" w:after="0" w:line="240" w:lineRule="auto"/>
-                        <w:ind w:left="1348" w:right="0" w:hanging="361"/>
-                        <w:jc w:val="left"/>
+                        <w:spacing w:before="129"/>
+                        <w:ind w:hanging="361"/>
                       </w:pPr>
                       <w:r>
                         <w:t>name</w:t>
@@ -1417,7 +1227,7 @@
                     </w:p>
                     <w:p>
                       <w:pPr>
-                        <w:pStyle w:val="5"/>
+                        <w:pStyle w:val="BodyText"/>
                         <w:numPr>
                           <w:ilvl w:val="2"/>
                           <w:numId w:val="3"/>
@@ -1425,9 +1235,8 @@
                         <w:tabs>
                           <w:tab w:val="left" w:pos="1349"/>
                         </w:tabs>
-                        <w:spacing w:before="126" w:after="0" w:line="240" w:lineRule="auto"/>
-                        <w:ind w:left="1348" w:right="0" w:hanging="361"/>
-                        <w:jc w:val="left"/>
+                        <w:spacing w:before="126"/>
+                        <w:ind w:hanging="361"/>
                       </w:pPr>
                       <w:r>
                         <w:t>age</w:t>
@@ -1435,7 +1244,7 @@
                     </w:p>
                     <w:p>
                       <w:pPr>
-                        <w:pStyle w:val="5"/>
+                        <w:pStyle w:val="BodyText"/>
                         <w:numPr>
                           <w:ilvl w:val="2"/>
                           <w:numId w:val="3"/>
@@ -1443,9 +1252,8 @@
                         <w:tabs>
                           <w:tab w:val="left" w:pos="1349"/>
                         </w:tabs>
-                        <w:spacing w:before="127" w:after="0" w:line="240" w:lineRule="auto"/>
-                        <w:ind w:left="1348" w:right="0" w:hanging="361"/>
-                        <w:jc w:val="left"/>
+                        <w:spacing w:before="127"/>
+                        <w:ind w:hanging="361"/>
                       </w:pPr>
                       <w:r>
                         <w:t>gender</w:t>
@@ -1453,7 +1261,7 @@
                     </w:p>
                     <w:p>
                       <w:pPr>
-                        <w:pStyle w:val="5"/>
+                        <w:pStyle w:val="BodyText"/>
                         <w:numPr>
                           <w:ilvl w:val="2"/>
                           <w:numId w:val="3"/>
@@ -1461,9 +1269,8 @@
                         <w:tabs>
                           <w:tab w:val="left" w:pos="1349"/>
                         </w:tabs>
-                        <w:spacing w:before="126" w:after="0" w:line="240" w:lineRule="auto"/>
-                        <w:ind w:left="1348" w:right="0" w:hanging="361"/>
-                        <w:jc w:val="left"/>
+                        <w:spacing w:before="126"/>
+                        <w:ind w:hanging="361"/>
                       </w:pPr>
                       <w:r>
                         <w:t>nationality</w:t>
@@ -1471,7 +1278,7 @@
                     </w:p>
                     <w:p>
                       <w:pPr>
-                        <w:pStyle w:val="5"/>
+                        <w:pStyle w:val="BodyText"/>
                         <w:rPr>
                           <w:sz w:val="24"/>
                         </w:rPr>
@@ -1479,7 +1286,7 @@
                     </w:p>
                     <w:p>
                       <w:pPr>
-                        <w:pStyle w:val="5"/>
+                        <w:pStyle w:val="BodyText"/>
                         <w:spacing w:before="11"/>
                         <w:rPr>
                           <w:sz w:val="19"/>
@@ -1488,7 +1295,7 @@
                     </w:p>
                     <w:p>
                       <w:pPr>
-                        <w:pStyle w:val="5"/>
+                        <w:pStyle w:val="BodyText"/>
                         <w:numPr>
                           <w:ilvl w:val="1"/>
                           <w:numId w:val="3"/>
@@ -1496,9 +1303,8 @@
                         <w:tabs>
                           <w:tab w:val="left" w:pos="989"/>
                         </w:tabs>
-                        <w:spacing w:before="0" w:after="0" w:line="360" w:lineRule="auto"/>
-                        <w:ind w:left="988" w:right="102" w:hanging="324"/>
-                        <w:jc w:val="left"/>
+                        <w:spacing w:line="360" w:lineRule="auto"/>
+                        <w:ind w:right="102" w:hanging="324"/>
                       </w:pPr>
                       <w:r>
                         <w:rPr>
@@ -1512,7 +1318,7 @@
                     </w:p>
                     <w:p>
                       <w:pPr>
-                        <w:pStyle w:val="5"/>
+                        <w:pStyle w:val="BodyText"/>
                         <w:numPr>
                           <w:ilvl w:val="2"/>
                           <w:numId w:val="3"/>
@@ -1520,9 +1326,8 @@
                         <w:tabs>
                           <w:tab w:val="left" w:pos="1349"/>
                         </w:tabs>
-                        <w:spacing w:before="0" w:after="0" w:line="252" w:lineRule="exact"/>
-                        <w:ind w:left="1348" w:right="0" w:hanging="361"/>
-                        <w:jc w:val="left"/>
+                        <w:spacing w:line="252" w:lineRule="exact"/>
+                        <w:ind w:hanging="361"/>
                       </w:pPr>
                       <w:r>
                         <w:t>id</w:t>
@@ -1530,7 +1335,7 @@
                     </w:p>
                   </w:txbxContent>
                 </v:textbox>
-                <w10:wrap type="topAndBottom"/>
+                <w10:wrap type="topAndBottom" anchorx="page"/>
               </v:shape>
             </w:pict>
           </mc:Fallback>
@@ -1539,7 +1344,6 @@
     </w:p>
     <w:p>
       <w:pPr>
-        <w:spacing w:after="0"/>
         <w:rPr>
           <w:sz w:val="17"/>
         </w:rPr>
@@ -1547,13 +1351,13 @@
           <w:type w:val="continuous"/>
           <w:pgSz w:w="11910" w:h="16840"/>
           <w:pgMar w:top="1220" w:right="1020" w:bottom="280" w:left="1180" w:header="720" w:footer="720" w:gutter="0"/>
-          <w:cols w:space="720" w:num="1"/>
+          <w:cols w:space="720"/>
         </w:sectPr>
       </w:pPr>
     </w:p>
     <w:p>
       <w:pPr>
-        <w:pStyle w:val="7"/>
+        <w:pStyle w:val="ListParagraph"/>
         <w:numPr>
           <w:ilvl w:val="0"/>
           <w:numId w:val="4"/>
@@ -1561,18 +1365,18 @@
         <w:tabs>
           <w:tab w:val="left" w:pos="1463"/>
         </w:tabs>
-        <w:spacing w:before="80" w:after="0" w:line="240" w:lineRule="auto"/>
-        <w:ind w:left="1462" w:right="0" w:hanging="361"/>
-        <w:jc w:val="left"/>
-        <w:rPr>
-          <w:sz w:val="22"/>
-        </w:rPr>
-      </w:pPr>
-      <w:r>
+        <w:spacing w:before="80"/>
+        <w:ind w:hanging="361"/>
+      </w:pPr>
+      <w:r>
+        <w:rPr>
+          <w:noProof/>
+        </w:rPr>
+        <w:lastRenderedPageBreak/>
         <mc:AlternateContent>
           <mc:Choice Requires="wpg">
             <w:drawing>
-              <wp:anchor distT="0" distB="0" distL="114300" distR="114300" simplePos="0" relativeHeight="251660288" behindDoc="1" locked="0" layoutInCell="1" allowOverlap="1">
+              <wp:anchor distT="0" distB="0" distL="114300" distR="114300" simplePos="0" relativeHeight="251660288" behindDoc="1" locked="0" layoutInCell="1" allowOverlap="1" wp14:anchorId="2F8C24FB" wp14:editId="2E737A05">
                 <wp:simplePos x="0" y="0"/>
                 <wp:positionH relativeFrom="page">
                   <wp:posOffset>815340</wp:posOffset>
@@ -1617,7 +1421,7 @@
                             <a:tailEnd type="none" w="med" len="med"/>
                           </a:ln>
                         </wps:spPr>
-                        <wps:bodyPr upright="1"/>
+                        <wps:bodyPr/>
                       </wps:wsp>
                       <wps:wsp>
                         <wps:cNvPr id="4" name="Lines 5"/>
@@ -1639,7 +1443,7 @@
                             <a:tailEnd type="none" w="med" len="med"/>
                           </a:ln>
                         </wps:spPr>
-                        <wps:bodyPr upright="1"/>
+                        <wps:bodyPr/>
                       </wps:wsp>
                       <wps:wsp>
                         <wps:cNvPr id="5" name="Lines 6"/>
@@ -1661,7 +1465,7 @@
                             <a:tailEnd type="none" w="med" len="med"/>
                           </a:ln>
                         </wps:spPr>
-                        <wps:bodyPr upright="1"/>
+                        <wps:bodyPr/>
                       </wps:wsp>
                       <wps:wsp>
                         <wps:cNvPr id="6" name="Lines 7"/>
@@ -1683,7 +1487,7 @@
                             <a:tailEnd type="none" w="med" len="med"/>
                           </a:ln>
                         </wps:spPr>
-                        <wps:bodyPr upright="1"/>
+                        <wps:bodyPr/>
                       </wps:wsp>
                     </wpg:wgp>
                   </a:graphicData>
@@ -1693,47 +1497,24 @@
           </mc:Choice>
           <mc:Fallback>
             <w:pict>
-              <v:group id="Group 3" o:spid="_x0000_s1026" o:spt="203" style="position:absolute;left:0pt;margin-left:64.2pt;margin-top:61.4pt;height:701.75pt;width:473.75pt;mso-position-horizontal-relative:page;mso-position-vertical-relative:page;z-index:-251656192;mso-width-relative:page;mso-height-relative:page;" coordorigin="1284,1229" coordsize="9475,14035" o:gfxdata="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">
-                <o:lock v:ext="edit" aspectratio="f"/>
-                <v:line id="Lines 4" o:spid="_x0000_s1026" o:spt="20" style="position:absolute;left:1294;top:1234;height:0;width:9455;" filled="f" stroked="t" coordsize="21600,21600" o:gfxdata="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">
-                  <v:fill on="f" focussize="0,0"/>
-                  <v:stroke weight="0.48pt" color="#000000" joinstyle="round"/>
-                  <v:imagedata o:title=""/>
-                  <o:lock v:ext="edit" aspectratio="f"/>
-                </v:line>
-                <v:line id="Lines 5" o:spid="_x0000_s1026" o:spt="20" style="position:absolute;left:1289;top:1229;height:14035;width:0;" filled="f" stroked="t" coordsize="21600,21600" o:gfxdata="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">
-                  <v:fill on="f" focussize="0,0"/>
-                  <v:stroke weight="0.48pt" color="#000000" joinstyle="round"/>
-                  <v:imagedata o:title=""/>
-                  <o:lock v:ext="edit" aspectratio="f"/>
-                </v:line>
-                <v:line id="Lines 6" o:spid="_x0000_s1026" o:spt="20" style="position:absolute;left:1294;top:15259;height:0;width:9455;" filled="f" stroked="t" coordsize="21600,21600" o:gfxdata="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">
-                  <v:fill on="f" focussize="0,0"/>
-                  <v:stroke weight="0.48007874015748pt" color="#000000" joinstyle="round"/>
-                  <v:imagedata o:title=""/>
-                  <o:lock v:ext="edit" aspectratio="f"/>
-                </v:line>
-                <v:line id="Lines 7" o:spid="_x0000_s1026" o:spt="20" style="position:absolute;left:10754;top:1229;height:14035;width:0;" filled="f" stroked="t" coordsize="21600,21600" o:gfxdata="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">
-                  <v:fill on="f" focussize="0,0"/>
-                  <v:stroke weight="0.48007874015748pt" color="#000000" joinstyle="round"/>
-                  <v:imagedata o:title=""/>
-                  <o:lock v:ext="edit" aspectratio="f"/>
-                </v:line>
+              <v:group w14:anchorId="483BAD4E" id="Group 3" o:spid="_x0000_s1026" style="position:absolute;margin-left:64.2pt;margin-top:61.4pt;width:473.75pt;height:701.75pt;z-index:-251656192;mso-position-horizontal-relative:page;mso-position-vertical-relative:page" coordorigin="1284,1229" coordsize="9475,14035" o:gfxdata="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">
+                <v:line id="Lines 4" o:spid="_x0000_s1027" style="position:absolute;visibility:visible;mso-wrap-style:square" from="1294,1234" to="10749,1234" o:connectortype="straight" o:gfxdata="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" strokeweight=".48pt"/>
+                <v:line id="Lines 5" o:spid="_x0000_s1028" style="position:absolute;visibility:visible;mso-wrap-style:square" from="1289,1229" to="1289,15264" o:connectortype="straight" o:gfxdata="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" strokeweight=".48pt"/>
+                <v:line id="Lines 6" o:spid="_x0000_s1029" style="position:absolute;visibility:visible;mso-wrap-style:square" from="1294,15259" to="10749,15259" o:connectortype="straight" o:gfxdata="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" strokeweight=".16936mm"/>
+                <v:line id="Lines 7" o:spid="_x0000_s1030" style="position:absolute;visibility:visible;mso-wrap-style:square" from="10754,1229" to="10754,15264" o:connectortype="straight" o:gfxdata="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" strokeweight=".16936mm"/>
+                <w10:wrap anchorx="page" anchory="page"/>
               </v:group>
             </w:pict>
           </mc:Fallback>
         </mc:AlternateContent>
       </w:r>
       <w:r>
-        <w:rPr>
-          <w:sz w:val="22"/>
-        </w:rPr>
         <w:t>user_id</w:t>
       </w:r>
     </w:p>
     <w:p>
       <w:pPr>
-        <w:pStyle w:val="7"/>
+        <w:pStyle w:val="ListParagraph"/>
         <w:numPr>
           <w:ilvl w:val="0"/>
           <w:numId w:val="4"/>
@@ -1741,23 +1522,15 @@
         <w:tabs>
           <w:tab w:val="left" w:pos="1463"/>
         </w:tabs>
-        <w:spacing w:before="126" w:after="0" w:line="240" w:lineRule="auto"/>
-        <w:ind w:left="1462" w:right="0" w:hanging="361"/>
-        <w:jc w:val="left"/>
-        <w:rPr>
-          <w:sz w:val="22"/>
-        </w:rPr>
-      </w:pPr>
-      <w:r>
-        <w:rPr>
-          <w:sz w:val="22"/>
-        </w:rPr>
+        <w:ind w:hanging="361"/>
+      </w:pPr>
+      <w:r>
         <w:t>post_id</w:t>
       </w:r>
     </w:p>
     <w:p>
       <w:pPr>
-        <w:pStyle w:val="5"/>
+        <w:pStyle w:val="BodyText"/>
         <w:rPr>
           <w:sz w:val="24"/>
         </w:rPr>
@@ -1765,7 +1538,7 @@
     </w:p>
     <w:p>
       <w:pPr>
-        <w:pStyle w:val="5"/>
+        <w:pStyle w:val="BodyText"/>
         <w:spacing w:before="2"/>
         <w:rPr>
           <w:sz w:val="20"/>
@@ -1774,7 +1547,7 @@
     </w:p>
     <w:p>
       <w:pPr>
-        <w:pStyle w:val="7"/>
+        <w:pStyle w:val="ListParagraph"/>
         <w:numPr>
           <w:ilvl w:val="0"/>
           <w:numId w:val="5"/>
@@ -1782,43 +1555,30 @@
         <w:tabs>
           <w:tab w:val="left" w:pos="1103"/>
         </w:tabs>
-        <w:spacing w:before="0" w:after="0" w:line="240" w:lineRule="auto"/>
-        <w:ind w:left="1102" w:right="0" w:hanging="375"/>
-        <w:jc w:val="left"/>
-        <w:rPr>
-          <w:sz w:val="22"/>
-        </w:rPr>
-      </w:pPr>
-      <w:r>
-        <w:rPr>
-          <w:b/>
-          <w:sz w:val="22"/>
+        <w:spacing w:before="0"/>
+      </w:pPr>
+      <w:r>
+        <w:rPr>
+          <w:b/>
         </w:rPr>
         <w:t xml:space="preserve">posts </w:t>
       </w:r>
       <w:r>
-        <w:rPr>
-          <w:sz w:val="22"/>
-        </w:rPr>
         <w:t>contain information about posts and has the following</w:t>
       </w:r>
       <w:r>
         <w:rPr>
           <w:spacing w:val="-5"/>
-          <w:sz w:val="22"/>
         </w:rPr>
         <w:t xml:space="preserve"> </w:t>
       </w:r>
       <w:r>
-        <w:rPr>
-          <w:sz w:val="22"/>
-        </w:rPr>
         <w:t>attributes:</w:t>
       </w:r>
     </w:p>
     <w:p>
       <w:pPr>
-        <w:pStyle w:val="7"/>
+        <w:pStyle w:val="ListParagraph"/>
         <w:numPr>
           <w:ilvl w:val="1"/>
           <w:numId w:val="5"/>
@@ -1826,23 +1586,15 @@
         <w:tabs>
           <w:tab w:val="left" w:pos="1463"/>
         </w:tabs>
-        <w:spacing w:before="126" w:after="0" w:line="240" w:lineRule="auto"/>
-        <w:ind w:left="1462" w:right="0" w:hanging="361"/>
-        <w:jc w:val="left"/>
-        <w:rPr>
-          <w:sz w:val="22"/>
-        </w:rPr>
-      </w:pPr>
-      <w:r>
-        <w:rPr>
-          <w:sz w:val="22"/>
-        </w:rPr>
+        <w:ind w:hanging="361"/>
+      </w:pPr>
+      <w:r>
         <w:t>id</w:t>
       </w:r>
     </w:p>
     <w:p>
       <w:pPr>
-        <w:pStyle w:val="7"/>
+        <w:pStyle w:val="ListParagraph"/>
         <w:numPr>
           <w:ilvl w:val="1"/>
           <w:numId w:val="5"/>
@@ -1850,23 +1602,16 @@
         <w:tabs>
           <w:tab w:val="left" w:pos="1463"/>
         </w:tabs>
-        <w:spacing w:before="127" w:after="0" w:line="240" w:lineRule="auto"/>
-        <w:ind w:left="1462" w:right="0" w:hanging="361"/>
-        <w:jc w:val="left"/>
-        <w:rPr>
-          <w:sz w:val="22"/>
-        </w:rPr>
-      </w:pPr>
-      <w:r>
-        <w:rPr>
-          <w:sz w:val="22"/>
-        </w:rPr>
+        <w:spacing w:before="127"/>
+        <w:ind w:hanging="361"/>
+      </w:pPr>
+      <w:r>
         <w:t>title</w:t>
       </w:r>
     </w:p>
     <w:p>
       <w:pPr>
-        <w:pStyle w:val="7"/>
+        <w:pStyle w:val="ListParagraph"/>
         <w:numPr>
           <w:ilvl w:val="1"/>
           <w:numId w:val="5"/>
@@ -1874,23 +1619,15 @@
         <w:tabs>
           <w:tab w:val="left" w:pos="1463"/>
         </w:tabs>
-        <w:spacing w:before="126" w:after="0" w:line="240" w:lineRule="auto"/>
-        <w:ind w:left="1462" w:right="0" w:hanging="361"/>
-        <w:jc w:val="left"/>
-        <w:rPr>
-          <w:sz w:val="22"/>
-        </w:rPr>
-      </w:pPr>
-      <w:r>
-        <w:rPr>
-          <w:sz w:val="22"/>
-        </w:rPr>
+        <w:ind w:hanging="361"/>
+      </w:pPr>
+      <w:r>
         <w:t>description</w:t>
       </w:r>
     </w:p>
     <w:p>
       <w:pPr>
-        <w:pStyle w:val="7"/>
+        <w:pStyle w:val="ListParagraph"/>
         <w:numPr>
           <w:ilvl w:val="1"/>
           <w:numId w:val="5"/>
@@ -1898,23 +1635,15 @@
         <w:tabs>
           <w:tab w:val="left" w:pos="1463"/>
         </w:tabs>
-        <w:spacing w:before="126" w:after="0" w:line="240" w:lineRule="auto"/>
-        <w:ind w:left="1462" w:right="0" w:hanging="361"/>
-        <w:jc w:val="left"/>
-        <w:rPr>
-          <w:sz w:val="22"/>
-        </w:rPr>
-      </w:pPr>
-      <w:r>
-        <w:rPr>
-          <w:sz w:val="22"/>
-        </w:rPr>
+        <w:ind w:hanging="361"/>
+      </w:pPr>
+      <w:r>
         <w:t>user_id</w:t>
       </w:r>
     </w:p>
     <w:p>
       <w:pPr>
-        <w:pStyle w:val="5"/>
+        <w:pStyle w:val="BodyText"/>
         <w:rPr>
           <w:sz w:val="24"/>
         </w:rPr>
@@ -1922,7 +1651,7 @@
     </w:p>
     <w:p>
       <w:pPr>
-        <w:pStyle w:val="5"/>
+        <w:pStyle w:val="BodyText"/>
         <w:spacing w:before="11"/>
         <w:rPr>
           <w:sz w:val="19"/>
@@ -1931,7 +1660,7 @@
     </w:p>
     <w:p>
       <w:pPr>
-        <w:pStyle w:val="7"/>
+        <w:pStyle w:val="ListParagraph"/>
         <w:numPr>
           <w:ilvl w:val="0"/>
           <w:numId w:val="5"/>
@@ -1939,43 +1668,31 @@
         <w:tabs>
           <w:tab w:val="left" w:pos="1103"/>
         </w:tabs>
-        <w:spacing w:before="0" w:after="0" w:line="360" w:lineRule="auto"/>
-        <w:ind w:left="1102" w:right="240" w:hanging="387"/>
-        <w:jc w:val="left"/>
-        <w:rPr>
-          <w:sz w:val="22"/>
-        </w:rPr>
-      </w:pPr>
-      <w:r>
-        <w:rPr>
-          <w:b/>
-          <w:sz w:val="22"/>
+        <w:spacing w:before="0" w:line="360" w:lineRule="auto"/>
+        <w:ind w:right="240" w:hanging="387"/>
+      </w:pPr>
+      <w:r>
+        <w:rPr>
+          <w:b/>
         </w:rPr>
         <w:t xml:space="preserve">comments </w:t>
       </w:r>
       <w:r>
-        <w:rPr>
-          <w:sz w:val="22"/>
-        </w:rPr>
         <w:t>contain information about user who comments the posts and has the following</w:t>
       </w:r>
       <w:r>
         <w:rPr>
           <w:spacing w:val="1"/>
-          <w:sz w:val="22"/>
         </w:rPr>
         <w:t xml:space="preserve"> </w:t>
       </w:r>
       <w:r>
-        <w:rPr>
-          <w:sz w:val="22"/>
-        </w:rPr>
         <w:t>attributes:</w:t>
       </w:r>
     </w:p>
     <w:p>
       <w:pPr>
-        <w:pStyle w:val="7"/>
+        <w:pStyle w:val="ListParagraph"/>
         <w:numPr>
           <w:ilvl w:val="1"/>
           <w:numId w:val="5"/>
@@ -1983,23 +1700,16 @@
         <w:tabs>
           <w:tab w:val="left" w:pos="1463"/>
         </w:tabs>
-        <w:spacing w:before="0" w:after="0" w:line="240" w:lineRule="auto"/>
-        <w:ind w:left="1462" w:right="0" w:hanging="361"/>
-        <w:jc w:val="left"/>
-        <w:rPr>
-          <w:sz w:val="22"/>
-        </w:rPr>
-      </w:pPr>
-      <w:r>
-        <w:rPr>
-          <w:sz w:val="22"/>
-        </w:rPr>
+        <w:spacing w:before="0"/>
+        <w:ind w:hanging="361"/>
+      </w:pPr>
+      <w:r>
         <w:t>id</w:t>
       </w:r>
     </w:p>
     <w:p>
       <w:pPr>
-        <w:pStyle w:val="7"/>
+        <w:pStyle w:val="ListParagraph"/>
         <w:numPr>
           <w:ilvl w:val="1"/>
           <w:numId w:val="5"/>
@@ -2007,23 +1717,16 @@
         <w:tabs>
           <w:tab w:val="left" w:pos="1463"/>
         </w:tabs>
-        <w:spacing w:before="129" w:after="0" w:line="240" w:lineRule="auto"/>
-        <w:ind w:left="1462" w:right="0" w:hanging="361"/>
-        <w:jc w:val="left"/>
-        <w:rPr>
-          <w:sz w:val="22"/>
-        </w:rPr>
-      </w:pPr>
-      <w:r>
-        <w:rPr>
-          <w:sz w:val="22"/>
-        </w:rPr>
+        <w:spacing w:before="129"/>
+        <w:ind w:hanging="361"/>
+      </w:pPr>
+      <w:r>
         <w:t>text</w:t>
       </w:r>
     </w:p>
     <w:p>
       <w:pPr>
-        <w:pStyle w:val="7"/>
+        <w:pStyle w:val="ListParagraph"/>
         <w:numPr>
           <w:ilvl w:val="1"/>
           <w:numId w:val="5"/>
@@ -2031,23 +1734,15 @@
         <w:tabs>
           <w:tab w:val="left" w:pos="1463"/>
         </w:tabs>
-        <w:spacing w:before="126" w:after="0" w:line="240" w:lineRule="auto"/>
-        <w:ind w:left="1462" w:right="0" w:hanging="361"/>
-        <w:jc w:val="left"/>
-        <w:rPr>
-          <w:sz w:val="22"/>
-        </w:rPr>
-      </w:pPr>
-      <w:r>
-        <w:rPr>
-          <w:sz w:val="22"/>
-        </w:rPr>
+        <w:ind w:hanging="361"/>
+      </w:pPr>
+      <w:r>
         <w:t>user_id</w:t>
       </w:r>
     </w:p>
     <w:p>
       <w:pPr>
-        <w:pStyle w:val="7"/>
+        <w:pStyle w:val="ListParagraph"/>
         <w:numPr>
           <w:ilvl w:val="1"/>
           <w:numId w:val="5"/>
@@ -2055,23 +1750,15 @@
         <w:tabs>
           <w:tab w:val="left" w:pos="1463"/>
         </w:tabs>
-        <w:spacing w:before="126" w:after="0" w:line="240" w:lineRule="auto"/>
-        <w:ind w:left="1462" w:right="0" w:hanging="361"/>
-        <w:jc w:val="left"/>
-        <w:rPr>
-          <w:sz w:val="22"/>
-        </w:rPr>
-      </w:pPr>
-      <w:r>
-        <w:rPr>
-          <w:sz w:val="22"/>
-        </w:rPr>
+        <w:ind w:hanging="361"/>
+      </w:pPr>
+      <w:r>
         <w:t>post_id</w:t>
       </w:r>
     </w:p>
     <w:p>
       <w:pPr>
-        <w:pStyle w:val="5"/>
+        <w:pStyle w:val="BodyText"/>
         <w:spacing w:before="6"/>
         <w:rPr>
           <w:sz w:val="19"/>
@@ -2080,17 +1767,18 @@
     </w:p>
     <w:p>
       <w:pPr>
-        <w:pStyle w:val="5"/>
+        <w:pStyle w:val="BodyText"/>
         <w:spacing w:before="5"/>
         <w:rPr>
-          <w:rFonts w:hint="default"/>
           <w:sz w:val="24"/>
-          <w:lang w:val="en-US"/>
-        </w:rPr>
-      </w:pPr>
-      <w:r>
+        </w:rPr>
+      </w:pPr>
+      <w:r>
+        <w:rPr>
+          <w:noProof/>
+        </w:rPr>
         <w:drawing>
-          <wp:anchor distT="0" distB="0" distL="0" distR="0" simplePos="0" relativeHeight="251659264" behindDoc="0" locked="0" layoutInCell="1" allowOverlap="1">
+          <wp:anchor distT="0" distB="0" distL="0" distR="0" simplePos="0" relativeHeight="251659264" behindDoc="0" locked="0" layoutInCell="1" allowOverlap="1" wp14:anchorId="1F1CCB37" wp14:editId="2EACB5B4">
             <wp:simplePos x="0" y="0"/>
             <wp:positionH relativeFrom="page">
               <wp:posOffset>1379220</wp:posOffset>
@@ -2115,7 +1803,7 @@
                     </pic:cNvPicPr>
                   </pic:nvPicPr>
                   <pic:blipFill>
-                    <a:blip r:embed="rId7" cstate="print"/>
+                    <a:blip r:embed="rId9" cstate="print"/>
                     <a:stretch>
                       <a:fillRect/>
                     </a:stretch>
@@ -2137,16 +1825,14 @@
       </w:r>
       <w:r>
         <w:rPr>
-          <w:rFonts w:hint="default"/>
           <w:sz w:val="24"/>
-          <w:lang w:val="en-US"/>
         </w:rPr>
         <w:t>fo</w:t>
       </w:r>
     </w:p>
     <w:p>
       <w:pPr>
-        <w:pStyle w:val="2"/>
+        <w:pStyle w:val="Heading1"/>
         <w:ind w:left="1932" w:right="1954"/>
         <w:jc w:val="center"/>
       </w:pPr>
@@ -2156,7 +1842,7 @@
     </w:p>
     <w:p>
       <w:pPr>
-        <w:pStyle w:val="5"/>
+        <w:pStyle w:val="BodyText"/>
         <w:rPr>
           <w:b/>
           <w:sz w:val="20"/>
@@ -2165,7 +1851,7 @@
     </w:p>
     <w:p>
       <w:pPr>
-        <w:pStyle w:val="5"/>
+        <w:pStyle w:val="BodyText"/>
         <w:rPr>
           <w:b/>
           <w:sz w:val="16"/>
@@ -2174,7 +1860,7 @@
     </w:p>
     <w:p>
       <w:pPr>
-        <w:pStyle w:val="7"/>
+        <w:pStyle w:val="ListParagraph"/>
         <w:numPr>
           <w:ilvl w:val="0"/>
           <w:numId w:val="6"/>
@@ -2182,49 +1868,34 @@
         <w:tabs>
           <w:tab w:val="left" w:pos="938"/>
         </w:tabs>
-        <w:spacing w:before="94" w:after="0" w:line="240" w:lineRule="auto"/>
-        <w:ind w:left="937" w:right="0" w:hanging="361"/>
-        <w:jc w:val="left"/>
-        <w:rPr>
-          <w:sz w:val="22"/>
-        </w:rPr>
-      </w:pPr>
-      <w:r>
-        <w:rPr>
-          <w:sz w:val="22"/>
-        </w:rPr>
+        <w:spacing w:before="94"/>
+        <w:ind w:hanging="361"/>
+      </w:pPr>
+      <w:r>
         <w:t xml:space="preserve">Add </w:t>
       </w:r>
       <w:r>
         <w:rPr>
           <w:b/>
-          <w:sz w:val="22"/>
         </w:rPr>
         <w:t xml:space="preserve">FOUR (4) </w:t>
       </w:r>
       <w:r>
-        <w:rPr>
-          <w:sz w:val="22"/>
-        </w:rPr>
         <w:t>suitable data into each table</w:t>
       </w:r>
       <w:r>
         <w:rPr>
           <w:spacing w:val="-9"/>
-          <w:sz w:val="22"/>
         </w:rPr>
         <w:t xml:space="preserve"> </w:t>
       </w:r>
       <w:r>
-        <w:rPr>
-          <w:sz w:val="22"/>
-        </w:rPr>
         <w:t>created.</w:t>
       </w:r>
     </w:p>
     <w:p>
       <w:pPr>
-        <w:pStyle w:val="7"/>
+        <w:pStyle w:val="ListParagraph"/>
         <w:numPr>
           <w:ilvl w:val="0"/>
           <w:numId w:val="6"/>
@@ -2232,36 +1903,24 @@
         <w:tabs>
           <w:tab w:val="left" w:pos="938"/>
         </w:tabs>
-        <w:spacing w:before="126" w:after="0" w:line="240" w:lineRule="auto"/>
-        <w:ind w:left="937" w:right="0" w:hanging="361"/>
-        <w:jc w:val="left"/>
-        <w:rPr>
-          <w:sz w:val="22"/>
-        </w:rPr>
-      </w:pPr>
-      <w:r>
-        <w:rPr>
-          <w:sz w:val="22"/>
-        </w:rPr>
+        <w:ind w:hanging="361"/>
+      </w:pPr>
+      <w:r>
         <w:t>View all data from each table using correct</w:t>
       </w:r>
       <w:r>
         <w:rPr>
           <w:spacing w:val="-10"/>
-          <w:sz w:val="22"/>
         </w:rPr>
         <w:t xml:space="preserve"> </w:t>
       </w:r>
       <w:r>
-        <w:rPr>
-          <w:sz w:val="22"/>
-        </w:rPr>
         <w:t>syntax.</w:t>
       </w:r>
     </w:p>
     <w:p>
       <w:pPr>
-        <w:pStyle w:val="2"/>
+        <w:pStyle w:val="Heading1"/>
         <w:spacing w:before="126"/>
         <w:ind w:left="8366"/>
       </w:pPr>
@@ -2271,17 +1930,16 @@
     </w:p>
     <w:p>
       <w:pPr>
-        <w:spacing w:after="0"/>
         <w:sectPr>
           <w:pgSz w:w="11910" w:h="16840"/>
           <w:pgMar w:top="1140" w:right="1020" w:bottom="280" w:left="1180" w:header="720" w:footer="720" w:gutter="0"/>
-          <w:cols w:space="720" w:num="1"/>
+          <w:cols w:space="720"/>
         </w:sectPr>
       </w:pPr>
     </w:p>
     <w:p>
       <w:pPr>
-        <w:pStyle w:val="5"/>
+        <w:pStyle w:val="BodyText"/>
         <w:rPr>
           <w:b/>
           <w:sz w:val="20"/>
@@ -2290,7 +1948,7 @@
     </w:p>
     <w:p>
       <w:pPr>
-        <w:pStyle w:val="5"/>
+        <w:pStyle w:val="BodyText"/>
         <w:rPr>
           <w:b/>
           <w:sz w:val="23"/>
@@ -2299,47 +1957,39 @@
     </w:p>
     <w:p>
       <w:pPr>
-        <w:spacing w:before="0"/>
-        <w:ind w:left="217" w:right="0" w:firstLine="0"/>
-        <w:jc w:val="left"/>
-        <w:rPr>
-          <w:b/>
-          <w:sz w:val="22"/>
-        </w:rPr>
-      </w:pPr>
-      <w:r>
-        <w:rPr>
-          <w:b/>
-          <w:sz w:val="22"/>
+        <w:ind w:left="217"/>
+        <w:rPr>
+          <w:b/>
+        </w:rPr>
+      </w:pPr>
+      <w:r>
+        <w:rPr>
+          <w:b/>
         </w:rPr>
         <w:t>SOURCE CODE &amp; OUTPUT:</w:t>
       </w:r>
     </w:p>
     <w:p>
       <w:pPr>
-        <w:spacing w:before="0"/>
-        <w:ind w:left="217" w:right="0" w:firstLine="0"/>
-        <w:jc w:val="left"/>
-      </w:pPr>
-      <w:r>
-        <w:rPr>
-          <w:rFonts w:hint="default"/>
-          <w:b/>
-          <w:sz w:val="22"/>
-          <w:lang w:val="en-US"/>
+        <w:ind w:left="217"/>
+      </w:pPr>
+      <w:r>
+        <w:rPr>
+          <w:b/>
         </w:rPr>
         <w:t>createdb.py</w:t>
       </w:r>
     </w:p>
     <w:p>
       <w:pPr>
-        <w:spacing w:before="0"/>
-        <w:ind w:left="217" w:right="0" w:firstLine="0"/>
-        <w:jc w:val="left"/>
-      </w:pPr>
-      <w:r>
+        <w:ind w:left="217"/>
+      </w:pPr>
+      <w:r>
+        <w:rPr>
+          <w:noProof/>
+        </w:rPr>
         <w:drawing>
-          <wp:inline distT="0" distB="0" distL="114300" distR="114300">
+          <wp:inline distT="0" distB="0" distL="114300" distR="114300" wp14:anchorId="32C38120" wp14:editId="113D6E16">
             <wp:extent cx="5344795" cy="1471930"/>
             <wp:effectExtent l="0" t="0" r="8255" b="13970"/>
             <wp:docPr id="21" name="Picture 5"/>
@@ -2356,7 +2006,7 @@
                     </pic:cNvPicPr>
                   </pic:nvPicPr>
                   <pic:blipFill>
-                    <a:blip r:embed="rId8"/>
+                    <a:blip r:embed="rId10"/>
                     <a:stretch>
                       <a:fillRect/>
                     </a:stretch>
@@ -2383,13 +2033,14 @@
     </w:p>
     <w:p>
       <w:pPr>
-        <w:spacing w:before="0"/>
-        <w:ind w:left="217" w:right="0" w:firstLine="0"/>
-        <w:jc w:val="left"/>
-      </w:pPr>
-      <w:r>
+        <w:ind w:left="217"/>
+      </w:pPr>
+      <w:r>
+        <w:rPr>
+          <w:noProof/>
+        </w:rPr>
         <w:drawing>
-          <wp:inline distT="0" distB="0" distL="114300" distR="114300">
+          <wp:inline distT="0" distB="0" distL="114300" distR="114300" wp14:anchorId="7CB50413" wp14:editId="476A550C">
             <wp:extent cx="1028700" cy="219075"/>
             <wp:effectExtent l="0" t="0" r="0" b="9525"/>
             <wp:docPr id="22" name="Picture 6"/>
@@ -2406,7 +2057,7 @@
                     </pic:cNvPicPr>
                   </pic:nvPicPr>
                   <pic:blipFill>
-                    <a:blip r:embed="rId9"/>
+                    <a:blip r:embed="rId11"/>
                     <a:stretch>
                       <a:fillRect/>
                     </a:stretch>
@@ -2433,42 +2084,35 @@
     </w:p>
     <w:p>
       <w:pPr>
-        <w:spacing w:before="0"/>
-        <w:ind w:left="217" w:right="0" w:firstLine="0"/>
-        <w:jc w:val="left"/>
-      </w:pPr>
-    </w:p>
-    <w:p>
-      <w:pPr>
-        <w:spacing w:before="0"/>
-        <w:ind w:left="217" w:right="0" w:firstLine="0"/>
-        <w:jc w:val="left"/>
-        <w:rPr>
-          <w:rFonts w:hint="default"/>
+        <w:ind w:left="217"/>
+      </w:pPr>
+    </w:p>
+    <w:p>
+      <w:pPr>
+        <w:ind w:left="217"/>
+        <w:rPr>
           <w:b/>
           <w:bCs/>
-          <w:lang w:val="en-US"/>
-        </w:rPr>
-      </w:pPr>
-      <w:r>
-        <w:rPr>
-          <w:rFonts w:hint="default"/>
+        </w:rPr>
+      </w:pPr>
+      <w:r>
+        <w:rPr>
           <w:b/>
           <w:bCs/>
-          <w:lang w:val="en-US"/>
         </w:rPr>
         <w:t>createconn.py</w:t>
       </w:r>
     </w:p>
     <w:p>
       <w:pPr>
-        <w:spacing w:before="0"/>
-        <w:ind w:left="217" w:right="0" w:firstLine="0"/>
-        <w:jc w:val="left"/>
-      </w:pPr>
-      <w:r>
+        <w:ind w:left="217"/>
+      </w:pPr>
+      <w:r>
+        <w:rPr>
+          <w:noProof/>
+        </w:rPr>
         <w:drawing>
-          <wp:inline distT="0" distB="0" distL="114300" distR="114300">
+          <wp:inline distT="0" distB="0" distL="114300" distR="114300" wp14:anchorId="554D88D9" wp14:editId="1A87BE5B">
             <wp:extent cx="4586605" cy="1217930"/>
             <wp:effectExtent l="0" t="0" r="4445" b="1270"/>
             <wp:docPr id="19" name="Picture 3"/>
@@ -2485,7 +2129,7 @@
                     </pic:cNvPicPr>
                   </pic:nvPicPr>
                   <pic:blipFill>
-                    <a:blip r:embed="rId10"/>
+                    <a:blip r:embed="rId12"/>
                     <a:stretch>
                       <a:fillRect/>
                     </a:stretch>
@@ -2512,13 +2156,14 @@
     </w:p>
     <w:p>
       <w:pPr>
-        <w:spacing w:before="0"/>
-        <w:ind w:left="217" w:right="0" w:firstLine="0"/>
-        <w:jc w:val="left"/>
-      </w:pPr>
-      <w:r>
+        <w:ind w:left="217"/>
+      </w:pPr>
+      <w:r>
+        <w:rPr>
+          <w:noProof/>
+        </w:rPr>
         <w:drawing>
-          <wp:inline distT="0" distB="0" distL="114300" distR="114300">
+          <wp:inline distT="0" distB="0" distL="114300" distR="114300" wp14:anchorId="649E7482" wp14:editId="2DE89C0F">
             <wp:extent cx="5372100" cy="219075"/>
             <wp:effectExtent l="0" t="0" r="0" b="9525"/>
             <wp:docPr id="20" name="Picture 4"/>
@@ -2535,7 +2180,7 @@
                     </pic:cNvPicPr>
                   </pic:nvPicPr>
                   <pic:blipFill>
-                    <a:blip r:embed="rId11"/>
+                    <a:blip r:embed="rId13"/>
                     <a:stretch>
                       <a:fillRect/>
                     </a:stretch>
@@ -2562,42 +2207,35 @@
     </w:p>
     <w:p>
       <w:pPr>
-        <w:spacing w:before="0"/>
-        <w:ind w:left="217" w:right="0" w:firstLine="0"/>
-        <w:jc w:val="left"/>
-      </w:pPr>
-    </w:p>
-    <w:p>
-      <w:pPr>
-        <w:spacing w:before="0"/>
-        <w:ind w:left="217" w:right="0" w:firstLine="0"/>
-        <w:jc w:val="left"/>
-        <w:rPr>
-          <w:rFonts w:hint="default"/>
+        <w:ind w:left="217"/>
+      </w:pPr>
+    </w:p>
+    <w:p>
+      <w:pPr>
+        <w:ind w:left="217"/>
+        <w:rPr>
           <w:b/>
           <w:bCs/>
-          <w:lang w:val="en-US"/>
-        </w:rPr>
-      </w:pPr>
-      <w:r>
-        <w:rPr>
-          <w:rFonts w:hint="default"/>
+        </w:rPr>
+      </w:pPr>
+      <w:r>
+        <w:rPr>
           <w:b/>
           <w:bCs/>
-          <w:lang w:val="en-US"/>
         </w:rPr>
         <w:t>users.py</w:t>
       </w:r>
     </w:p>
     <w:p>
       <w:pPr>
-        <w:spacing w:before="0"/>
-        <w:ind w:left="217" w:right="0" w:firstLine="0"/>
-        <w:jc w:val="left"/>
-      </w:pPr>
-      <w:r>
+        <w:ind w:left="217"/>
+      </w:pPr>
+      <w:r>
+        <w:rPr>
+          <w:noProof/>
+        </w:rPr>
         <w:drawing>
-          <wp:inline distT="0" distB="0" distL="114300" distR="114300">
+          <wp:inline distT="0" distB="0" distL="114300" distR="114300" wp14:anchorId="4FB7B674" wp14:editId="55DF5329">
             <wp:extent cx="3273425" cy="2727325"/>
             <wp:effectExtent l="0" t="0" r="3175" b="15875"/>
             <wp:docPr id="23" name="Picture 7"/>
@@ -2614,7 +2252,7 @@
                     </pic:cNvPicPr>
                   </pic:nvPicPr>
                   <pic:blipFill>
-                    <a:blip r:embed="rId12"/>
+                    <a:blip r:embed="rId14"/>
                     <a:stretch>
                       <a:fillRect/>
                     </a:stretch>
@@ -2641,13 +2279,14 @@
     </w:p>
     <w:p>
       <w:pPr>
-        <w:spacing w:before="0"/>
-        <w:ind w:left="217" w:right="0" w:firstLine="0"/>
-        <w:jc w:val="left"/>
-      </w:pPr>
-      <w:r>
+        <w:ind w:left="217"/>
+      </w:pPr>
+      <w:r>
+        <w:rPr>
+          <w:noProof/>
+        </w:rPr>
         <w:drawing>
-          <wp:inline distT="0" distB="0" distL="114300" distR="114300">
+          <wp:inline distT="0" distB="0" distL="114300" distR="114300" wp14:anchorId="73862F9F" wp14:editId="7DDDDDE5">
             <wp:extent cx="4895215" cy="1364615"/>
             <wp:effectExtent l="0" t="0" r="635" b="6985"/>
             <wp:docPr id="24" name="Picture 8"/>
@@ -2664,7 +2303,7 @@
                     </pic:cNvPicPr>
                   </pic:nvPicPr>
                   <pic:blipFill>
-                    <a:blip r:embed="rId13"/>
+                    <a:blip r:embed="rId15"/>
                     <a:stretch>
                       <a:fillRect/>
                     </a:stretch>
@@ -2692,53 +2331,45 @@
     <w:p>
       <w:pPr>
         <w:rPr>
-          <w:rFonts w:hint="default"/>
           <w:b/>
           <w:bCs/>
-          <w:lang w:val="en-US"/>
-        </w:rPr>
-      </w:pPr>
-      <w:r>
-        <w:rPr>
-          <w:rFonts w:hint="default"/>
+        </w:rPr>
+      </w:pPr>
+      <w:r>
+        <w:rPr>
           <w:b/>
           <w:bCs/>
-          <w:lang w:val="en-US"/>
         </w:rPr>
         <w:br w:type="page"/>
       </w:r>
     </w:p>
     <w:p>
       <w:pPr>
-        <w:spacing w:before="0"/>
-        <w:ind w:left="217" w:right="0" w:firstLine="0"/>
-        <w:jc w:val="left"/>
-        <w:rPr>
-          <w:rFonts w:hint="default"/>
+        <w:ind w:left="217"/>
+        <w:rPr>
           <w:b/>
           <w:bCs/>
-          <w:lang w:val="en-US"/>
-        </w:rPr>
-      </w:pPr>
-      <w:r>
-        <w:rPr>
-          <w:rFonts w:hint="default"/>
+        </w:rPr>
+      </w:pPr>
+      <w:r>
+        <w:rPr>
           <w:b/>
           <w:bCs/>
-          <w:lang w:val="en-US"/>
-        </w:rPr>
+        </w:rPr>
+        <w:lastRenderedPageBreak/>
         <w:t>posts.py</w:t>
       </w:r>
     </w:p>
     <w:p>
       <w:pPr>
-        <w:spacing w:before="0"/>
-        <w:ind w:left="217" w:right="0" w:firstLine="0"/>
-        <w:jc w:val="left"/>
-      </w:pPr>
-      <w:r>
+        <w:ind w:left="217"/>
+      </w:pPr>
+      <w:r>
+        <w:rPr>
+          <w:noProof/>
+        </w:rPr>
         <w:drawing>
-          <wp:inline distT="0" distB="0" distL="114300" distR="114300">
+          <wp:inline distT="0" distB="0" distL="114300" distR="114300" wp14:anchorId="43969333" wp14:editId="0299F2DC">
             <wp:extent cx="4057650" cy="4343400"/>
             <wp:effectExtent l="0" t="0" r="0" b="0"/>
             <wp:docPr id="25" name="Picture 9"/>
@@ -2755,7 +2386,7 @@
                     </pic:cNvPicPr>
                   </pic:nvPicPr>
                   <pic:blipFill>
-                    <a:blip r:embed="rId14"/>
+                    <a:blip r:embed="rId16"/>
                     <a:stretch>
                       <a:fillRect/>
                     </a:stretch>
@@ -2782,17 +2413,14 @@
     </w:p>
     <w:p>
       <w:pPr>
-        <w:spacing w:before="0"/>
-        <w:ind w:left="217" w:right="0" w:firstLine="0"/>
-        <w:jc w:val="left"/>
-        <w:rPr>
-          <w:rFonts w:hint="default"/>
-          <w:lang w:val="en-US"/>
-        </w:rPr>
-      </w:pPr>
-      <w:r>
+        <w:ind w:left="217"/>
+      </w:pPr>
+      <w:r>
+        <w:rPr>
+          <w:noProof/>
+        </w:rPr>
         <w:drawing>
-          <wp:inline distT="0" distB="0" distL="114300" distR="114300">
+          <wp:inline distT="0" distB="0" distL="114300" distR="114300" wp14:anchorId="6706818A" wp14:editId="7FA47DFF">
             <wp:extent cx="6159500" cy="1402715"/>
             <wp:effectExtent l="0" t="0" r="12700" b="6985"/>
             <wp:docPr id="26" name="Picture 10"/>
@@ -2809,7 +2437,7 @@
                     </pic:cNvPicPr>
                   </pic:nvPicPr>
                   <pic:blipFill>
-                    <a:blip r:embed="rId15"/>
+                    <a:blip r:embed="rId17"/>
                     <a:stretch>
                       <a:fillRect/>
                     </a:stretch>
@@ -2836,7 +2464,7 @@
     </w:p>
     <w:p>
       <w:pPr>
-        <w:pStyle w:val="5"/>
+        <w:pStyle w:val="BodyText"/>
         <w:rPr>
           <w:b/>
           <w:sz w:val="20"/>
@@ -2846,49 +2474,45 @@
     <w:p>
       <w:pPr>
         <w:rPr>
-          <w:rFonts w:hint="default"/>
           <w:b/>
           <w:sz w:val="20"/>
-          <w:lang w:val="en-US"/>
-        </w:rPr>
-      </w:pPr>
-      <w:r>
-        <w:rPr>
-          <w:rFonts w:hint="default"/>
+        </w:rPr>
+      </w:pPr>
+      <w:r>
+        <w:rPr>
           <w:b/>
           <w:sz w:val="20"/>
-          <w:lang w:val="en-US"/>
         </w:rPr>
         <w:br w:type="page"/>
       </w:r>
     </w:p>
     <w:p>
       <w:pPr>
-        <w:pStyle w:val="5"/>
-        <w:rPr>
-          <w:rFonts w:hint="default"/>
+        <w:pStyle w:val="BodyText"/>
+        <w:rPr>
           <w:b/>
           <w:sz w:val="20"/>
-          <w:lang w:val="en-US"/>
-        </w:rPr>
-      </w:pPr>
-      <w:r>
-        <w:rPr>
-          <w:rFonts w:hint="default"/>
+        </w:rPr>
+      </w:pPr>
+      <w:r>
+        <w:rPr>
           <w:b/>
           <w:sz w:val="20"/>
-          <w:lang w:val="en-US"/>
-        </w:rPr>
+        </w:rPr>
+        <w:lastRenderedPageBreak/>
         <w:t>likes.py</w:t>
       </w:r>
     </w:p>
     <w:p>
       <w:pPr>
-        <w:pStyle w:val="5"/>
-      </w:pPr>
-      <w:r>
+        <w:pStyle w:val="BodyText"/>
+      </w:pPr>
+      <w:r>
+        <w:rPr>
+          <w:noProof/>
+        </w:rPr>
         <w:drawing>
-          <wp:inline distT="0" distB="0" distL="114300" distR="114300">
+          <wp:inline distT="0" distB="0" distL="114300" distR="114300" wp14:anchorId="6482A1EF" wp14:editId="028B493C">
             <wp:extent cx="3890010" cy="4295140"/>
             <wp:effectExtent l="0" t="0" r="15240" b="10160"/>
             <wp:docPr id="27" name="Picture 11"/>
@@ -2905,7 +2529,7 @@
                     </pic:cNvPicPr>
                   </pic:nvPicPr>
                   <pic:blipFill>
-                    <a:blip r:embed="rId16"/>
+                    <a:blip r:embed="rId18"/>
                     <a:stretch>
                       <a:fillRect/>
                     </a:stretch>
@@ -2932,11 +2556,14 @@
     </w:p>
     <w:p>
       <w:pPr>
-        <w:pStyle w:val="5"/>
-      </w:pPr>
-      <w:r>
+        <w:pStyle w:val="BodyText"/>
+      </w:pPr>
+      <w:r>
+        <w:rPr>
+          <w:noProof/>
+        </w:rPr>
         <w:drawing>
-          <wp:inline distT="0" distB="0" distL="114300" distR="114300">
+          <wp:inline distT="0" distB="0" distL="114300" distR="114300" wp14:anchorId="34853C7E" wp14:editId="766E825E">
             <wp:extent cx="6162675" cy="1247140"/>
             <wp:effectExtent l="0" t="0" r="9525" b="10160"/>
             <wp:docPr id="28" name="Picture 12"/>
@@ -2953,7 +2580,7 @@
                     </pic:cNvPicPr>
                   </pic:nvPicPr>
                   <pic:blipFill>
-                    <a:blip r:embed="rId17"/>
+                    <a:blip r:embed="rId19"/>
                     <a:stretch>
                       <a:fillRect/>
                     </a:stretch>
@@ -2980,55 +2607,51 @@
     </w:p>
     <w:p>
       <w:pPr>
-        <w:pStyle w:val="5"/>
-      </w:pPr>
-    </w:p>
-    <w:p>
-      <w:pPr>
-        <w:rPr>
-          <w:rFonts w:hint="default"/>
+        <w:pStyle w:val="BodyText"/>
+      </w:pPr>
+    </w:p>
+    <w:p>
+      <w:pPr>
+        <w:rPr>
           <w:b/>
           <w:bCs/>
-          <w:lang w:val="en-US"/>
-        </w:rPr>
-      </w:pPr>
-      <w:r>
-        <w:rPr>
-          <w:rFonts w:hint="default"/>
+        </w:rPr>
+      </w:pPr>
+      <w:r>
+        <w:rPr>
           <w:b/>
           <w:bCs/>
-          <w:lang w:val="en-US"/>
         </w:rPr>
         <w:br w:type="page"/>
       </w:r>
     </w:p>
     <w:p>
       <w:pPr>
-        <w:pStyle w:val="5"/>
-        <w:rPr>
-          <w:rFonts w:hint="default"/>
+        <w:pStyle w:val="BodyText"/>
+        <w:rPr>
           <w:b/>
           <w:bCs/>
-          <w:lang w:val="en-US"/>
-        </w:rPr>
-      </w:pPr>
-      <w:r>
-        <w:rPr>
-          <w:rFonts w:hint="default"/>
+        </w:rPr>
+      </w:pPr>
+      <w:r>
+        <w:rPr>
           <w:b/>
           <w:bCs/>
-          <w:lang w:val="en-US"/>
-        </w:rPr>
+        </w:rPr>
+        <w:lastRenderedPageBreak/>
         <w:t>comments.py</w:t>
       </w:r>
     </w:p>
     <w:p>
       <w:pPr>
-        <w:pStyle w:val="5"/>
-      </w:pPr>
-      <w:r>
+        <w:pStyle w:val="BodyText"/>
+      </w:pPr>
+      <w:r>
+        <w:rPr>
+          <w:noProof/>
+        </w:rPr>
         <w:drawing>
-          <wp:inline distT="0" distB="0" distL="114300" distR="114300">
+          <wp:inline distT="0" distB="0" distL="114300" distR="114300" wp14:anchorId="088C43C4" wp14:editId="0810742C">
             <wp:extent cx="4333875" cy="4486275"/>
             <wp:effectExtent l="0" t="0" r="9525" b="9525"/>
             <wp:docPr id="29" name="Picture 13"/>
@@ -3045,7 +2668,7 @@
                     </pic:cNvPicPr>
                   </pic:nvPicPr>
                   <pic:blipFill>
-                    <a:blip r:embed="rId18"/>
+                    <a:blip r:embed="rId20"/>
                     <a:stretch>
                       <a:fillRect/>
                     </a:stretch>
@@ -3072,11 +2695,14 @@
     </w:p>
     <w:p>
       <w:pPr>
-        <w:pStyle w:val="5"/>
-      </w:pPr>
-      <w:r>
+        <w:pStyle w:val="BodyText"/>
+      </w:pPr>
+      <w:r>
+        <w:rPr>
+          <w:noProof/>
+        </w:rPr>
         <w:drawing>
-          <wp:inline distT="0" distB="0" distL="114300" distR="114300">
+          <wp:inline distT="0" distB="0" distL="114300" distR="114300" wp14:anchorId="7A4577C6" wp14:editId="5610E52F">
             <wp:extent cx="6160770" cy="1434465"/>
             <wp:effectExtent l="0" t="0" r="11430" b="13335"/>
             <wp:docPr id="30" name="Picture 14"/>
@@ -3093,7 +2719,7 @@
                     </pic:cNvPicPr>
                   </pic:nvPicPr>
                   <pic:blipFill>
-                    <a:blip r:embed="rId19"/>
+                    <a:blip r:embed="rId21"/>
                     <a:stretch>
                       <a:fillRect/>
                     </a:stretch>
@@ -3120,55 +2746,51 @@
     </w:p>
     <w:p>
       <w:pPr>
-        <w:pStyle w:val="5"/>
-      </w:pPr>
-    </w:p>
-    <w:p>
-      <w:pPr>
-        <w:rPr>
-          <w:rFonts w:hint="default"/>
+        <w:pStyle w:val="BodyText"/>
+      </w:pPr>
+    </w:p>
+    <w:p>
+      <w:pPr>
+        <w:rPr>
           <w:b/>
           <w:bCs/>
-          <w:lang w:val="en-US"/>
-        </w:rPr>
-      </w:pPr>
-      <w:r>
-        <w:rPr>
-          <w:rFonts w:hint="default"/>
+        </w:rPr>
+      </w:pPr>
+      <w:r>
+        <w:rPr>
           <w:b/>
           <w:bCs/>
-          <w:lang w:val="en-US"/>
         </w:rPr>
         <w:br w:type="page"/>
       </w:r>
     </w:p>
     <w:p>
       <w:pPr>
-        <w:pStyle w:val="5"/>
-        <w:rPr>
-          <w:rFonts w:hint="default"/>
+        <w:pStyle w:val="BodyText"/>
+        <w:rPr>
           <w:b/>
           <w:bCs/>
-          <w:lang w:val="en-US"/>
-        </w:rPr>
-      </w:pPr>
-      <w:r>
-        <w:rPr>
-          <w:rFonts w:hint="default"/>
+        </w:rPr>
+      </w:pPr>
+      <w:r>
+        <w:rPr>
           <w:b/>
           <w:bCs/>
-          <w:lang w:val="en-US"/>
-        </w:rPr>
+        </w:rPr>
+        <w:lastRenderedPageBreak/>
         <w:t>insertuser.py</w:t>
       </w:r>
     </w:p>
     <w:p>
       <w:pPr>
-        <w:pStyle w:val="5"/>
-      </w:pPr>
-      <w:r>
+        <w:pStyle w:val="BodyText"/>
+      </w:pPr>
+      <w:r>
+        <w:rPr>
+          <w:noProof/>
+        </w:rPr>
         <w:drawing>
-          <wp:inline distT="0" distB="0" distL="114300" distR="114300">
+          <wp:inline distT="0" distB="0" distL="114300" distR="114300" wp14:anchorId="61351876" wp14:editId="4CF83F48">
             <wp:extent cx="5018405" cy="3300095"/>
             <wp:effectExtent l="0" t="0" r="10795" b="14605"/>
             <wp:docPr id="31" name="Picture 15"/>
@@ -3185,7 +2807,7 @@
                     </pic:cNvPicPr>
                   </pic:nvPicPr>
                   <pic:blipFill>
-                    <a:blip r:embed="rId20"/>
+                    <a:blip r:embed="rId22"/>
                     <a:stretch>
                       <a:fillRect/>
                     </a:stretch>
@@ -3212,11 +2834,14 @@
     </w:p>
     <w:p>
       <w:pPr>
-        <w:pStyle w:val="5"/>
-      </w:pPr>
-      <w:r>
+        <w:pStyle w:val="BodyText"/>
+      </w:pPr>
+      <w:r>
+        <w:rPr>
+          <w:noProof/>
+        </w:rPr>
         <w:drawing>
-          <wp:inline distT="0" distB="0" distL="114300" distR="114300">
+          <wp:inline distT="0" distB="0" distL="114300" distR="114300" wp14:anchorId="6AA093E1" wp14:editId="2D562011">
             <wp:extent cx="1266825" cy="190500"/>
             <wp:effectExtent l="0" t="0" r="9525" b="0"/>
             <wp:docPr id="32" name="Picture 16"/>
@@ -3233,7 +2858,7 @@
                     </pic:cNvPicPr>
                   </pic:nvPicPr>
                   <pic:blipFill>
-                    <a:blip r:embed="rId21"/>
+                    <a:blip r:embed="rId23"/>
                     <a:stretch>
                       <a:fillRect/>
                     </a:stretch>
@@ -3260,11 +2885,14 @@
     </w:p>
     <w:p>
       <w:pPr>
-        <w:pStyle w:val="5"/>
-      </w:pPr>
-      <w:r>
+        <w:pStyle w:val="BodyText"/>
+      </w:pPr>
+      <w:r>
+        <w:rPr>
+          <w:noProof/>
+        </w:rPr>
         <w:drawing>
-          <wp:inline distT="0" distB="0" distL="114300" distR="114300">
+          <wp:inline distT="0" distB="0" distL="114300" distR="114300" wp14:anchorId="5C18F348" wp14:editId="4439F975">
             <wp:extent cx="5143500" cy="1743075"/>
             <wp:effectExtent l="0" t="0" r="0" b="9525"/>
             <wp:docPr id="33" name="Picture 17"/>
@@ -3281,7 +2909,7 @@
                     </pic:cNvPicPr>
                   </pic:nvPicPr>
                   <pic:blipFill>
-                    <a:blip r:embed="rId22"/>
+                    <a:blip r:embed="rId24"/>
                     <a:stretch>
                       <a:fillRect/>
                     </a:stretch>
@@ -3308,48 +2936,793 @@
     </w:p>
     <w:p>
       <w:pPr>
-        <w:pStyle w:val="5"/>
-        <w:rPr>
-          <w:rFonts w:hint="default"/>
-          <w:lang w:val="en-US"/>
-        </w:rPr>
-      </w:pPr>
-      <w:r>
-        <w:rPr>
-          <w:rFonts w:hint="default"/>
-          <w:lang w:val="en-US"/>
-        </w:rPr>
+        <w:widowControl/>
+        <w:autoSpaceDE/>
+        <w:autoSpaceDN/>
+        <w:rPr>
+          <w:b/>
+          <w:bCs/>
+        </w:rPr>
+      </w:pPr>
+      <w:r>
+        <w:rPr>
+          <w:b/>
+          <w:bCs/>
+        </w:rPr>
+        <w:br w:type="page"/>
+      </w:r>
+    </w:p>
+    <w:p>
+      <w:pPr>
+        <w:pStyle w:val="BodyText"/>
+        <w:rPr>
+          <w:b/>
+          <w:bCs/>
+        </w:rPr>
+      </w:pPr>
+      <w:r>
+        <w:rPr>
+          <w:b/>
+          <w:bCs/>
+        </w:rPr>
+        <w:lastRenderedPageBreak/>
         <w:t>insertposts.py</w:t>
       </w:r>
     </w:p>
     <w:p>
       <w:pPr>
-        <w:pStyle w:val="5"/>
-      </w:pPr>
-    </w:p>
-    <w:p>
-      <w:pPr>
-        <w:pStyle w:val="5"/>
-        <w:rPr>
-          <w:rFonts w:hint="default"/>
-          <w:lang w:val="en-US"/>
-        </w:rPr>
-      </w:pPr>
-      <w:bookmarkStart w:id="0" w:name="_GoBack"/>
-      <w:bookmarkEnd w:id="0"/>
-    </w:p>
-    <w:p>
-      <w:pPr>
-        <w:pStyle w:val="5"/>
+        <w:pStyle w:val="BodyText"/>
+      </w:pPr>
+      <w:r>
+        <w:rPr>
+          <w:noProof/>
+        </w:rPr>
+        <w:drawing>
+          <wp:inline distT="0" distB="0" distL="0" distR="0" wp14:anchorId="51199DC3" wp14:editId="3F43E98F">
+            <wp:extent cx="4522335" cy="3067050"/>
+            <wp:effectExtent l="0" t="0" r="0" b="0"/>
+            <wp:docPr id="8" name="Picture 8"/>
+            <wp:cNvGraphicFramePr>
+              <a:graphicFrameLocks xmlns:a="http://schemas.openxmlformats.org/drawingml/2006/main" noChangeAspect="1"/>
+            </wp:cNvGraphicFramePr>
+            <a:graphic xmlns:a="http://schemas.openxmlformats.org/drawingml/2006/main">
+              <a:graphicData uri="http://schemas.openxmlformats.org/drawingml/2006/picture">
+                <pic:pic xmlns:pic="http://schemas.openxmlformats.org/drawingml/2006/picture">
+                  <pic:nvPicPr>
+                    <pic:cNvPr id="1" name=""/>
+                    <pic:cNvPicPr/>
+                  </pic:nvPicPr>
+                  <pic:blipFill>
+                    <a:blip r:embed="rId25"/>
+                    <a:stretch>
+                      <a:fillRect/>
+                    </a:stretch>
+                  </pic:blipFill>
+                  <pic:spPr>
+                    <a:xfrm>
+                      <a:off x="0" y="0"/>
+                      <a:ext cx="4524853" cy="3068758"/>
+                    </a:xfrm>
+                    <a:prstGeom prst="rect">
+                      <a:avLst/>
+                    </a:prstGeom>
+                  </pic:spPr>
+                </pic:pic>
+              </a:graphicData>
+            </a:graphic>
+          </wp:inline>
+        </w:drawing>
+      </w:r>
+    </w:p>
+    <w:p>
+      <w:pPr>
+        <w:pStyle w:val="BodyText"/>
+      </w:pPr>
+      <w:r>
+        <w:rPr>
+          <w:noProof/>
+        </w:rPr>
+        <w:drawing>
+          <wp:inline distT="0" distB="0" distL="0" distR="0" wp14:anchorId="334B37C5" wp14:editId="67A75B87">
+            <wp:extent cx="1085714" cy="161905"/>
+            <wp:effectExtent l="0" t="0" r="635" b="0"/>
+            <wp:docPr id="9" name="Picture 9"/>
+            <wp:cNvGraphicFramePr>
+              <a:graphicFrameLocks xmlns:a="http://schemas.openxmlformats.org/drawingml/2006/main" noChangeAspect="1"/>
+            </wp:cNvGraphicFramePr>
+            <a:graphic xmlns:a="http://schemas.openxmlformats.org/drawingml/2006/main">
+              <a:graphicData uri="http://schemas.openxmlformats.org/drawingml/2006/picture">
+                <pic:pic xmlns:pic="http://schemas.openxmlformats.org/drawingml/2006/picture">
+                  <pic:nvPicPr>
+                    <pic:cNvPr id="1" name=""/>
+                    <pic:cNvPicPr/>
+                  </pic:nvPicPr>
+                  <pic:blipFill>
+                    <a:blip r:embed="rId26"/>
+                    <a:stretch>
+                      <a:fillRect/>
+                    </a:stretch>
+                  </pic:blipFill>
+                  <pic:spPr>
+                    <a:xfrm>
+                      <a:off x="0" y="0"/>
+                      <a:ext cx="1085714" cy="161905"/>
+                    </a:xfrm>
+                    <a:prstGeom prst="rect">
+                      <a:avLst/>
+                    </a:prstGeom>
+                  </pic:spPr>
+                </pic:pic>
+              </a:graphicData>
+            </a:graphic>
+          </wp:inline>
+        </w:drawing>
+      </w:r>
+    </w:p>
+    <w:p>
+      <w:pPr>
+        <w:pStyle w:val="BodyText"/>
+      </w:pPr>
+      <w:r>
+        <w:rPr>
+          <w:noProof/>
+        </w:rPr>
+        <w:drawing>
+          <wp:inline distT="0" distB="0" distL="0" distR="0" wp14:anchorId="1C36E0E3" wp14:editId="005E35C4">
+            <wp:extent cx="5390476" cy="1647619"/>
+            <wp:effectExtent l="0" t="0" r="1270" b="0"/>
+            <wp:docPr id="10" name="Picture 10" descr="Graphical user interface, text, application, email&#10;&#10;Description automatically generated"/>
+            <wp:cNvGraphicFramePr>
+              <a:graphicFrameLocks xmlns:a="http://schemas.openxmlformats.org/drawingml/2006/main" noChangeAspect="1"/>
+            </wp:cNvGraphicFramePr>
+            <a:graphic xmlns:a="http://schemas.openxmlformats.org/drawingml/2006/main">
+              <a:graphicData uri="http://schemas.openxmlformats.org/drawingml/2006/picture">
+                <pic:pic xmlns:pic="http://schemas.openxmlformats.org/drawingml/2006/picture">
+                  <pic:nvPicPr>
+                    <pic:cNvPr id="10" name="Picture 10" descr="Graphical user interface, text, application, email&#10;&#10;Description automatically generated"/>
+                    <pic:cNvPicPr/>
+                  </pic:nvPicPr>
+                  <pic:blipFill>
+                    <a:blip r:embed="rId27"/>
+                    <a:stretch>
+                      <a:fillRect/>
+                    </a:stretch>
+                  </pic:blipFill>
+                  <pic:spPr>
+                    <a:xfrm>
+                      <a:off x="0" y="0"/>
+                      <a:ext cx="5390476" cy="1647619"/>
+                    </a:xfrm>
+                    <a:prstGeom prst="rect">
+                      <a:avLst/>
+                    </a:prstGeom>
+                  </pic:spPr>
+                </pic:pic>
+              </a:graphicData>
+            </a:graphic>
+          </wp:inline>
+        </w:drawing>
+      </w:r>
+    </w:p>
+    <w:p>
+      <w:pPr>
+        <w:pStyle w:val="BodyText"/>
+      </w:pPr>
+    </w:p>
+    <w:p>
+      <w:pPr>
+        <w:pStyle w:val="BodyText"/>
+        <w:rPr>
+          <w:b/>
+          <w:bCs/>
+        </w:rPr>
+      </w:pPr>
+      <w:r>
+        <w:rPr>
+          <w:b/>
+          <w:bCs/>
+        </w:rPr>
+        <w:t>insertcomments.py</w:t>
+      </w:r>
+    </w:p>
+    <w:p>
+      <w:pPr>
+        <w:pStyle w:val="BodyText"/>
+        <w:rPr>
+          <w:b/>
+          <w:bCs/>
+        </w:rPr>
+      </w:pPr>
+      <w:r>
+        <w:rPr>
+          <w:noProof/>
+        </w:rPr>
+        <w:drawing>
+          <wp:inline distT="0" distB="0" distL="0" distR="0" wp14:anchorId="2D28D53A" wp14:editId="4ECBFB7C">
+            <wp:extent cx="4040176" cy="2752725"/>
+            <wp:effectExtent l="0" t="0" r="0" b="0"/>
+            <wp:docPr id="11" name="Picture 11"/>
+            <wp:cNvGraphicFramePr>
+              <a:graphicFrameLocks xmlns:a="http://schemas.openxmlformats.org/drawingml/2006/main" noChangeAspect="1"/>
+            </wp:cNvGraphicFramePr>
+            <a:graphic xmlns:a="http://schemas.openxmlformats.org/drawingml/2006/main">
+              <a:graphicData uri="http://schemas.openxmlformats.org/drawingml/2006/picture">
+                <pic:pic xmlns:pic="http://schemas.openxmlformats.org/drawingml/2006/picture">
+                  <pic:nvPicPr>
+                    <pic:cNvPr id="1" name=""/>
+                    <pic:cNvPicPr/>
+                  </pic:nvPicPr>
+                  <pic:blipFill>
+                    <a:blip r:embed="rId28"/>
+                    <a:stretch>
+                      <a:fillRect/>
+                    </a:stretch>
+                  </pic:blipFill>
+                  <pic:spPr>
+                    <a:xfrm>
+                      <a:off x="0" y="0"/>
+                      <a:ext cx="4043922" cy="2755277"/>
+                    </a:xfrm>
+                    <a:prstGeom prst="rect">
+                      <a:avLst/>
+                    </a:prstGeom>
+                  </pic:spPr>
+                </pic:pic>
+              </a:graphicData>
+            </a:graphic>
+          </wp:inline>
+        </w:drawing>
+      </w:r>
+    </w:p>
+    <w:p>
+      <w:pPr>
+        <w:pStyle w:val="BodyText"/>
+        <w:rPr>
+          <w:b/>
+          <w:bCs/>
+        </w:rPr>
+      </w:pPr>
+      <w:r>
+        <w:rPr>
+          <w:noProof/>
+        </w:rPr>
+        <w:drawing>
+          <wp:inline distT="0" distB="0" distL="0" distR="0" wp14:anchorId="7B50D078" wp14:editId="665A8367">
+            <wp:extent cx="1085714" cy="161905"/>
+            <wp:effectExtent l="0" t="0" r="635" b="0"/>
+            <wp:docPr id="12" name="Picture 12"/>
+            <wp:cNvGraphicFramePr>
+              <a:graphicFrameLocks xmlns:a="http://schemas.openxmlformats.org/drawingml/2006/main" noChangeAspect="1"/>
+            </wp:cNvGraphicFramePr>
+            <a:graphic xmlns:a="http://schemas.openxmlformats.org/drawingml/2006/main">
+              <a:graphicData uri="http://schemas.openxmlformats.org/drawingml/2006/picture">
+                <pic:pic xmlns:pic="http://schemas.openxmlformats.org/drawingml/2006/picture">
+                  <pic:nvPicPr>
+                    <pic:cNvPr id="1" name=""/>
+                    <pic:cNvPicPr/>
+                  </pic:nvPicPr>
+                  <pic:blipFill>
+                    <a:blip r:embed="rId26"/>
+                    <a:stretch>
+                      <a:fillRect/>
+                    </a:stretch>
+                  </pic:blipFill>
+                  <pic:spPr>
+                    <a:xfrm>
+                      <a:off x="0" y="0"/>
+                      <a:ext cx="1085714" cy="161905"/>
+                    </a:xfrm>
+                    <a:prstGeom prst="rect">
+                      <a:avLst/>
+                    </a:prstGeom>
+                  </pic:spPr>
+                </pic:pic>
+              </a:graphicData>
+            </a:graphic>
+          </wp:inline>
+        </w:drawing>
+      </w:r>
+    </w:p>
+    <w:p>
+      <w:pPr>
+        <w:pStyle w:val="BodyText"/>
+        <w:rPr>
+          <w:b/>
+          <w:bCs/>
+        </w:rPr>
+      </w:pPr>
+      <w:r>
+        <w:rPr>
+          <w:noProof/>
+        </w:rPr>
+        <w:drawing>
+          <wp:inline distT="0" distB="0" distL="0" distR="0" wp14:anchorId="6688EF99" wp14:editId="26FB41E9">
+            <wp:extent cx="4695825" cy="1377544"/>
+            <wp:effectExtent l="0" t="0" r="0" b="0"/>
+            <wp:docPr id="13" name="Picture 13" descr="Graphical user interface, text, application, chat or text message&#10;&#10;Description automatically generated"/>
+            <wp:cNvGraphicFramePr>
+              <a:graphicFrameLocks xmlns:a="http://schemas.openxmlformats.org/drawingml/2006/main" noChangeAspect="1"/>
+            </wp:cNvGraphicFramePr>
+            <a:graphic xmlns:a="http://schemas.openxmlformats.org/drawingml/2006/main">
+              <a:graphicData uri="http://schemas.openxmlformats.org/drawingml/2006/picture">
+                <pic:pic xmlns:pic="http://schemas.openxmlformats.org/drawingml/2006/picture">
+                  <pic:nvPicPr>
+                    <pic:cNvPr id="13" name="Picture 13" descr="Graphical user interface, text, application, chat or text message&#10;&#10;Description automatically generated"/>
+                    <pic:cNvPicPr/>
+                  </pic:nvPicPr>
+                  <pic:blipFill>
+                    <a:blip r:embed="rId29"/>
+                    <a:stretch>
+                      <a:fillRect/>
+                    </a:stretch>
+                  </pic:blipFill>
+                  <pic:spPr>
+                    <a:xfrm>
+                      <a:off x="0" y="0"/>
+                      <a:ext cx="4701577" cy="1379231"/>
+                    </a:xfrm>
+                    <a:prstGeom prst="rect">
+                      <a:avLst/>
+                    </a:prstGeom>
+                  </pic:spPr>
+                </pic:pic>
+              </a:graphicData>
+            </a:graphic>
+          </wp:inline>
+        </w:drawing>
+      </w:r>
+    </w:p>
+    <w:p>
+      <w:pPr>
+        <w:pStyle w:val="BodyText"/>
+        <w:rPr>
+          <w:b/>
+          <w:bCs/>
+        </w:rPr>
+      </w:pPr>
+      <w:r>
+        <w:rPr>
+          <w:b/>
+          <w:bCs/>
+        </w:rPr>
+        <w:br w:type="column"/>
+      </w:r>
+      <w:r>
+        <w:rPr>
+          <w:b/>
+          <w:bCs/>
+        </w:rPr>
+        <w:lastRenderedPageBreak/>
+        <w:t>insertlikes.py</w:t>
+      </w:r>
+    </w:p>
+    <w:p>
+      <w:pPr>
+        <w:pStyle w:val="BodyText"/>
+        <w:rPr>
+          <w:b/>
+          <w:bCs/>
+        </w:rPr>
+      </w:pPr>
+      <w:r>
+        <w:rPr>
+          <w:noProof/>
+        </w:rPr>
+        <w:drawing>
+          <wp:inline distT="0" distB="0" distL="0" distR="0" wp14:anchorId="73AD8387" wp14:editId="5B3A2390">
+            <wp:extent cx="3190875" cy="2490271"/>
+            <wp:effectExtent l="0" t="0" r="0" b="5715"/>
+            <wp:docPr id="14" name="Picture 14" descr="A screenshot of a computer&#10;&#10;Description automatically generated with medium confidence"/>
+            <wp:cNvGraphicFramePr>
+              <a:graphicFrameLocks xmlns:a="http://schemas.openxmlformats.org/drawingml/2006/main" noChangeAspect="1"/>
+            </wp:cNvGraphicFramePr>
+            <a:graphic xmlns:a="http://schemas.openxmlformats.org/drawingml/2006/main">
+              <a:graphicData uri="http://schemas.openxmlformats.org/drawingml/2006/picture">
+                <pic:pic xmlns:pic="http://schemas.openxmlformats.org/drawingml/2006/picture">
+                  <pic:nvPicPr>
+                    <pic:cNvPr id="14" name="Picture 14" descr="A screenshot of a computer&#10;&#10;Description automatically generated with medium confidence"/>
+                    <pic:cNvPicPr/>
+                  </pic:nvPicPr>
+                  <pic:blipFill>
+                    <a:blip r:embed="rId30"/>
+                    <a:stretch>
+                      <a:fillRect/>
+                    </a:stretch>
+                  </pic:blipFill>
+                  <pic:spPr>
+                    <a:xfrm>
+                      <a:off x="0" y="0"/>
+                      <a:ext cx="3193706" cy="2492480"/>
+                    </a:xfrm>
+                    <a:prstGeom prst="rect">
+                      <a:avLst/>
+                    </a:prstGeom>
+                  </pic:spPr>
+                </pic:pic>
+              </a:graphicData>
+            </a:graphic>
+          </wp:inline>
+        </w:drawing>
+      </w:r>
+    </w:p>
+    <w:p>
+      <w:pPr>
+        <w:pStyle w:val="BodyText"/>
+        <w:rPr>
+          <w:b/>
+          <w:bCs/>
+        </w:rPr>
+      </w:pPr>
+      <w:r>
+        <w:rPr>
+          <w:noProof/>
+        </w:rPr>
+        <w:drawing>
+          <wp:inline distT="0" distB="0" distL="0" distR="0" wp14:anchorId="1714EBA8" wp14:editId="18A152B1">
+            <wp:extent cx="1085714" cy="161905"/>
+            <wp:effectExtent l="0" t="0" r="635" b="0"/>
+            <wp:docPr id="15" name="Picture 15"/>
+            <wp:cNvGraphicFramePr>
+              <a:graphicFrameLocks xmlns:a="http://schemas.openxmlformats.org/drawingml/2006/main" noChangeAspect="1"/>
+            </wp:cNvGraphicFramePr>
+            <a:graphic xmlns:a="http://schemas.openxmlformats.org/drawingml/2006/main">
+              <a:graphicData uri="http://schemas.openxmlformats.org/drawingml/2006/picture">
+                <pic:pic xmlns:pic="http://schemas.openxmlformats.org/drawingml/2006/picture">
+                  <pic:nvPicPr>
+                    <pic:cNvPr id="1" name=""/>
+                    <pic:cNvPicPr/>
+                  </pic:nvPicPr>
+                  <pic:blipFill>
+                    <a:blip r:embed="rId26"/>
+                    <a:stretch>
+                      <a:fillRect/>
+                    </a:stretch>
+                  </pic:blipFill>
+                  <pic:spPr>
+                    <a:xfrm>
+                      <a:off x="0" y="0"/>
+                      <a:ext cx="1085714" cy="161905"/>
+                    </a:xfrm>
+                    <a:prstGeom prst="rect">
+                      <a:avLst/>
+                    </a:prstGeom>
+                  </pic:spPr>
+                </pic:pic>
+              </a:graphicData>
+            </a:graphic>
+          </wp:inline>
+        </w:drawing>
+      </w:r>
+    </w:p>
+    <w:p>
+      <w:pPr>
+        <w:pStyle w:val="BodyText"/>
+        <w:rPr>
+          <w:b/>
+          <w:bCs/>
+        </w:rPr>
+      </w:pPr>
+      <w:r>
+        <w:rPr>
+          <w:noProof/>
+        </w:rPr>
+        <w:drawing>
+          <wp:inline distT="0" distB="0" distL="0" distR="0" wp14:anchorId="4338D5B8" wp14:editId="766BD5B2">
+            <wp:extent cx="3923809" cy="1657143"/>
+            <wp:effectExtent l="0" t="0" r="635" b="635"/>
+            <wp:docPr id="17" name="Picture 17" descr="Graphical user interface, application&#10;&#10;Description automatically generated"/>
+            <wp:cNvGraphicFramePr>
+              <a:graphicFrameLocks xmlns:a="http://schemas.openxmlformats.org/drawingml/2006/main" noChangeAspect="1"/>
+            </wp:cNvGraphicFramePr>
+            <a:graphic xmlns:a="http://schemas.openxmlformats.org/drawingml/2006/main">
+              <a:graphicData uri="http://schemas.openxmlformats.org/drawingml/2006/picture">
+                <pic:pic xmlns:pic="http://schemas.openxmlformats.org/drawingml/2006/picture">
+                  <pic:nvPicPr>
+                    <pic:cNvPr id="17" name="Picture 17" descr="Graphical user interface, application&#10;&#10;Description automatically generated"/>
+                    <pic:cNvPicPr/>
+                  </pic:nvPicPr>
+                  <pic:blipFill>
+                    <a:blip r:embed="rId31"/>
+                    <a:stretch>
+                      <a:fillRect/>
+                    </a:stretch>
+                  </pic:blipFill>
+                  <pic:spPr>
+                    <a:xfrm>
+                      <a:off x="0" y="0"/>
+                      <a:ext cx="3923809" cy="1657143"/>
+                    </a:xfrm>
+                    <a:prstGeom prst="rect">
+                      <a:avLst/>
+                    </a:prstGeom>
+                  </pic:spPr>
+                </pic:pic>
+              </a:graphicData>
+            </a:graphic>
+          </wp:inline>
+        </w:drawing>
+      </w:r>
+    </w:p>
+    <w:p>
+      <w:pPr>
+        <w:pStyle w:val="BodyText"/>
+        <w:rPr>
+          <w:b/>
+          <w:bCs/>
+        </w:rPr>
+      </w:pPr>
+      <w:r>
+        <w:rPr>
+          <w:b/>
+          <w:bCs/>
+        </w:rPr>
+        <w:t>Display data</w:t>
+      </w:r>
+    </w:p>
+    <w:p>
+      <w:pPr>
+        <w:pStyle w:val="BodyText"/>
+        <w:rPr>
+          <w:b/>
+          <w:bCs/>
+        </w:rPr>
+      </w:pPr>
+    </w:p>
+    <w:p>
+      <w:pPr>
+        <w:pStyle w:val="BodyText"/>
+        <w:rPr>
+          <w:b/>
+          <w:bCs/>
+        </w:rPr>
+      </w:pPr>
+      <w:r>
+        <w:rPr>
+          <w:b/>
+          <w:bCs/>
+        </w:rPr>
+        <w:t>displayusers.py</w:t>
+      </w:r>
+    </w:p>
+    <w:p>
+      <w:pPr>
+        <w:pStyle w:val="BodyText"/>
+        <w:rPr>
+          <w:b/>
+          <w:bCs/>
+        </w:rPr>
+      </w:pPr>
+      <w:r>
+        <w:rPr>
+          <w:noProof/>
+        </w:rPr>
+        <w:drawing>
+          <wp:inline distT="0" distB="0" distL="0" distR="0" wp14:anchorId="25616ADD" wp14:editId="0BB4D50C">
+            <wp:extent cx="3480953" cy="2250220"/>
+            <wp:effectExtent l="0" t="0" r="5715" b="0"/>
+            <wp:docPr id="18" name="Picture 18" descr="A screenshot of a computer&#10;&#10;Description automatically generated with medium confidence"/>
+            <wp:cNvGraphicFramePr>
+              <a:graphicFrameLocks xmlns:a="http://schemas.openxmlformats.org/drawingml/2006/main" noChangeAspect="1"/>
+            </wp:cNvGraphicFramePr>
+            <a:graphic xmlns:a="http://schemas.openxmlformats.org/drawingml/2006/main">
+              <a:graphicData uri="http://schemas.openxmlformats.org/drawingml/2006/picture">
+                <pic:pic xmlns:pic="http://schemas.openxmlformats.org/drawingml/2006/picture">
+                  <pic:nvPicPr>
+                    <pic:cNvPr id="18" name="Picture 18" descr="A screenshot of a computer&#10;&#10;Description automatically generated with medium confidence"/>
+                    <pic:cNvPicPr/>
+                  </pic:nvPicPr>
+                  <pic:blipFill>
+                    <a:blip r:embed="rId32"/>
+                    <a:stretch>
+                      <a:fillRect/>
+                    </a:stretch>
+                  </pic:blipFill>
+                  <pic:spPr>
+                    <a:xfrm>
+                      <a:off x="0" y="0"/>
+                      <a:ext cx="3484289" cy="2252376"/>
+                    </a:xfrm>
+                    <a:prstGeom prst="rect">
+                      <a:avLst/>
+                    </a:prstGeom>
+                  </pic:spPr>
+                </pic:pic>
+              </a:graphicData>
+            </a:graphic>
+          </wp:inline>
+        </w:drawing>
+      </w:r>
+    </w:p>
+    <w:p>
+      <w:pPr>
+        <w:pStyle w:val="BodyText"/>
+        <w:rPr>
+          <w:b/>
+          <w:bCs/>
+        </w:rPr>
+      </w:pPr>
+      <w:r>
+        <w:rPr>
+          <w:noProof/>
+        </w:rPr>
+        <w:drawing>
+          <wp:inline distT="0" distB="0" distL="0" distR="0" wp14:anchorId="1C011ABD" wp14:editId="600F6BBA">
+            <wp:extent cx="6165850" cy="128270"/>
+            <wp:effectExtent l="0" t="0" r="6350" b="5080"/>
+            <wp:docPr id="34" name="Picture 34"/>
+            <wp:cNvGraphicFramePr>
+              <a:graphicFrameLocks xmlns:a="http://schemas.openxmlformats.org/drawingml/2006/main" noChangeAspect="1"/>
+            </wp:cNvGraphicFramePr>
+            <a:graphic xmlns:a="http://schemas.openxmlformats.org/drawingml/2006/main">
+              <a:graphicData uri="http://schemas.openxmlformats.org/drawingml/2006/picture">
+                <pic:pic xmlns:pic="http://schemas.openxmlformats.org/drawingml/2006/picture">
+                  <pic:nvPicPr>
+                    <pic:cNvPr id="1" name=""/>
+                    <pic:cNvPicPr/>
+                  </pic:nvPicPr>
+                  <pic:blipFill>
+                    <a:blip r:embed="rId33"/>
+                    <a:stretch>
+                      <a:fillRect/>
+                    </a:stretch>
+                  </pic:blipFill>
+                  <pic:spPr>
+                    <a:xfrm>
+                      <a:off x="0" y="0"/>
+                      <a:ext cx="6165850" cy="128270"/>
+                    </a:xfrm>
+                    <a:prstGeom prst="rect">
+                      <a:avLst/>
+                    </a:prstGeom>
+                  </pic:spPr>
+                </pic:pic>
+              </a:graphicData>
+            </a:graphic>
+          </wp:inline>
+        </w:drawing>
+      </w:r>
+    </w:p>
+    <w:p>
+      <w:pPr>
+        <w:pStyle w:val="BodyText"/>
+        <w:rPr>
+          <w:b/>
+          <w:bCs/>
+        </w:rPr>
+      </w:pPr>
+    </w:p>
+    <w:p>
+      <w:pPr>
+        <w:widowControl/>
+        <w:autoSpaceDE/>
+        <w:autoSpaceDN/>
+        <w:rPr>
+          <w:b/>
+          <w:bCs/>
+        </w:rPr>
+      </w:pPr>
+      <w:r>
+        <w:rPr>
+          <w:b/>
+          <w:bCs/>
+        </w:rPr>
+        <w:br w:type="page"/>
+      </w:r>
+    </w:p>
+    <w:p>
+      <w:pPr>
+        <w:pStyle w:val="BodyText"/>
+        <w:rPr>
+          <w:b/>
+          <w:bCs/>
+        </w:rPr>
+      </w:pPr>
+      <w:r>
+        <w:rPr>
+          <w:b/>
+          <w:bCs/>
+        </w:rPr>
+        <w:lastRenderedPageBreak/>
+        <w:t>displayposts.py</w:t>
+      </w:r>
+    </w:p>
+    <w:p>
+      <w:pPr>
+        <w:pStyle w:val="BodyText"/>
+      </w:pPr>
+      <w:r>
+        <w:rPr>
+          <w:noProof/>
+        </w:rPr>
+        <w:drawing>
+          <wp:inline distT="0" distB="0" distL="0" distR="0" wp14:anchorId="53E21578" wp14:editId="235E7264">
+            <wp:extent cx="3219048" cy="2200000"/>
+            <wp:effectExtent l="0" t="0" r="635" b="0"/>
+            <wp:docPr id="37" name="Picture 37" descr="A screenshot of a computer&#10;&#10;Description automatically generated with medium confidence"/>
+            <wp:cNvGraphicFramePr>
+              <a:graphicFrameLocks xmlns:a="http://schemas.openxmlformats.org/drawingml/2006/main" noChangeAspect="1"/>
+            </wp:cNvGraphicFramePr>
+            <a:graphic xmlns:a="http://schemas.openxmlformats.org/drawingml/2006/main">
+              <a:graphicData uri="http://schemas.openxmlformats.org/drawingml/2006/picture">
+                <pic:pic xmlns:pic="http://schemas.openxmlformats.org/drawingml/2006/picture">
+                  <pic:nvPicPr>
+                    <pic:cNvPr id="37" name="Picture 37" descr="A screenshot of a computer&#10;&#10;Description automatically generated with medium confidence"/>
+                    <pic:cNvPicPr/>
+                  </pic:nvPicPr>
+                  <pic:blipFill>
+                    <a:blip r:embed="rId34"/>
+                    <a:stretch>
+                      <a:fillRect/>
+                    </a:stretch>
+                  </pic:blipFill>
+                  <pic:spPr>
+                    <a:xfrm>
+                      <a:off x="0" y="0"/>
+                      <a:ext cx="3219048" cy="2200000"/>
+                    </a:xfrm>
+                    <a:prstGeom prst="rect">
+                      <a:avLst/>
+                    </a:prstGeom>
+                  </pic:spPr>
+                </pic:pic>
+              </a:graphicData>
+            </a:graphic>
+          </wp:inline>
+        </w:drawing>
+      </w:r>
+    </w:p>
+    <w:p>
+      <w:pPr>
+        <w:pStyle w:val="BodyText"/>
         <w:rPr>
           <w:b/>
           <w:sz w:val="20"/>
         </w:rPr>
       </w:pPr>
-    </w:p>
-    <w:p>
-      <w:pPr>
-        <w:pStyle w:val="5"/>
+      <w:r>
+        <w:rPr>
+          <w:noProof/>
+        </w:rPr>
+        <w:drawing>
+          <wp:inline distT="0" distB="0" distL="0" distR="0" wp14:anchorId="51EA0B19" wp14:editId="1D9D9535">
+            <wp:extent cx="6165850" cy="120650"/>
+            <wp:effectExtent l="0" t="0" r="6350" b="0"/>
+            <wp:docPr id="36" name="Picture 36"/>
+            <wp:cNvGraphicFramePr>
+              <a:graphicFrameLocks xmlns:a="http://schemas.openxmlformats.org/drawingml/2006/main" noChangeAspect="1"/>
+            </wp:cNvGraphicFramePr>
+            <a:graphic xmlns:a="http://schemas.openxmlformats.org/drawingml/2006/main">
+              <a:graphicData uri="http://schemas.openxmlformats.org/drawingml/2006/picture">
+                <pic:pic xmlns:pic="http://schemas.openxmlformats.org/drawingml/2006/picture">
+                  <pic:nvPicPr>
+                    <pic:cNvPr id="1" name=""/>
+                    <pic:cNvPicPr/>
+                  </pic:nvPicPr>
+                  <pic:blipFill>
+                    <a:blip r:embed="rId35"/>
+                    <a:stretch>
+                      <a:fillRect/>
+                    </a:stretch>
+                  </pic:blipFill>
+                  <pic:spPr>
+                    <a:xfrm>
+                      <a:off x="0" y="0"/>
+                      <a:ext cx="6165850" cy="120650"/>
+                    </a:xfrm>
+                    <a:prstGeom prst="rect">
+                      <a:avLst/>
+                    </a:prstGeom>
+                  </pic:spPr>
+                </pic:pic>
+              </a:graphicData>
+            </a:graphic>
+          </wp:inline>
+        </w:drawing>
+      </w:r>
+    </w:p>
+    <w:p>
+      <w:pPr>
+        <w:pStyle w:val="BodyText"/>
         <w:rPr>
           <w:b/>
           <w:sz w:val="20"/>
@@ -3358,43 +3731,121 @@
     </w:p>
     <w:p>
       <w:pPr>
-        <w:pStyle w:val="5"/>
+        <w:pStyle w:val="BodyText"/>
         <w:rPr>
           <w:b/>
           <w:sz w:val="20"/>
         </w:rPr>
       </w:pPr>
-    </w:p>
-    <w:p>
-      <w:pPr>
-        <w:pStyle w:val="5"/>
+      <w:r>
         <w:rPr>
           <w:b/>
           <w:sz w:val="20"/>
         </w:rPr>
-      </w:pPr>
-    </w:p>
-    <w:p>
-      <w:pPr>
-        <w:pStyle w:val="5"/>
+        <w:t>displaycomments.py</w:t>
+      </w:r>
+    </w:p>
+    <w:p>
+      <w:pPr>
+        <w:pStyle w:val="BodyText"/>
         <w:rPr>
           <w:b/>
           <w:sz w:val="20"/>
         </w:rPr>
       </w:pPr>
-    </w:p>
-    <w:p>
-      <w:pPr>
-        <w:pStyle w:val="5"/>
+      <w:r>
+        <w:rPr>
+          <w:noProof/>
+        </w:rPr>
+        <w:drawing>
+          <wp:inline distT="0" distB="0" distL="0" distR="0" wp14:anchorId="5ADAB39A" wp14:editId="1328F430">
+            <wp:extent cx="3695238" cy="2333333"/>
+            <wp:effectExtent l="0" t="0" r="635" b="0"/>
+            <wp:docPr id="38" name="Picture 38" descr="A screenshot of a computer&#10;&#10;Description automatically generated with medium confidence"/>
+            <wp:cNvGraphicFramePr>
+              <a:graphicFrameLocks xmlns:a="http://schemas.openxmlformats.org/drawingml/2006/main" noChangeAspect="1"/>
+            </wp:cNvGraphicFramePr>
+            <a:graphic xmlns:a="http://schemas.openxmlformats.org/drawingml/2006/main">
+              <a:graphicData uri="http://schemas.openxmlformats.org/drawingml/2006/picture">
+                <pic:pic xmlns:pic="http://schemas.openxmlformats.org/drawingml/2006/picture">
+                  <pic:nvPicPr>
+                    <pic:cNvPr id="38" name="Picture 38" descr="A screenshot of a computer&#10;&#10;Description automatically generated with medium confidence"/>
+                    <pic:cNvPicPr/>
+                  </pic:nvPicPr>
+                  <pic:blipFill>
+                    <a:blip r:embed="rId36"/>
+                    <a:stretch>
+                      <a:fillRect/>
+                    </a:stretch>
+                  </pic:blipFill>
+                  <pic:spPr>
+                    <a:xfrm>
+                      <a:off x="0" y="0"/>
+                      <a:ext cx="3695238" cy="2333333"/>
+                    </a:xfrm>
+                    <a:prstGeom prst="rect">
+                      <a:avLst/>
+                    </a:prstGeom>
+                  </pic:spPr>
+                </pic:pic>
+              </a:graphicData>
+            </a:graphic>
+          </wp:inline>
+        </w:drawing>
+      </w:r>
+    </w:p>
+    <w:p>
+      <w:pPr>
+        <w:pStyle w:val="BodyText"/>
         <w:rPr>
           <w:b/>
           <w:sz w:val="20"/>
         </w:rPr>
       </w:pPr>
-    </w:p>
-    <w:p>
-      <w:pPr>
-        <w:pStyle w:val="5"/>
+      <w:r>
+        <w:rPr>
+          <w:noProof/>
+        </w:rPr>
+        <w:drawing>
+          <wp:inline distT="0" distB="0" distL="0" distR="0" wp14:anchorId="007E520B" wp14:editId="63FCAB5E">
+            <wp:extent cx="6165850" cy="104775"/>
+            <wp:effectExtent l="0" t="0" r="6350" b="9525"/>
+            <wp:docPr id="39" name="Picture 39"/>
+            <wp:cNvGraphicFramePr>
+              <a:graphicFrameLocks xmlns:a="http://schemas.openxmlformats.org/drawingml/2006/main" noChangeAspect="1"/>
+            </wp:cNvGraphicFramePr>
+            <a:graphic xmlns:a="http://schemas.openxmlformats.org/drawingml/2006/main">
+              <a:graphicData uri="http://schemas.openxmlformats.org/drawingml/2006/picture">
+                <pic:pic xmlns:pic="http://schemas.openxmlformats.org/drawingml/2006/picture">
+                  <pic:nvPicPr>
+                    <pic:cNvPr id="1" name=""/>
+                    <pic:cNvPicPr/>
+                  </pic:nvPicPr>
+                  <pic:blipFill>
+                    <a:blip r:embed="rId37"/>
+                    <a:stretch>
+                      <a:fillRect/>
+                    </a:stretch>
+                  </pic:blipFill>
+                  <pic:spPr>
+                    <a:xfrm>
+                      <a:off x="0" y="0"/>
+                      <a:ext cx="6165850" cy="104775"/>
+                    </a:xfrm>
+                    <a:prstGeom prst="rect">
+                      <a:avLst/>
+                    </a:prstGeom>
+                  </pic:spPr>
+                </pic:pic>
+              </a:graphicData>
+            </a:graphic>
+          </wp:inline>
+        </w:drawing>
+      </w:r>
+    </w:p>
+    <w:p>
+      <w:pPr>
+        <w:pStyle w:val="BodyText"/>
         <w:rPr>
           <w:b/>
           <w:sz w:val="20"/>
@@ -3403,43 +3854,121 @@
     </w:p>
     <w:p>
       <w:pPr>
-        <w:pStyle w:val="5"/>
+        <w:pStyle w:val="BodyText"/>
         <w:rPr>
           <w:b/>
           <w:sz w:val="20"/>
         </w:rPr>
       </w:pPr>
-    </w:p>
-    <w:p>
-      <w:pPr>
-        <w:pStyle w:val="5"/>
+      <w:r>
         <w:rPr>
           <w:b/>
           <w:sz w:val="20"/>
         </w:rPr>
-      </w:pPr>
-    </w:p>
-    <w:p>
-      <w:pPr>
-        <w:pStyle w:val="5"/>
+        <w:t>displaylikes.py</w:t>
+      </w:r>
+    </w:p>
+    <w:p>
+      <w:pPr>
+        <w:pStyle w:val="BodyText"/>
         <w:rPr>
           <w:b/>
           <w:sz w:val="20"/>
         </w:rPr>
       </w:pPr>
-    </w:p>
-    <w:p>
-      <w:pPr>
-        <w:pStyle w:val="5"/>
+      <w:r>
+        <w:rPr>
+          <w:noProof/>
+        </w:rPr>
+        <w:drawing>
+          <wp:inline distT="0" distB="0" distL="0" distR="0" wp14:anchorId="76543427" wp14:editId="1761A140">
+            <wp:extent cx="3485714" cy="2457143"/>
+            <wp:effectExtent l="0" t="0" r="635" b="635"/>
+            <wp:docPr id="40" name="Picture 40" descr="Text&#10;&#10;Description automatically generated"/>
+            <wp:cNvGraphicFramePr>
+              <a:graphicFrameLocks xmlns:a="http://schemas.openxmlformats.org/drawingml/2006/main" noChangeAspect="1"/>
+            </wp:cNvGraphicFramePr>
+            <a:graphic xmlns:a="http://schemas.openxmlformats.org/drawingml/2006/main">
+              <a:graphicData uri="http://schemas.openxmlformats.org/drawingml/2006/picture">
+                <pic:pic xmlns:pic="http://schemas.openxmlformats.org/drawingml/2006/picture">
+                  <pic:nvPicPr>
+                    <pic:cNvPr id="40" name="Picture 40" descr="Text&#10;&#10;Description automatically generated"/>
+                    <pic:cNvPicPr/>
+                  </pic:nvPicPr>
+                  <pic:blipFill>
+                    <a:blip r:embed="rId38"/>
+                    <a:stretch>
+                      <a:fillRect/>
+                    </a:stretch>
+                  </pic:blipFill>
+                  <pic:spPr>
+                    <a:xfrm>
+                      <a:off x="0" y="0"/>
+                      <a:ext cx="3485714" cy="2457143"/>
+                    </a:xfrm>
+                    <a:prstGeom prst="rect">
+                      <a:avLst/>
+                    </a:prstGeom>
+                  </pic:spPr>
+                </pic:pic>
+              </a:graphicData>
+            </a:graphic>
+          </wp:inline>
+        </w:drawing>
+      </w:r>
+    </w:p>
+    <w:p>
+      <w:pPr>
+        <w:pStyle w:val="BodyText"/>
         <w:rPr>
           <w:b/>
           <w:sz w:val="20"/>
         </w:rPr>
       </w:pPr>
-    </w:p>
-    <w:p>
-      <w:pPr>
-        <w:pStyle w:val="5"/>
+      <w:r>
+        <w:rPr>
+          <w:noProof/>
+        </w:rPr>
+        <w:drawing>
+          <wp:inline distT="0" distB="0" distL="0" distR="0" wp14:anchorId="134CC6B4" wp14:editId="036FA49C">
+            <wp:extent cx="3657143" cy="209524"/>
+            <wp:effectExtent l="0" t="0" r="0" b="635"/>
+            <wp:docPr id="41" name="Picture 41"/>
+            <wp:cNvGraphicFramePr>
+              <a:graphicFrameLocks xmlns:a="http://schemas.openxmlformats.org/drawingml/2006/main" noChangeAspect="1"/>
+            </wp:cNvGraphicFramePr>
+            <a:graphic xmlns:a="http://schemas.openxmlformats.org/drawingml/2006/main">
+              <a:graphicData uri="http://schemas.openxmlformats.org/drawingml/2006/picture">
+                <pic:pic xmlns:pic="http://schemas.openxmlformats.org/drawingml/2006/picture">
+                  <pic:nvPicPr>
+                    <pic:cNvPr id="1" name=""/>
+                    <pic:cNvPicPr/>
+                  </pic:nvPicPr>
+                  <pic:blipFill>
+                    <a:blip r:embed="rId39"/>
+                    <a:stretch>
+                      <a:fillRect/>
+                    </a:stretch>
+                  </pic:blipFill>
+                  <pic:spPr>
+                    <a:xfrm>
+                      <a:off x="0" y="0"/>
+                      <a:ext cx="3657143" cy="209524"/>
+                    </a:xfrm>
+                    <a:prstGeom prst="rect">
+                      <a:avLst/>
+                    </a:prstGeom>
+                  </pic:spPr>
+                </pic:pic>
+              </a:graphicData>
+            </a:graphic>
+          </wp:inline>
+        </w:drawing>
+      </w:r>
+    </w:p>
+    <w:p>
+      <w:pPr>
+        <w:pStyle w:val="BodyText"/>
         <w:rPr>
           <w:b/>
           <w:sz w:val="20"/>
@@ -3448,7 +3977,7 @@
     </w:p>
     <w:p>
       <w:pPr>
-        <w:pStyle w:val="5"/>
+        <w:pStyle w:val="BodyText"/>
         <w:rPr>
           <w:b/>
           <w:sz w:val="20"/>
@@ -3457,7 +3986,7 @@
     </w:p>
     <w:p>
       <w:pPr>
-        <w:pStyle w:val="5"/>
+        <w:pStyle w:val="BodyText"/>
         <w:rPr>
           <w:b/>
           <w:sz w:val="20"/>
@@ -3466,7 +3995,7 @@
     </w:p>
     <w:p>
       <w:pPr>
-        <w:pStyle w:val="5"/>
+        <w:pStyle w:val="BodyText"/>
         <w:rPr>
           <w:b/>
           <w:sz w:val="20"/>
@@ -3475,7 +4004,7 @@
     </w:p>
     <w:p>
       <w:pPr>
-        <w:pStyle w:val="5"/>
+        <w:pStyle w:val="BodyText"/>
         <w:rPr>
           <w:b/>
           <w:sz w:val="20"/>
@@ -3484,7 +4013,7 @@
     </w:p>
     <w:p>
       <w:pPr>
-        <w:pStyle w:val="5"/>
+        <w:pStyle w:val="BodyText"/>
         <w:rPr>
           <w:b/>
           <w:sz w:val="20"/>
@@ -3493,7 +4022,7 @@
     </w:p>
     <w:p>
       <w:pPr>
-        <w:pStyle w:val="5"/>
+        <w:pStyle w:val="BodyText"/>
         <w:rPr>
           <w:b/>
           <w:sz w:val="20"/>
@@ -3502,7 +4031,7 @@
     </w:p>
     <w:p>
       <w:pPr>
-        <w:pStyle w:val="5"/>
+        <w:pStyle w:val="BodyText"/>
         <w:rPr>
           <w:b/>
           <w:sz w:val="20"/>
@@ -3511,7 +4040,7 @@
     </w:p>
     <w:p>
       <w:pPr>
-        <w:pStyle w:val="5"/>
+        <w:pStyle w:val="BodyText"/>
         <w:rPr>
           <w:b/>
           <w:sz w:val="20"/>
@@ -3520,59 +4049,184 @@
     </w:p>
     <w:p>
       <w:pPr>
+        <w:pStyle w:val="BodyText"/>
+        <w:rPr>
+          <w:b/>
+          <w:sz w:val="20"/>
+        </w:rPr>
+      </w:pPr>
+    </w:p>
+    <w:p>
+      <w:pPr>
+        <w:pStyle w:val="BodyText"/>
+        <w:rPr>
+          <w:b/>
+          <w:sz w:val="20"/>
+        </w:rPr>
+      </w:pPr>
+      <w:r>
+        <w:rPr>
+          <w:b/>
+          <w:sz w:val="20"/>
+        </w:rPr>
+        <w:lastRenderedPageBreak/>
+        <w:t>Conclusion:</w:t>
+      </w:r>
+    </w:p>
+    <w:p>
+      <w:pPr>
+        <w:pStyle w:val="BodyText"/>
+        <w:rPr>
+          <w:bCs/>
+          <w:sz w:val="20"/>
+        </w:rPr>
+      </w:pPr>
+      <w:r>
+        <w:rPr>
+          <w:b/>
+          <w:sz w:val="20"/>
+        </w:rPr>
+        <w:tab/>
+      </w:r>
+    </w:p>
+    <w:p>
+      <w:pPr>
+        <w:pStyle w:val="BodyText"/>
+        <w:rPr>
+          <w:b/>
+          <w:sz w:val="20"/>
+        </w:rPr>
+      </w:pPr>
+      <w:r>
+        <w:rPr>
+          <w:bCs/>
+          <w:sz w:val="20"/>
+        </w:rPr>
+        <w:tab/>
+      </w:r>
+      <w:r>
+        <w:rPr>
+          <w:b/>
+          <w:sz w:val="20"/>
+        </w:rPr>
+        <w:t>For conclusion, basically we learned on how to manipulate databases with python using multiple attributes that contribute to all of the databases feature and learn on how to insert data into db and learn on how to display all of the data in databases using the help of python</w:t>
+      </w:r>
+    </w:p>
+    <w:p>
+      <w:pPr>
+        <w:pStyle w:val="BodyText"/>
+        <w:rPr>
+          <w:b/>
+          <w:sz w:val="20"/>
+        </w:rPr>
+      </w:pPr>
+    </w:p>
+    <w:p>
+      <w:pPr>
+        <w:pStyle w:val="BodyText"/>
+        <w:rPr>
+          <w:b/>
+          <w:sz w:val="20"/>
+        </w:rPr>
+      </w:pPr>
+    </w:p>
+    <w:p>
+      <w:pPr>
+        <w:pStyle w:val="BodyText"/>
+        <w:rPr>
+          <w:b/>
+          <w:sz w:val="20"/>
+        </w:rPr>
+      </w:pPr>
+    </w:p>
+    <w:p>
+      <w:pPr>
+        <w:pStyle w:val="BodyText"/>
+        <w:rPr>
+          <w:b/>
+          <w:sz w:val="20"/>
+        </w:rPr>
+      </w:pPr>
+    </w:p>
+    <w:p>
+      <w:pPr>
+        <w:pStyle w:val="BodyText"/>
+        <w:rPr>
+          <w:b/>
+          <w:sz w:val="20"/>
+        </w:rPr>
+      </w:pPr>
+    </w:p>
+    <w:p>
+      <w:pPr>
+        <w:pStyle w:val="BodyText"/>
+        <w:rPr>
+          <w:b/>
+          <w:sz w:val="20"/>
+        </w:rPr>
+      </w:pPr>
+    </w:p>
+    <w:p>
+      <w:pPr>
+        <w:pStyle w:val="BodyText"/>
+        <w:rPr>
+          <w:b/>
+          <w:sz w:val="20"/>
+        </w:rPr>
+      </w:pPr>
+    </w:p>
+    <w:p>
+      <w:pPr>
         <w:spacing w:before="93"/>
-        <w:ind w:right="0"/>
-        <w:jc w:val="left"/>
-        <w:rPr>
-          <w:b/>
-          <w:sz w:val="22"/>
-        </w:rPr>
-      </w:pPr>
+        <w:rPr>
+          <w:b/>
+        </w:rPr>
+      </w:pPr>
+    </w:p>
+    <w:p>
+      <w:pPr>
+        <w:widowControl/>
+        <w:autoSpaceDE/>
+        <w:autoSpaceDN/>
+        <w:rPr>
+          <w:b/>
+        </w:rPr>
+      </w:pPr>
+      <w:r>
+        <w:rPr>
+          <w:b/>
+        </w:rPr>
+        <w:br w:type="page"/>
+      </w:r>
     </w:p>
     <w:p>
       <w:pPr>
         <w:spacing w:before="93"/>
-        <w:ind w:right="0"/>
-        <w:jc w:val="left"/>
-        <w:rPr>
-          <w:b/>
-          <w:sz w:val="22"/>
-        </w:rPr>
-      </w:pPr>
-      <w:r>
-        <w:rPr>
-          <w:b/>
-          <w:sz w:val="22"/>
-        </w:rPr>
-        <w:t>CONCLUSION:</w:t>
-      </w:r>
+        <w:rPr>
+          <w:b/>
+        </w:rPr>
+      </w:pPr>
     </w:p>
     <w:sectPr>
       <w:pgSz w:w="11910" w:h="16840"/>
       <w:pgMar w:top="1220" w:right="1020" w:bottom="280" w:left="1180" w:header="720" w:footer="720" w:gutter="0"/>
-      <w:cols w:space="720" w:num="1"/>
+      <w:cols w:space="720"/>
     </w:sectPr>
   </w:body>
 </w:document>
 </file>
 
 <file path=word/endnotes.xml><?xml version="1.0" encoding="utf-8"?>
-<w:endnotes xmlns:wpc="http://schemas.microsoft.com/office/word/2010/wordprocessingCanvas" xmlns:mc="http://schemas.openxmlformats.org/markup-compatibility/2006" xmlns:o="urn:schemas-microsoft-com:office:office" xmlns:r="http://schemas.openxmlformats.org/officeDocument/2006/relationships" xmlns:m="http://schemas.openxmlformats.org/officeDocument/2006/math" xmlns:v="urn:schemas-microsoft-com:vml" xmlns:wp14="http://schemas.microsoft.com/office/word/2010/wordprocessingDrawing" xmlns:wp="http://schemas.openxmlformats.org/drawingml/2006/wordprocessingDrawing" xmlns:w="http://schemas.openxmlformats.org/wordprocessingml/2006/main" xmlns:w14="http://schemas.microsoft.com/office/word/2010/wordml" xmlns:w15="http://schemas.microsoft.com/office/word/2012/wordml" xmlns:w10="urn:schemas-microsoft-com:office:word" xmlns:wpg="http://schemas.microsoft.com/office/word/2010/wordprocessingGroup" xmlns:wpi="http://schemas.microsoft.com/office/word/2010/wordprocessingInk" xmlns:wne="http://schemas.microsoft.com/office/word/2006/wordml" xmlns:wps="http://schemas.microsoft.com/office/word/2010/wordprocessingShape" xmlns:wpsCustomData="http://www.wps.cn/officeDocument/2013/wpsCustomData" mc:Ignorable="w14 w15 wp14">
-  <w:endnote w:type="separator" w:id="0">
-    <w:p>
-      <w:pPr>
-        <w:spacing w:line="240" w:lineRule="auto"/>
-      </w:pPr>
+<w:endnotes xmlns:wpc="http://schemas.microsoft.com/office/word/2010/wordprocessingCanvas" xmlns:cx="http://schemas.microsoft.com/office/drawing/2014/chartex" xmlns:cx1="http://schemas.microsoft.com/office/drawing/2015/9/8/chartex" xmlns:cx2="http://schemas.microsoft.com/office/drawing/2015/10/21/chartex" xmlns:cx3="http://schemas.microsoft.com/office/drawing/2016/5/9/chartex" xmlns:cx4="http://schemas.microsoft.com/office/drawing/2016/5/10/chartex" xmlns:cx5="http://schemas.microsoft.com/office/drawing/2016/5/11/chartex" xmlns:cx6="http://schemas.microsoft.com/office/drawing/2016/5/12/chartex" xmlns:cx7="http://schemas.microsoft.com/office/drawing/2016/5/13/chartex" xmlns:cx8="http://schemas.microsoft.com/office/drawing/2016/5/14/chartex" xmlns:mc="http://schemas.openxmlformats.org/markup-compatibility/2006" xmlns:aink="http://schemas.microsoft.com/office/drawing/2016/ink" xmlns:am3d="http://schemas.microsoft.com/office/drawing/2017/model3d" xmlns:o="urn:schemas-microsoft-com:office:office" xmlns:oel="http://schemas.microsoft.com/office/2019/extlst" xmlns:r="http://schemas.openxmlformats.org/officeDocument/2006/relationships" xmlns:m="http://schemas.openxmlformats.org/officeDocument/2006/math" xmlns:v="urn:schemas-microsoft-com:vml" xmlns:wp14="http://schemas.microsoft.com/office/word/2010/wordprocessingDrawing" xmlns:wp="http://schemas.openxmlformats.org/drawingml/2006/wordprocessingDrawing" xmlns:w10="urn:schemas-microsoft-com:office:word" xmlns:w="http://schemas.openxmlformats.org/wordprocessingml/2006/main" xmlns:w14="http://schemas.microsoft.com/office/word/2010/wordml" xmlns:w15="http://schemas.microsoft.com/office/word/2012/wordml" xmlns:w16cex="http://schemas.microsoft.com/office/word/2018/wordml/cex" xmlns:w16cid="http://schemas.microsoft.com/office/word/2016/wordml/cid" xmlns:w16="http://schemas.microsoft.com/office/word/2018/wordml" xmlns:w16sdtdh="http://schemas.microsoft.com/office/word/2020/wordml/sdtdatahash" xmlns:w16se="http://schemas.microsoft.com/office/word/2015/wordml/symex" xmlns:wpg="http://schemas.microsoft.com/office/word/2010/wordprocessingGroup" xmlns:wpi="http://schemas.microsoft.com/office/word/2010/wordprocessingInk" xmlns:wne="http://schemas.microsoft.com/office/word/2006/wordml" xmlns:wps="http://schemas.microsoft.com/office/word/2010/wordprocessingShape" mc:Ignorable="w14 w15 w16se w16cid w16 w16cex w16sdtdh wp14">
+  <w:endnote w:type="separator" w:id="-1">
+    <w:p>
       <w:r>
         <w:separator/>
       </w:r>
     </w:p>
   </w:endnote>
-  <w:endnote w:type="continuationSeparator" w:id="1">
-    <w:p>
-      <w:pPr>
-        <w:spacing w:line="240" w:lineRule="auto"/>
-      </w:pPr>
+  <w:endnote w:type="continuationSeparator" w:id="0">
+    <w:p>
       <w:r>
         <w:continuationSeparator/>
       </w:r>
@@ -3582,22 +4236,16 @@
 </file>
 
 <file path=word/footnotes.xml><?xml version="1.0" encoding="utf-8"?>
-<w:footnotes xmlns:wpc="http://schemas.microsoft.com/office/word/2010/wordprocessingCanvas" xmlns:mc="http://schemas.openxmlformats.org/markup-compatibility/2006" xmlns:o="urn:schemas-microsoft-com:office:office" xmlns:r="http://schemas.openxmlformats.org/officeDocument/2006/relationships" xmlns:m="http://schemas.openxmlformats.org/officeDocument/2006/math" xmlns:v="urn:schemas-microsoft-com:vml" xmlns:wp14="http://schemas.microsoft.com/office/word/2010/wordprocessingDrawing" xmlns:wp="http://schemas.openxmlformats.org/drawingml/2006/wordprocessingDrawing" xmlns:w="http://schemas.openxmlformats.org/wordprocessingml/2006/main" xmlns:w14="http://schemas.microsoft.com/office/word/2010/wordml" xmlns:w15="http://schemas.microsoft.com/office/word/2012/wordml" xmlns:w10="urn:schemas-microsoft-com:office:word" xmlns:wpg="http://schemas.microsoft.com/office/word/2010/wordprocessingGroup" xmlns:wpi="http://schemas.microsoft.com/office/word/2010/wordprocessingInk" xmlns:wne="http://schemas.microsoft.com/office/word/2006/wordml" xmlns:wps="http://schemas.microsoft.com/office/word/2010/wordprocessingShape" xmlns:wpsCustomData="http://www.wps.cn/officeDocument/2013/wpsCustomData" mc:Ignorable="w14 w15 wp14">
-  <w:footnote w:type="separator" w:id="0">
-    <w:p>
-      <w:pPr>
-        <w:spacing w:before="0" w:after="0" w:line="240" w:lineRule="auto"/>
-      </w:pPr>
+<w:footnotes xmlns:wpc="http://schemas.microsoft.com/office/word/2010/wordprocessingCanvas" xmlns:cx="http://schemas.microsoft.com/office/drawing/2014/chartex" xmlns:cx1="http://schemas.microsoft.com/office/drawing/2015/9/8/chartex" xmlns:cx2="http://schemas.microsoft.com/office/drawing/2015/10/21/chartex" xmlns:cx3="http://schemas.microsoft.com/office/drawing/2016/5/9/chartex" xmlns:cx4="http://schemas.microsoft.com/office/drawing/2016/5/10/chartex" xmlns:cx5="http://schemas.microsoft.com/office/drawing/2016/5/11/chartex" xmlns:cx6="http://schemas.microsoft.com/office/drawing/2016/5/12/chartex" xmlns:cx7="http://schemas.microsoft.com/office/drawing/2016/5/13/chartex" xmlns:cx8="http://schemas.microsoft.com/office/drawing/2016/5/14/chartex" xmlns:mc="http://schemas.openxmlformats.org/markup-compatibility/2006" xmlns:aink="http://schemas.microsoft.com/office/drawing/2016/ink" xmlns:am3d="http://schemas.microsoft.com/office/drawing/2017/model3d" xmlns:o="urn:schemas-microsoft-com:office:office" xmlns:oel="http://schemas.microsoft.com/office/2019/extlst" xmlns:r="http://schemas.openxmlformats.org/officeDocument/2006/relationships" xmlns:m="http://schemas.openxmlformats.org/officeDocument/2006/math" xmlns:v="urn:schemas-microsoft-com:vml" xmlns:wp14="http://schemas.microsoft.com/office/word/2010/wordprocessingDrawing" xmlns:wp="http://schemas.openxmlformats.org/drawingml/2006/wordprocessingDrawing" xmlns:w10="urn:schemas-microsoft-com:office:word" xmlns:w="http://schemas.openxmlformats.org/wordprocessingml/2006/main" xmlns:w14="http://schemas.microsoft.com/office/word/2010/wordml" xmlns:w15="http://schemas.microsoft.com/office/word/2012/wordml" xmlns:w16cex="http://schemas.microsoft.com/office/word/2018/wordml/cex" xmlns:w16cid="http://schemas.microsoft.com/office/word/2016/wordml/cid" xmlns:w16="http://schemas.microsoft.com/office/word/2018/wordml" xmlns:w16sdtdh="http://schemas.microsoft.com/office/word/2020/wordml/sdtdatahash" xmlns:w16se="http://schemas.microsoft.com/office/word/2015/wordml/symex" xmlns:wpg="http://schemas.microsoft.com/office/word/2010/wordprocessingGroup" xmlns:wpi="http://schemas.microsoft.com/office/word/2010/wordprocessingInk" xmlns:wne="http://schemas.microsoft.com/office/word/2006/wordml" xmlns:wps="http://schemas.microsoft.com/office/word/2010/wordprocessingShape" mc:Ignorable="w14 w15 w16se w16cid w16 w16cex w16sdtdh wp14">
+  <w:footnote w:type="separator" w:id="-1">
+    <w:p>
       <w:r>
         <w:separator/>
       </w:r>
     </w:p>
   </w:footnote>
-  <w:footnote w:type="continuationSeparator" w:id="1">
-    <w:p>
-      <w:pPr>
-        <w:spacing w:before="0" w:after="0" w:line="240" w:lineRule="auto"/>
-      </w:pPr>
+  <w:footnote w:type="continuationSeparator" w:id="0">
+    <w:p>
       <w:r>
         <w:continuationSeparator/>
       </w:r>
@@ -3607,12 +4255,12 @@
 </file>
 
 <file path=word/numbering.xml><?xml version="1.0" encoding="utf-8"?>
-<w:numbering xmlns:wpc="http://schemas.microsoft.com/office/word/2010/wordprocessingCanvas" xmlns:mc="http://schemas.openxmlformats.org/markup-compatibility/2006" xmlns:o="urn:schemas-microsoft-com:office:office" xmlns:r="http://schemas.openxmlformats.org/officeDocument/2006/relationships" xmlns:m="http://schemas.openxmlformats.org/officeDocument/2006/math" xmlns:v="urn:schemas-microsoft-com:vml" xmlns:wp14="http://schemas.microsoft.com/office/word/2010/wordprocessingDrawing" xmlns:wp="http://schemas.openxmlformats.org/drawingml/2006/wordprocessingDrawing" xmlns:w10="urn:schemas-microsoft-com:office:word" xmlns:w="http://schemas.openxmlformats.org/wordprocessingml/2006/main" xmlns:w14="http://schemas.microsoft.com/office/word/2010/wordml" xmlns:wpg="http://schemas.microsoft.com/office/word/2010/wordprocessingGroup" xmlns:wpi="http://schemas.microsoft.com/office/word/2010/wordprocessingInk" xmlns:wne="http://schemas.microsoft.com/office/word/2006/wordml" xmlns:wps="http://schemas.microsoft.com/office/word/2010/wordprocessingShape" xmlns:wpsCustomData="http://www.wps.cn/officeDocument/2013/wpsCustomData" mc:Ignorable="w14 wp14">
-  <w:abstractNum w:abstractNumId="0">
+<w:numbering xmlns:wpc="http://schemas.microsoft.com/office/word/2010/wordprocessingCanvas" xmlns:cx="http://schemas.microsoft.com/office/drawing/2014/chartex" xmlns:cx1="http://schemas.microsoft.com/office/drawing/2015/9/8/chartex" xmlns:cx2="http://schemas.microsoft.com/office/drawing/2015/10/21/chartex" xmlns:cx3="http://schemas.microsoft.com/office/drawing/2016/5/9/chartex" xmlns:cx4="http://schemas.microsoft.com/office/drawing/2016/5/10/chartex" xmlns:cx5="http://schemas.microsoft.com/office/drawing/2016/5/11/chartex" xmlns:cx6="http://schemas.microsoft.com/office/drawing/2016/5/12/chartex" xmlns:cx7="http://schemas.microsoft.com/office/drawing/2016/5/13/chartex" xmlns:cx8="http://schemas.microsoft.com/office/drawing/2016/5/14/chartex" xmlns:mc="http://schemas.openxmlformats.org/markup-compatibility/2006" xmlns:aink="http://schemas.microsoft.com/office/drawing/2016/ink" xmlns:am3d="http://schemas.microsoft.com/office/drawing/2017/model3d" xmlns:o="urn:schemas-microsoft-com:office:office" xmlns:oel="http://schemas.microsoft.com/office/2019/extlst" xmlns:r="http://schemas.openxmlformats.org/officeDocument/2006/relationships" xmlns:m="http://schemas.openxmlformats.org/officeDocument/2006/math" xmlns:v="urn:schemas-microsoft-com:vml" xmlns:wp14="http://schemas.microsoft.com/office/word/2010/wordprocessingDrawing" xmlns:wp="http://schemas.openxmlformats.org/drawingml/2006/wordprocessingDrawing" xmlns:w10="urn:schemas-microsoft-com:office:word" xmlns:w="http://schemas.openxmlformats.org/wordprocessingml/2006/main" xmlns:w14="http://schemas.microsoft.com/office/word/2010/wordml" xmlns:w15="http://schemas.microsoft.com/office/word/2012/wordml" xmlns:w16cex="http://schemas.microsoft.com/office/word/2018/wordml/cex" xmlns:w16cid="http://schemas.microsoft.com/office/word/2016/wordml/cid" xmlns:w16="http://schemas.microsoft.com/office/word/2018/wordml" xmlns:w16sdtdh="http://schemas.microsoft.com/office/word/2020/wordml/sdtdatahash" xmlns:w16se="http://schemas.microsoft.com/office/word/2015/wordml/symex" xmlns:wpg="http://schemas.microsoft.com/office/word/2010/wordprocessingGroup" xmlns:wpi="http://schemas.microsoft.com/office/word/2010/wordprocessingInk" xmlns:wne="http://schemas.microsoft.com/office/word/2006/wordml" xmlns:wps="http://schemas.microsoft.com/office/word/2010/wordprocessingShape" mc:Ignorable="w14 w15 w16se w16cid w16 w16cex w16sdtdh wp14">
+  <w:abstractNum w:abstractNumId="0" w15:restartNumberingAfterBreak="0">
     <w:nsid w:val="8BA3185F"/>
     <w:multiLevelType w:val="singleLevel"/>
     <w:tmpl w:val="8BA3185F"/>
-    <w:lvl w:ilvl="0" w:tentative="0">
+    <w:lvl w:ilvl="0">
       <w:start w:val="1"/>
       <w:numFmt w:val="decimal"/>
       <w:suff w:val="space"/>
@@ -3620,11 +4268,11 @@
       <w:lvlJc w:val="left"/>
     </w:lvl>
   </w:abstractNum>
-  <w:abstractNum w:abstractNumId="1">
+  <w:abstractNum w:abstractNumId="1" w15:restartNumberingAfterBreak="0">
     <w:nsid w:val="BF205925"/>
     <w:multiLevelType w:val="multilevel"/>
     <w:tmpl w:val="BF205925"/>
-    <w:lvl w:ilvl="0" w:tentative="0">
+    <w:lvl w:ilvl="0">
       <w:start w:val="2"/>
       <w:numFmt w:val="decimal"/>
       <w:lvlText w:val="%1."/>
@@ -3634,7 +4282,7 @@
         <w:jc w:val="left"/>
       </w:pPr>
       <w:rPr>
-        <w:rFonts w:hint="default" w:ascii="Arial" w:hAnsi="Arial" w:eastAsia="Arial" w:cs="Arial"/>
+        <w:rFonts w:ascii="Arial" w:eastAsia="Arial" w:hAnsi="Arial" w:cs="Arial" w:hint="default"/>
         <w:spacing w:val="-1"/>
         <w:w w:val="100"/>
         <w:sz w:val="22"/>
@@ -3642,8 +4290,7 @@
         <w:lang w:val="en-US" w:eastAsia="en-US" w:bidi="en-US"/>
       </w:rPr>
     </w:lvl>
-    <w:lvl w:ilvl="1" w:tentative="0">
-      <w:start w:val="0"/>
+    <w:lvl w:ilvl="1">
       <w:numFmt w:val="bullet"/>
       <w:lvlText w:val="•"/>
       <w:lvlJc w:val="left"/>
@@ -3655,8 +4302,7 @@
         <w:lang w:val="en-US" w:eastAsia="en-US" w:bidi="en-US"/>
       </w:rPr>
     </w:lvl>
-    <w:lvl w:ilvl="2" w:tentative="0">
-      <w:start w:val="0"/>
+    <w:lvl w:ilvl="2">
       <w:numFmt w:val="bullet"/>
       <w:lvlText w:val="•"/>
       <w:lvlJc w:val="left"/>
@@ -3668,8 +4314,7 @@
         <w:lang w:val="en-US" w:eastAsia="en-US" w:bidi="en-US"/>
       </w:rPr>
     </w:lvl>
-    <w:lvl w:ilvl="3" w:tentative="0">
-      <w:start w:val="0"/>
+    <w:lvl w:ilvl="3">
       <w:numFmt w:val="bullet"/>
       <w:lvlText w:val="•"/>
       <w:lvlJc w:val="left"/>
@@ -3681,8 +4326,7 @@
         <w:lang w:val="en-US" w:eastAsia="en-US" w:bidi="en-US"/>
       </w:rPr>
     </w:lvl>
-    <w:lvl w:ilvl="4" w:tentative="0">
-      <w:start w:val="0"/>
+    <w:lvl w:ilvl="4">
       <w:numFmt w:val="bullet"/>
       <w:lvlText w:val="•"/>
       <w:lvlJc w:val="left"/>
@@ -3694,8 +4338,7 @@
         <w:lang w:val="en-US" w:eastAsia="en-US" w:bidi="en-US"/>
       </w:rPr>
     </w:lvl>
-    <w:lvl w:ilvl="5" w:tentative="0">
-      <w:start w:val="0"/>
+    <w:lvl w:ilvl="5">
       <w:numFmt w:val="bullet"/>
       <w:lvlText w:val="•"/>
       <w:lvlJc w:val="left"/>
@@ -3707,8 +4350,7 @@
         <w:lang w:val="en-US" w:eastAsia="en-US" w:bidi="en-US"/>
       </w:rPr>
     </w:lvl>
-    <w:lvl w:ilvl="6" w:tentative="0">
-      <w:start w:val="0"/>
+    <w:lvl w:ilvl="6">
       <w:numFmt w:val="bullet"/>
       <w:lvlText w:val="•"/>
       <w:lvlJc w:val="left"/>
@@ -3720,8 +4362,7 @@
         <w:lang w:val="en-US" w:eastAsia="en-US" w:bidi="en-US"/>
       </w:rPr>
     </w:lvl>
-    <w:lvl w:ilvl="7" w:tentative="0">
-      <w:start w:val="0"/>
+    <w:lvl w:ilvl="7">
       <w:numFmt w:val="bullet"/>
       <w:lvlText w:val="•"/>
       <w:lvlJc w:val="left"/>
@@ -3733,8 +4374,7 @@
         <w:lang w:val="en-US" w:eastAsia="en-US" w:bidi="en-US"/>
       </w:rPr>
     </w:lvl>
-    <w:lvl w:ilvl="8" w:tentative="0">
-      <w:start w:val="0"/>
+    <w:lvl w:ilvl="8">
       <w:numFmt w:val="bullet"/>
       <w:lvlText w:val="•"/>
       <w:lvlJc w:val="left"/>
@@ -3747,11 +4387,11 @@
       </w:rPr>
     </w:lvl>
   </w:abstractNum>
-  <w:abstractNum w:abstractNumId="2">
+  <w:abstractNum w:abstractNumId="2" w15:restartNumberingAfterBreak="0">
     <w:nsid w:val="CF092B84"/>
     <w:multiLevelType w:val="multilevel"/>
     <w:tmpl w:val="CF092B84"/>
-    <w:lvl w:ilvl="0" w:tentative="0">
+    <w:lvl w:ilvl="0">
       <w:start w:val="2"/>
       <w:numFmt w:val="lowerLetter"/>
       <w:lvlText w:val="%1)"/>
@@ -3761,7 +4401,7 @@
         <w:jc w:val="left"/>
       </w:pPr>
       <w:rPr>
-        <w:rFonts w:hint="default" w:ascii="Arial" w:hAnsi="Arial" w:eastAsia="Arial" w:cs="Arial"/>
+        <w:rFonts w:ascii="Arial" w:eastAsia="Arial" w:hAnsi="Arial" w:cs="Arial" w:hint="default"/>
         <w:spacing w:val="-1"/>
         <w:w w:val="100"/>
         <w:sz w:val="22"/>
@@ -3769,8 +4409,7 @@
         <w:lang w:val="en-US" w:eastAsia="en-US" w:bidi="en-US"/>
       </w:rPr>
     </w:lvl>
-    <w:lvl w:ilvl="1" w:tentative="0">
-      <w:start w:val="0"/>
+    <w:lvl w:ilvl="1">
       <w:numFmt w:val="bullet"/>
       <w:lvlText w:val="•"/>
       <w:lvlJc w:val="left"/>
@@ -3782,8 +4421,7 @@
         <w:lang w:val="en-US" w:eastAsia="en-US" w:bidi="en-US"/>
       </w:rPr>
     </w:lvl>
-    <w:lvl w:ilvl="2" w:tentative="0">
-      <w:start w:val="0"/>
+    <w:lvl w:ilvl="2">
       <w:numFmt w:val="bullet"/>
       <w:lvlText w:val="•"/>
       <w:lvlJc w:val="left"/>
@@ -3795,8 +4433,7 @@
         <w:lang w:val="en-US" w:eastAsia="en-US" w:bidi="en-US"/>
       </w:rPr>
     </w:lvl>
-    <w:lvl w:ilvl="3" w:tentative="0">
-      <w:start w:val="0"/>
+    <w:lvl w:ilvl="3">
       <w:numFmt w:val="bullet"/>
       <w:lvlText w:val="•"/>
       <w:lvlJc w:val="left"/>
@@ -3808,8 +4445,7 @@
         <w:lang w:val="en-US" w:eastAsia="en-US" w:bidi="en-US"/>
       </w:rPr>
     </w:lvl>
-    <w:lvl w:ilvl="4" w:tentative="0">
-      <w:start w:val="0"/>
+    <w:lvl w:ilvl="4">
       <w:numFmt w:val="bullet"/>
       <w:lvlText w:val="•"/>
       <w:lvlJc w:val="left"/>
@@ -3821,8 +4457,7 @@
         <w:lang w:val="en-US" w:eastAsia="en-US" w:bidi="en-US"/>
       </w:rPr>
     </w:lvl>
-    <w:lvl w:ilvl="5" w:tentative="0">
-      <w:start w:val="0"/>
+    <w:lvl w:ilvl="5">
       <w:numFmt w:val="bullet"/>
       <w:lvlText w:val="•"/>
       <w:lvlJc w:val="left"/>
@@ -3834,8 +4469,7 @@
         <w:lang w:val="en-US" w:eastAsia="en-US" w:bidi="en-US"/>
       </w:rPr>
     </w:lvl>
-    <w:lvl w:ilvl="6" w:tentative="0">
-      <w:start w:val="0"/>
+    <w:lvl w:ilvl="6">
       <w:numFmt w:val="bullet"/>
       <w:lvlText w:val="•"/>
       <w:lvlJc w:val="left"/>
@@ -3847,8 +4481,7 @@
         <w:lang w:val="en-US" w:eastAsia="en-US" w:bidi="en-US"/>
       </w:rPr>
     </w:lvl>
-    <w:lvl w:ilvl="7" w:tentative="0">
-      <w:start w:val="0"/>
+    <w:lvl w:ilvl="7">
       <w:numFmt w:val="bullet"/>
       <w:lvlText w:val="•"/>
       <w:lvlJc w:val="left"/>
@@ -3860,8 +4493,7 @@
         <w:lang w:val="en-US" w:eastAsia="en-US" w:bidi="en-US"/>
       </w:rPr>
     </w:lvl>
-    <w:lvl w:ilvl="8" w:tentative="0">
-      <w:start w:val="0"/>
+    <w:lvl w:ilvl="8">
       <w:numFmt w:val="bullet"/>
       <w:lvlText w:val="•"/>
       <w:lvlJc w:val="left"/>
@@ -3874,11 +4506,11 @@
       </w:rPr>
     </w:lvl>
   </w:abstractNum>
-  <w:abstractNum w:abstractNumId="3">
+  <w:abstractNum w:abstractNumId="3" w15:restartNumberingAfterBreak="0">
     <w:nsid w:val="0053208E"/>
     <w:multiLevelType w:val="multilevel"/>
     <w:tmpl w:val="0053208E"/>
-    <w:lvl w:ilvl="0" w:tentative="0">
+    <w:lvl w:ilvl="0">
       <w:start w:val="1"/>
       <w:numFmt w:val="decimal"/>
       <w:lvlText w:val="%1."/>
@@ -3888,7 +4520,7 @@
         <w:jc w:val="left"/>
       </w:pPr>
       <w:rPr>
-        <w:rFonts w:hint="default" w:ascii="Arial" w:hAnsi="Arial" w:eastAsia="Arial" w:cs="Arial"/>
+        <w:rFonts w:ascii="Arial" w:eastAsia="Arial" w:hAnsi="Arial" w:cs="Arial" w:hint="default"/>
         <w:spacing w:val="-1"/>
         <w:w w:val="100"/>
         <w:sz w:val="22"/>
@@ -3896,7 +4528,7 @@
         <w:lang w:val="en-US" w:eastAsia="en-US" w:bidi="en-US"/>
       </w:rPr>
     </w:lvl>
-    <w:lvl w:ilvl="1" w:tentative="0">
+    <w:lvl w:ilvl="1">
       <w:start w:val="1"/>
       <w:numFmt w:val="lowerRoman"/>
       <w:lvlText w:val="%2."/>
@@ -3906,7 +4538,7 @@
         <w:jc w:val="left"/>
       </w:pPr>
       <w:rPr>
-        <w:rFonts w:hint="default" w:ascii="Arial" w:hAnsi="Arial" w:eastAsia="Arial" w:cs="Arial"/>
+        <w:rFonts w:ascii="Arial" w:eastAsia="Arial" w:hAnsi="Arial" w:cs="Arial" w:hint="default"/>
         <w:spacing w:val="-2"/>
         <w:w w:val="100"/>
         <w:sz w:val="22"/>
@@ -3914,7 +4546,7 @@
         <w:lang w:val="en-US" w:eastAsia="en-US" w:bidi="en-US"/>
       </w:rPr>
     </w:lvl>
-    <w:lvl w:ilvl="2" w:tentative="0">
+    <w:lvl w:ilvl="2">
       <w:start w:val="1"/>
       <w:numFmt w:val="lowerLetter"/>
       <w:lvlText w:val="%3)"/>
@@ -3924,7 +4556,7 @@
         <w:jc w:val="left"/>
       </w:pPr>
       <w:rPr>
-        <w:rFonts w:hint="default" w:ascii="Arial" w:hAnsi="Arial" w:eastAsia="Arial" w:cs="Arial"/>
+        <w:rFonts w:ascii="Arial" w:eastAsia="Arial" w:hAnsi="Arial" w:cs="Arial" w:hint="default"/>
         <w:spacing w:val="-1"/>
         <w:w w:val="100"/>
         <w:sz w:val="22"/>
@@ -3932,8 +4564,7 @@
         <w:lang w:val="en-US" w:eastAsia="en-US" w:bidi="en-US"/>
       </w:rPr>
     </w:lvl>
-    <w:lvl w:ilvl="3" w:tentative="0">
-      <w:start w:val="0"/>
+    <w:lvl w:ilvl="3">
       <w:numFmt w:val="bullet"/>
       <w:lvlText w:val="•"/>
       <w:lvlJc w:val="left"/>
@@ -3945,8 +4576,7 @@
         <w:lang w:val="en-US" w:eastAsia="en-US" w:bidi="en-US"/>
       </w:rPr>
     </w:lvl>
-    <w:lvl w:ilvl="4" w:tentative="0">
-      <w:start w:val="0"/>
+    <w:lvl w:ilvl="4">
       <w:numFmt w:val="bullet"/>
       <w:lvlText w:val="•"/>
       <w:lvlJc w:val="left"/>
@@ -3958,8 +4588,7 @@
         <w:lang w:val="en-US" w:eastAsia="en-US" w:bidi="en-US"/>
       </w:rPr>
     </w:lvl>
-    <w:lvl w:ilvl="5" w:tentative="0">
-      <w:start w:val="0"/>
+    <w:lvl w:ilvl="5">
       <w:numFmt w:val="bullet"/>
       <w:lvlText w:val="•"/>
       <w:lvlJc w:val="left"/>
@@ -3971,8 +4600,7 @@
         <w:lang w:val="en-US" w:eastAsia="en-US" w:bidi="en-US"/>
       </w:rPr>
     </w:lvl>
-    <w:lvl w:ilvl="6" w:tentative="0">
-      <w:start w:val="0"/>
+    <w:lvl w:ilvl="6">
       <w:numFmt w:val="bullet"/>
       <w:lvlText w:val="•"/>
       <w:lvlJc w:val="left"/>
@@ -3984,8 +4612,7 @@
         <w:lang w:val="en-US" w:eastAsia="en-US" w:bidi="en-US"/>
       </w:rPr>
     </w:lvl>
-    <w:lvl w:ilvl="7" w:tentative="0">
-      <w:start w:val="0"/>
+    <w:lvl w:ilvl="7">
       <w:numFmt w:val="bullet"/>
       <w:lvlText w:val="•"/>
       <w:lvlJc w:val="left"/>
@@ -3997,8 +4624,7 @@
         <w:lang w:val="en-US" w:eastAsia="en-US" w:bidi="en-US"/>
       </w:rPr>
     </w:lvl>
-    <w:lvl w:ilvl="8" w:tentative="0">
-      <w:start w:val="0"/>
+    <w:lvl w:ilvl="8">
       <w:numFmt w:val="bullet"/>
       <w:lvlText w:val="•"/>
       <w:lvlJc w:val="left"/>
@@ -4011,11 +4637,11 @@
       </w:rPr>
     </w:lvl>
   </w:abstractNum>
-  <w:abstractNum w:abstractNumId="4">
+  <w:abstractNum w:abstractNumId="4" w15:restartNumberingAfterBreak="0">
     <w:nsid w:val="4E5AD814"/>
     <w:multiLevelType w:val="singleLevel"/>
     <w:tmpl w:val="4E5AD814"/>
-    <w:lvl w:ilvl="0" w:tentative="0">
+    <w:lvl w:ilvl="0">
       <w:start w:val="1"/>
       <w:numFmt w:val="decimal"/>
       <w:suff w:val="space"/>
@@ -4023,11 +4649,11 @@
       <w:lvlJc w:val="left"/>
     </w:lvl>
   </w:abstractNum>
-  <w:abstractNum w:abstractNumId="5">
+  <w:abstractNum w:abstractNumId="5" w15:restartNumberingAfterBreak="0">
     <w:nsid w:val="59ADCABA"/>
     <w:multiLevelType w:val="multilevel"/>
     <w:tmpl w:val="59ADCABA"/>
-    <w:lvl w:ilvl="0" w:tentative="0">
+    <w:lvl w:ilvl="0">
       <w:start w:val="3"/>
       <w:numFmt w:val="lowerRoman"/>
       <w:lvlText w:val="%1."/>
@@ -4037,7 +4663,7 @@
         <w:jc w:val="left"/>
       </w:pPr>
       <w:rPr>
-        <w:rFonts w:hint="default" w:ascii="Arial" w:hAnsi="Arial" w:eastAsia="Arial" w:cs="Arial"/>
+        <w:rFonts w:ascii="Arial" w:eastAsia="Arial" w:hAnsi="Arial" w:cs="Arial" w:hint="default"/>
         <w:spacing w:val="-2"/>
         <w:w w:val="100"/>
         <w:sz w:val="22"/>
@@ -4045,7 +4671,7 @@
         <w:lang w:val="en-US" w:eastAsia="en-US" w:bidi="en-US"/>
       </w:rPr>
     </w:lvl>
-    <w:lvl w:ilvl="1" w:tentative="0">
+    <w:lvl w:ilvl="1">
       <w:start w:val="1"/>
       <w:numFmt w:val="lowerLetter"/>
       <w:lvlText w:val="%2)"/>
@@ -4055,7 +4681,7 @@
         <w:jc w:val="left"/>
       </w:pPr>
       <w:rPr>
-        <w:rFonts w:hint="default" w:ascii="Arial" w:hAnsi="Arial" w:eastAsia="Arial" w:cs="Arial"/>
+        <w:rFonts w:ascii="Arial" w:eastAsia="Arial" w:hAnsi="Arial" w:cs="Arial" w:hint="default"/>
         <w:spacing w:val="-1"/>
         <w:w w:val="100"/>
         <w:sz w:val="22"/>
@@ -4063,8 +4689,7 @@
         <w:lang w:val="en-US" w:eastAsia="en-US" w:bidi="en-US"/>
       </w:rPr>
     </w:lvl>
-    <w:lvl w:ilvl="2" w:tentative="0">
-      <w:start w:val="0"/>
+    <w:lvl w:ilvl="2">
       <w:numFmt w:val="bullet"/>
       <w:lvlText w:val="•"/>
       <w:lvlJc w:val="left"/>
@@ -4076,8 +4701,7 @@
         <w:lang w:val="en-US" w:eastAsia="en-US" w:bidi="en-US"/>
       </w:rPr>
     </w:lvl>
-    <w:lvl w:ilvl="3" w:tentative="0">
-      <w:start w:val="0"/>
+    <w:lvl w:ilvl="3">
       <w:numFmt w:val="bullet"/>
       <w:lvlText w:val="•"/>
       <w:lvlJc w:val="left"/>
@@ -4089,8 +4713,7 @@
         <w:lang w:val="en-US" w:eastAsia="en-US" w:bidi="en-US"/>
       </w:rPr>
     </w:lvl>
-    <w:lvl w:ilvl="4" w:tentative="0">
-      <w:start w:val="0"/>
+    <w:lvl w:ilvl="4">
       <w:numFmt w:val="bullet"/>
       <w:lvlText w:val="•"/>
       <w:lvlJc w:val="left"/>
@@ -4102,8 +4725,7 @@
         <w:lang w:val="en-US" w:eastAsia="en-US" w:bidi="en-US"/>
       </w:rPr>
     </w:lvl>
-    <w:lvl w:ilvl="5" w:tentative="0">
-      <w:start w:val="0"/>
+    <w:lvl w:ilvl="5">
       <w:numFmt w:val="bullet"/>
       <w:lvlText w:val="•"/>
       <w:lvlJc w:val="left"/>
@@ -4115,8 +4737,7 @@
         <w:lang w:val="en-US" w:eastAsia="en-US" w:bidi="en-US"/>
       </w:rPr>
     </w:lvl>
-    <w:lvl w:ilvl="6" w:tentative="0">
-      <w:start w:val="0"/>
+    <w:lvl w:ilvl="6">
       <w:numFmt w:val="bullet"/>
       <w:lvlText w:val="•"/>
       <w:lvlJc w:val="left"/>
@@ -4128,8 +4749,7 @@
         <w:lang w:val="en-US" w:eastAsia="en-US" w:bidi="en-US"/>
       </w:rPr>
     </w:lvl>
-    <w:lvl w:ilvl="7" w:tentative="0">
-      <w:start w:val="0"/>
+    <w:lvl w:ilvl="7">
       <w:numFmt w:val="bullet"/>
       <w:lvlText w:val="•"/>
       <w:lvlJc w:val="left"/>
@@ -4141,8 +4761,7 @@
         <w:lang w:val="en-US" w:eastAsia="en-US" w:bidi="en-US"/>
       </w:rPr>
     </w:lvl>
-    <w:lvl w:ilvl="8" w:tentative="0">
-      <w:start w:val="0"/>
+    <w:lvl w:ilvl="8">
       <w:numFmt w:val="bullet"/>
       <w:lvlText w:val="•"/>
       <w:lvlJc w:val="left"/>
@@ -4155,338 +4774,371 @@
       </w:rPr>
     </w:lvl>
   </w:abstractNum>
-  <w:num w:numId="1">
+  <w:num w:numId="1" w16cid:durableId="1581062944">
     <w:abstractNumId w:val="4"/>
   </w:num>
-  <w:num w:numId="2">
+  <w:num w:numId="2" w16cid:durableId="1273048350">
     <w:abstractNumId w:val="0"/>
   </w:num>
-  <w:num w:numId="3">
+  <w:num w:numId="3" w16cid:durableId="1977682972">
     <w:abstractNumId w:val="3"/>
   </w:num>
-  <w:num w:numId="4">
+  <w:num w:numId="4" w16cid:durableId="1226451038">
     <w:abstractNumId w:val="2"/>
   </w:num>
-  <w:num w:numId="5">
+  <w:num w:numId="5" w16cid:durableId="2001737718">
     <w:abstractNumId w:val="5"/>
   </w:num>
-  <w:num w:numId="6">
+  <w:num w:numId="6" w16cid:durableId="1956910641">
     <w:abstractNumId w:val="1"/>
   </w:num>
 </w:numbering>
 </file>
 
 <file path=word/styles.xml><?xml version="1.0" encoding="utf-8"?>
-<w:styles xmlns:mc="http://schemas.openxmlformats.org/markup-compatibility/2006" xmlns:o="urn:schemas-microsoft-com:office:office" xmlns:r="http://schemas.openxmlformats.org/officeDocument/2006/relationships" xmlns:m="http://schemas.openxmlformats.org/officeDocument/2006/math" xmlns:v="urn:schemas-microsoft-com:vml" xmlns:w="http://schemas.openxmlformats.org/wordprocessingml/2006/main" xmlns:w14="http://schemas.microsoft.com/office/word/2010/wordml" xmlns:w10="urn:schemas-microsoft-com:office:word" xmlns:sl="http://schemas.openxmlformats.org/schemaLibrary/2006/main" xmlns:wpsCustomData="http://www.wps.cn/officeDocument/2013/wpsCustomData" mc:Ignorable="w14">
+<w:styles xmlns:mc="http://schemas.openxmlformats.org/markup-compatibility/2006" xmlns:r="http://schemas.openxmlformats.org/officeDocument/2006/relationships" xmlns:w="http://schemas.openxmlformats.org/wordprocessingml/2006/main" xmlns:w14="http://schemas.microsoft.com/office/word/2010/wordml" xmlns:w15="http://schemas.microsoft.com/office/word/2012/wordml" xmlns:w16cex="http://schemas.microsoft.com/office/word/2018/wordml/cex" xmlns:w16cid="http://schemas.microsoft.com/office/word/2016/wordml/cid" xmlns:w16="http://schemas.microsoft.com/office/word/2018/wordml" xmlns:w16sdtdh="http://schemas.microsoft.com/office/word/2020/wordml/sdtdatahash" xmlns:w16se="http://schemas.microsoft.com/office/word/2015/wordml/symex" mc:Ignorable="w14 w15 w16se w16cid w16 w16cex w16sdtdh">
   <w:docDefaults>
     <w:rPrDefault>
       <w:rPr>
-        <w:rFonts w:asciiTheme="minorHAnsi" w:hAnsiTheme="minorHAnsi" w:eastAsiaTheme="minorHAnsi" w:cstheme="minorBidi"/>
+        <w:rFonts w:asciiTheme="minorHAnsi" w:eastAsiaTheme="minorHAnsi" w:hAnsiTheme="minorHAnsi" w:cstheme="minorBidi"/>
+        <w:lang w:val="en-MY" w:eastAsia="en-MY" w:bidi="ar-SA"/>
       </w:rPr>
     </w:rPrDefault>
     <w:pPrDefault/>
   </w:docDefaults>
-  <w:latentStyles w:count="260" w:defQFormat="0" w:defUnhideWhenUsed="1" w:defSemiHidden="1" w:defUIPriority="99" w:defLockedState="0">
-    <w:lsdException w:qFormat="1" w:unhideWhenUsed="0" w:uiPriority="1" w:semiHidden="0" w:name="Normal"/>
-    <w:lsdException w:qFormat="1" w:unhideWhenUsed="0" w:uiPriority="1" w:semiHidden="0" w:name="heading 1"/>
-    <w:lsdException w:qFormat="1" w:uiPriority="0" w:name="heading 2"/>
-    <w:lsdException w:qFormat="1" w:uiPriority="0" w:name="heading 3"/>
-    <w:lsdException w:qFormat="1" w:uiPriority="0" w:name="heading 4"/>
-    <w:lsdException w:qFormat="1" w:uiPriority="0" w:name="heading 5"/>
-    <w:lsdException w:qFormat="1" w:uiPriority="0" w:name="heading 6"/>
-    <w:lsdException w:qFormat="1" w:uiPriority="0" w:name="heading 7"/>
-    <w:lsdException w:qFormat="1" w:uiPriority="0" w:name="heading 8"/>
-    <w:lsdException w:qFormat="1" w:uiPriority="0" w:name="heading 9"/>
-    <w:lsdException w:unhideWhenUsed="0" w:uiPriority="0" w:semiHidden="0" w:name="index 1"/>
-    <w:lsdException w:unhideWhenUsed="0" w:uiPriority="0" w:semiHidden="0" w:name="index 2"/>
-    <w:lsdException w:unhideWhenUsed="0" w:uiPriority="0" w:semiHidden="0" w:name="index 3"/>
-    <w:lsdException w:unhideWhenUsed="0" w:uiPriority="0" w:semiHidden="0" w:name="index 4"/>
-    <w:lsdException w:unhideWhenUsed="0" w:uiPriority="0" w:semiHidden="0" w:name="index 5"/>
-    <w:lsdException w:unhideWhenUsed="0" w:uiPriority="0" w:semiHidden="0" w:name="index 6"/>
-    <w:lsdException w:unhideWhenUsed="0" w:uiPriority="0" w:semiHidden="0" w:name="index 7"/>
-    <w:lsdException w:unhideWhenUsed="0" w:uiPriority="0" w:semiHidden="0" w:name="index 8"/>
-    <w:lsdException w:unhideWhenUsed="0" w:uiPriority="0" w:semiHidden="0" w:name="index 9"/>
-    <w:lsdException w:unhideWhenUsed="0" w:uiPriority="0" w:semiHidden="0" w:name="toc 1"/>
-    <w:lsdException w:unhideWhenUsed="0" w:uiPriority="0" w:semiHidden="0" w:name="toc 2"/>
-    <w:lsdException w:unhideWhenUsed="0" w:uiPriority="0" w:semiHidden="0" w:name="toc 3"/>
-    <w:lsdException w:unhideWhenUsed="0" w:uiPriority="0" w:semiHidden="0" w:name="toc 4"/>
-    <w:lsdException w:unhideWhenUsed="0" w:uiPriority="0" w:semiHidden="0" w:name="toc 5"/>
-    <w:lsdException w:unhideWhenUsed="0" w:uiPriority="0" w:semiHidden="0" w:name="toc 6"/>
-    <w:lsdException w:unhideWhenUsed="0" w:uiPriority="0" w:semiHidden="0" w:name="toc 7"/>
-    <w:lsdException w:unhideWhenUsed="0" w:uiPriority="0" w:semiHidden="0" w:name="toc 8"/>
-    <w:lsdException w:unhideWhenUsed="0" w:uiPriority="0" w:semiHidden="0" w:name="toc 9"/>
-    <w:lsdException w:unhideWhenUsed="0" w:uiPriority="0" w:semiHidden="0" w:name="Normal Indent"/>
-    <w:lsdException w:unhideWhenUsed="0" w:uiPriority="0" w:semiHidden="0" w:name="footnote text"/>
-    <w:lsdException w:unhideWhenUsed="0" w:uiPriority="0" w:semiHidden="0" w:name="annotation text"/>
-    <w:lsdException w:unhideWhenUsed="0" w:uiPriority="0" w:semiHidden="0" w:name="header"/>
-    <w:lsdException w:unhideWhenUsed="0" w:uiPriority="0" w:semiHidden="0" w:name="footer"/>
-    <w:lsdException w:unhideWhenUsed="0" w:uiPriority="0" w:semiHidden="0" w:name="index heading"/>
-    <w:lsdException w:qFormat="1" w:uiPriority="0" w:name="caption"/>
-    <w:lsdException w:unhideWhenUsed="0" w:uiPriority="0" w:semiHidden="0" w:name="table of figures"/>
-    <w:lsdException w:unhideWhenUsed="0" w:uiPriority="0" w:semiHidden="0" w:name="envelope address"/>
-    <w:lsdException w:unhideWhenUsed="0" w:uiPriority="0" w:semiHidden="0" w:name="envelope return"/>
-    <w:lsdException w:unhideWhenUsed="0" w:uiPriority="0" w:semiHidden="0" w:name="footnote reference"/>
-    <w:lsdException w:unhideWhenUsed="0" w:uiPriority="0" w:semiHidden="0" w:name="annotation reference"/>
-    <w:lsdException w:unhideWhenUsed="0" w:uiPriority="0" w:semiHidden="0" w:name="line number"/>
-    <w:lsdException w:unhideWhenUsed="0" w:uiPriority="0" w:semiHidden="0" w:name="page number"/>
-    <w:lsdException w:unhideWhenUsed="0" w:uiPriority="0" w:semiHidden="0" w:name="endnote reference"/>
-    <w:lsdException w:unhideWhenUsed="0" w:uiPriority="0" w:semiHidden="0" w:name="endnote text"/>
-    <w:lsdException w:unhideWhenUsed="0" w:uiPriority="0" w:semiHidden="0" w:name="table of authorities"/>
-    <w:lsdException w:unhideWhenUsed="0" w:uiPriority="0" w:semiHidden="0" w:name="macro"/>
-    <w:lsdException w:unhideWhenUsed="0" w:uiPriority="0" w:semiHidden="0" w:name="toa heading"/>
-    <w:lsdException w:unhideWhenUsed="0" w:uiPriority="0" w:semiHidden="0" w:name="List"/>
-    <w:lsdException w:unhideWhenUsed="0" w:uiPriority="0" w:semiHidden="0" w:name="List Bullet"/>
-    <w:lsdException w:unhideWhenUsed="0" w:uiPriority="0" w:semiHidden="0" w:name="List Number"/>
-    <w:lsdException w:unhideWhenUsed="0" w:uiPriority="0" w:semiHidden="0" w:name="List 2"/>
-    <w:lsdException w:unhideWhenUsed="0" w:uiPriority="0" w:semiHidden="0" w:name="List 3"/>
-    <w:lsdException w:unhideWhenUsed="0" w:uiPriority="0" w:semiHidden="0" w:name="List 4"/>
-    <w:lsdException w:unhideWhenUsed="0" w:uiPriority="0" w:semiHidden="0" w:name="List 5"/>
-    <w:lsdException w:unhideWhenUsed="0" w:uiPriority="0" w:semiHidden="0" w:name="List Bullet 2"/>
-    <w:lsdException w:unhideWhenUsed="0" w:uiPriority="0" w:semiHidden="0" w:name="List Bullet 3"/>
-    <w:lsdException w:unhideWhenUsed="0" w:uiPriority="0" w:semiHidden="0" w:name="List Bullet 4"/>
-    <w:lsdException w:unhideWhenUsed="0" w:uiPriority="0" w:semiHidden="0" w:name="List Bullet 5"/>
-    <w:lsdException w:unhideWhenUsed="0" w:uiPriority="0" w:semiHidden="0" w:name="List Number 2"/>
-    <w:lsdException w:unhideWhenUsed="0" w:uiPriority="0" w:semiHidden="0" w:name="List Number 3"/>
-    <w:lsdException w:unhideWhenUsed="0" w:uiPriority="0" w:semiHidden="0" w:name="List Number 4"/>
-    <w:lsdException w:unhideWhenUsed="0" w:uiPriority="0" w:semiHidden="0" w:name="List Number 5"/>
-    <w:lsdException w:qFormat="1" w:unhideWhenUsed="0" w:uiPriority="0" w:semiHidden="0" w:name="Title"/>
-    <w:lsdException w:unhideWhenUsed="0" w:uiPriority="0" w:semiHidden="0" w:name="Closing"/>
-    <w:lsdException w:unhideWhenUsed="0" w:uiPriority="0" w:semiHidden="0" w:name="Signature"/>
-    <w:lsdException w:uiPriority="1" w:name="Default Paragraph Font"/>
-    <w:lsdException w:qFormat="1" w:unhideWhenUsed="0" w:uiPriority="1" w:semiHidden="0" w:name="Body Text"/>
-    <w:lsdException w:unhideWhenUsed="0" w:uiPriority="0" w:semiHidden="0" w:name="Body Text Indent"/>
-    <w:lsdException w:unhideWhenUsed="0" w:uiPriority="0" w:semiHidden="0" w:name="List Continue"/>
-    <w:lsdException w:unhideWhenUsed="0" w:uiPriority="0" w:semiHidden="0" w:name="List Continue 2"/>
-    <w:lsdException w:unhideWhenUsed="0" w:uiPriority="0" w:semiHidden="0" w:name="List Continue 3"/>
-    <w:lsdException w:unhideWhenUsed="0" w:uiPriority="0" w:semiHidden="0" w:name="List Continue 4"/>
-    <w:lsdException w:unhideWhenUsed="0" w:uiPriority="0" w:semiHidden="0" w:name="List Continue 5"/>
-    <w:lsdException w:unhideWhenUsed="0" w:uiPriority="0" w:semiHidden="0" w:name="Message Header"/>
-    <w:lsdException w:qFormat="1" w:unhideWhenUsed="0" w:uiPriority="0" w:semiHidden="0" w:name="Subtitle"/>
-    <w:lsdException w:unhideWhenUsed="0" w:uiPriority="0" w:semiHidden="0" w:name="Salutation"/>
-    <w:lsdException w:unhideWhenUsed="0" w:uiPriority="0" w:semiHidden="0" w:name="Date"/>
-    <w:lsdException w:unhideWhenUsed="0" w:uiPriority="0" w:semiHidden="0" w:name="Body Text First Indent"/>
-    <w:lsdException w:unhideWhenUsed="0" w:uiPriority="0" w:semiHidden="0" w:name="Body Text First Indent 2"/>
-    <w:lsdException w:unhideWhenUsed="0" w:uiPriority="0" w:semiHidden="0" w:name="Note Heading"/>
-    <w:lsdException w:unhideWhenUsed="0" w:uiPriority="0" w:semiHidden="0" w:name="Body Text 2"/>
-    <w:lsdException w:unhideWhenUsed="0" w:uiPriority="0" w:semiHidden="0" w:name="Body Text 3"/>
-    <w:lsdException w:unhideWhenUsed="0" w:uiPriority="0" w:semiHidden="0" w:name="Body Text Indent 2"/>
-    <w:lsdException w:unhideWhenUsed="0" w:uiPriority="0" w:semiHidden="0" w:name="Body Text Indent 3"/>
-    <w:lsdException w:unhideWhenUsed="0" w:uiPriority="0" w:semiHidden="0" w:name="Block Text"/>
-    <w:lsdException w:unhideWhenUsed="0" w:uiPriority="0" w:semiHidden="0" w:name="Hyperlink"/>
-    <w:lsdException w:unhideWhenUsed="0" w:uiPriority="0" w:semiHidden="0" w:name="FollowedHyperlink"/>
-    <w:lsdException w:qFormat="1" w:unhideWhenUsed="0" w:uiPriority="0" w:semiHidden="0" w:name="Strong"/>
-    <w:lsdException w:qFormat="1" w:unhideWhenUsed="0" w:uiPriority="0" w:semiHidden="0" w:name="Emphasis"/>
-    <w:lsdException w:unhideWhenUsed="0" w:uiPriority="0" w:semiHidden="0" w:name="Document Map"/>
-    <w:lsdException w:unhideWhenUsed="0" w:uiPriority="0" w:semiHidden="0" w:name="Plain Text"/>
-    <w:lsdException w:unhideWhenUsed="0" w:uiPriority="0" w:semiHidden="0" w:name="E-mail Signature"/>
-    <w:lsdException w:unhideWhenUsed="0" w:uiPriority="0" w:semiHidden="0" w:name="Normal (Web)"/>
-    <w:lsdException w:unhideWhenUsed="0" w:uiPriority="0" w:semiHidden="0" w:name="HTML Acronym"/>
-    <w:lsdException w:unhideWhenUsed="0" w:uiPriority="0" w:semiHidden="0" w:name="HTML Address"/>
-    <w:lsdException w:unhideWhenUsed="0" w:uiPriority="0" w:semiHidden="0" w:name="HTML Cite"/>
-    <w:lsdException w:unhideWhenUsed="0" w:uiPriority="0" w:semiHidden="0" w:name="HTML Code"/>
-    <w:lsdException w:unhideWhenUsed="0" w:uiPriority="0" w:semiHidden="0" w:name="HTML Definition"/>
-    <w:lsdException w:unhideWhenUsed="0" w:uiPriority="0" w:semiHidden="0" w:name="HTML Keyboard"/>
-    <w:lsdException w:unhideWhenUsed="0" w:uiPriority="0" w:semiHidden="0" w:name="HTML Preformatted"/>
-    <w:lsdException w:unhideWhenUsed="0" w:uiPriority="0" w:semiHidden="0" w:name="HTML Sample"/>
-    <w:lsdException w:unhideWhenUsed="0" w:uiPriority="0" w:semiHidden="0" w:name="HTML Typewriter"/>
-    <w:lsdException w:unhideWhenUsed="0" w:uiPriority="0" w:semiHidden="0" w:name="HTML Variable"/>
-    <w:lsdException w:qFormat="1" w:unhideWhenUsed="0" w:uiPriority="0" w:name="Normal Table"/>
-    <w:lsdException w:unhideWhenUsed="0" w:uiPriority="0" w:semiHidden="0" w:name="annotation subject"/>
-    <w:lsdException w:unhideWhenUsed="0" w:uiPriority="0" w:semiHidden="0" w:name="Table Simple 1"/>
-    <w:lsdException w:unhideWhenUsed="0" w:uiPriority="0" w:semiHidden="0" w:name="Table Simple 2"/>
-    <w:lsdException w:unhideWhenUsed="0" w:uiPriority="0" w:semiHidden="0" w:name="Table Simple 3"/>
-    <w:lsdException w:unhideWhenUsed="0" w:uiPriority="0" w:semiHidden="0" w:name="Table Classic 1"/>
-    <w:lsdException w:unhideWhenUsed="0" w:uiPriority="0" w:semiHidden="0" w:name="Table Classic 2"/>
-    <w:lsdException w:unhideWhenUsed="0" w:uiPriority="0" w:semiHidden="0" w:name="Table Classic 3"/>
-    <w:lsdException w:unhideWhenUsed="0" w:uiPriority="0" w:semiHidden="0" w:name="Table Classic 4"/>
-    <w:lsdException w:unhideWhenUsed="0" w:uiPriority="0" w:semiHidden="0" w:name="Table Colorful 1"/>
-    <w:lsdException w:unhideWhenUsed="0" w:uiPriority="0" w:semiHidden="0" w:name="Table Colorful 2"/>
-    <w:lsdException w:unhideWhenUsed="0" w:uiPriority="0" w:semiHidden="0" w:name="Table Colorful 3"/>
-    <w:lsdException w:unhideWhenUsed="0" w:uiPriority="0" w:semiHidden="0" w:name="Table Columns 1"/>
-    <w:lsdException w:unhideWhenUsed="0" w:uiPriority="0" w:semiHidden="0" w:name="Table Columns 2"/>
-    <w:lsdException w:unhideWhenUsed="0" w:uiPriority="0" w:semiHidden="0" w:name="Table Columns 3"/>
-    <w:lsdException w:unhideWhenUsed="0" w:uiPriority="0" w:semiHidden="0" w:name="Table Columns 4"/>
-    <w:lsdException w:unhideWhenUsed="0" w:uiPriority="0" w:semiHidden="0" w:name="Table Columns 5"/>
-    <w:lsdException w:unhideWhenUsed="0" w:uiPriority="0" w:semiHidden="0" w:name="Table Grid 1"/>
-    <w:lsdException w:unhideWhenUsed="0" w:uiPriority="0" w:semiHidden="0" w:name="Table Grid 2"/>
-    <w:lsdException w:unhideWhenUsed="0" w:uiPriority="0" w:semiHidden="0" w:name="Table Grid 3"/>
-    <w:lsdException w:unhideWhenUsed="0" w:uiPriority="0" w:semiHidden="0" w:name="Table Grid 4"/>
-    <w:lsdException w:unhideWhenUsed="0" w:uiPriority="0" w:semiHidden="0" w:name="Table Grid 5"/>
-    <w:lsdException w:unhideWhenUsed="0" w:uiPriority="0" w:semiHidden="0" w:name="Table Grid 6"/>
-    <w:lsdException w:unhideWhenUsed="0" w:uiPriority="0" w:semiHidden="0" w:name="Table Grid 7"/>
-    <w:lsdException w:unhideWhenUsed="0" w:uiPriority="0" w:semiHidden="0" w:name="Table Grid 8"/>
-    <w:lsdException w:unhideWhenUsed="0" w:uiPriority="0" w:semiHidden="0" w:name="Table List 1"/>
-    <w:lsdException w:unhideWhenUsed="0" w:uiPriority="0" w:semiHidden="0" w:name="Table List 2"/>
-    <w:lsdException w:unhideWhenUsed="0" w:uiPriority="0" w:semiHidden="0" w:name="Table List 3"/>
-    <w:lsdException w:unhideWhenUsed="0" w:uiPriority="0" w:semiHidden="0" w:name="Table List 4"/>
-    <w:lsdException w:unhideWhenUsed="0" w:uiPriority="0" w:semiHidden="0" w:name="Table List 5"/>
-    <w:lsdException w:unhideWhenUsed="0" w:uiPriority="0" w:semiHidden="0" w:name="Table List 6"/>
-    <w:lsdException w:unhideWhenUsed="0" w:uiPriority="0" w:semiHidden="0" w:name="Table List 7"/>
-    <w:lsdException w:unhideWhenUsed="0" w:uiPriority="0" w:semiHidden="0" w:name="Table List 8"/>
-    <w:lsdException w:unhideWhenUsed="0" w:uiPriority="0" w:semiHidden="0" w:name="Table 3D effects 1"/>
-    <w:lsdException w:unhideWhenUsed="0" w:uiPriority="0" w:semiHidden="0" w:name="Table 3D effects 2"/>
-    <w:lsdException w:unhideWhenUsed="0" w:uiPriority="0" w:semiHidden="0" w:name="Table 3D effects 3"/>
-    <w:lsdException w:unhideWhenUsed="0" w:uiPriority="0" w:semiHidden="0" w:name="Table Contemporary"/>
-    <w:lsdException w:unhideWhenUsed="0" w:uiPriority="0" w:semiHidden="0" w:name="Table Elegant"/>
-    <w:lsdException w:unhideWhenUsed="0" w:uiPriority="0" w:semiHidden="0" w:name="Table Professional"/>
-    <w:lsdException w:unhideWhenUsed="0" w:uiPriority="0" w:semiHidden="0" w:name="Table Subtle 1"/>
-    <w:lsdException w:unhideWhenUsed="0" w:uiPriority="0" w:semiHidden="0" w:name="Table Subtle 2"/>
-    <w:lsdException w:unhideWhenUsed="0" w:uiPriority="0" w:semiHidden="0" w:name="Table Web 1"/>
-    <w:lsdException w:unhideWhenUsed="0" w:uiPriority="0" w:semiHidden="0" w:name="Table Web 2"/>
-    <w:lsdException w:unhideWhenUsed="0" w:uiPriority="0" w:semiHidden="0" w:name="Table Web 3"/>
-    <w:lsdException w:unhideWhenUsed="0" w:uiPriority="0" w:semiHidden="0" w:name="Balloon Text"/>
-    <w:lsdException w:unhideWhenUsed="0" w:uiPriority="0" w:semiHidden="0" w:name="Table Grid"/>
-    <w:lsdException w:unhideWhenUsed="0" w:uiPriority="0" w:semiHidden="0" w:name="Table Theme"/>
-    <w:lsdException w:unhideWhenUsed="0" w:uiPriority="60" w:semiHidden="0" w:name="Light Shading"/>
-    <w:lsdException w:unhideWhenUsed="0" w:uiPriority="61" w:semiHidden="0" w:name="Light List"/>
-    <w:lsdException w:unhideWhenUsed="0" w:uiPriority="62" w:semiHidden="0" w:name="Light Grid"/>
-    <w:lsdException w:unhideWhenUsed="0" w:uiPriority="63" w:semiHidden="0" w:name="Medium Shading 1"/>
-    <w:lsdException w:unhideWhenUsed="0" w:uiPriority="64" w:semiHidden="0" w:name="Medium Shading 2"/>
-    <w:lsdException w:unhideWhenUsed="0" w:uiPriority="65" w:semiHidden="0" w:name="Medium List 1"/>
-    <w:lsdException w:unhideWhenUsed="0" w:uiPriority="66" w:semiHidden="0" w:name="Medium List 2"/>
-    <w:lsdException w:unhideWhenUsed="0" w:uiPriority="67" w:semiHidden="0" w:name="Medium Grid 1"/>
-    <w:lsdException w:unhideWhenUsed="0" w:uiPriority="68" w:semiHidden="0" w:name="Medium Grid 2"/>
-    <w:lsdException w:unhideWhenUsed="0" w:uiPriority="69" w:semiHidden="0" w:name="Medium Grid 3"/>
-    <w:lsdException w:unhideWhenUsed="0" w:uiPriority="70" w:semiHidden="0" w:name="Dark List"/>
-    <w:lsdException w:unhideWhenUsed="0" w:uiPriority="71" w:semiHidden="0" w:name="Colorful Shading"/>
-    <w:lsdException w:unhideWhenUsed="0" w:uiPriority="72" w:semiHidden="0" w:name="Colorful List"/>
-    <w:lsdException w:unhideWhenUsed="0" w:uiPriority="73" w:semiHidden="0" w:name="Colorful Grid"/>
-    <w:lsdException w:unhideWhenUsed="0" w:uiPriority="60" w:semiHidden="0" w:name="Light Shading Accent 1"/>
-    <w:lsdException w:unhideWhenUsed="0" w:uiPriority="61" w:semiHidden="0" w:name="Light List Accent 1"/>
-    <w:lsdException w:unhideWhenUsed="0" w:uiPriority="62" w:semiHidden="0" w:name="Light Grid Accent 1"/>
-    <w:lsdException w:unhideWhenUsed="0" w:uiPriority="63" w:semiHidden="0" w:name="Medium Shading 1 Accent 1"/>
-    <w:lsdException w:unhideWhenUsed="0" w:uiPriority="64" w:semiHidden="0" w:name="Medium Shading 2 Accent 1"/>
-    <w:lsdException w:unhideWhenUsed="0" w:uiPriority="65" w:semiHidden="0" w:name="Medium List 1 Accent 1"/>
-    <w:lsdException w:qFormat="1" w:unhideWhenUsed="0" w:uiPriority="1" w:semiHidden="0" w:name="List Paragraph"/>
-    <w:lsdException w:unhideWhenUsed="0" w:uiPriority="66" w:semiHidden="0" w:name="Medium List 2 Accent 1"/>
-    <w:lsdException w:unhideWhenUsed="0" w:uiPriority="67" w:semiHidden="0" w:name="Medium Grid 1 Accent 1"/>
-    <w:lsdException w:unhideWhenUsed="0" w:uiPriority="68" w:semiHidden="0" w:name="Medium Grid 2 Accent 1"/>
-    <w:lsdException w:unhideWhenUsed="0" w:uiPriority="69" w:semiHidden="0" w:name="Medium Grid 3 Accent 1"/>
-    <w:lsdException w:unhideWhenUsed="0" w:uiPriority="70" w:semiHidden="0" w:name="Dark List Accent 1"/>
-    <w:lsdException w:unhideWhenUsed="0" w:uiPriority="71" w:semiHidden="0" w:name="Colorful Shading Accent 1"/>
-    <w:lsdException w:unhideWhenUsed="0" w:uiPriority="72" w:semiHidden="0" w:name="Colorful List Accent 1"/>
-    <w:lsdException w:unhideWhenUsed="0" w:uiPriority="73" w:semiHidden="0" w:name="Colorful Grid Accent 1"/>
-    <w:lsdException w:unhideWhenUsed="0" w:uiPriority="60" w:semiHidden="0" w:name="Light Shading Accent 2"/>
-    <w:lsdException w:unhideWhenUsed="0" w:uiPriority="61" w:semiHidden="0" w:name="Light List Accent 2"/>
-    <w:lsdException w:unhideWhenUsed="0" w:uiPriority="62" w:semiHidden="0" w:name="Light Grid Accent 2"/>
-    <w:lsdException w:unhideWhenUsed="0" w:uiPriority="63" w:semiHidden="0" w:name="Medium Shading 1 Accent 2"/>
-    <w:lsdException w:unhideWhenUsed="0" w:uiPriority="64" w:semiHidden="0" w:name="Medium Shading 2 Accent 2"/>
-    <w:lsdException w:unhideWhenUsed="0" w:uiPriority="65" w:semiHidden="0" w:name="Medium List 1 Accent 2"/>
-    <w:lsdException w:unhideWhenUsed="0" w:uiPriority="66" w:semiHidden="0" w:name="Medium List 2 Accent 2"/>
-    <w:lsdException w:unhideWhenUsed="0" w:uiPriority="67" w:semiHidden="0" w:name="Medium Grid 1 Accent 2"/>
-    <w:lsdException w:unhideWhenUsed="0" w:uiPriority="68" w:semiHidden="0" w:name="Medium Grid 2 Accent 2"/>
-    <w:lsdException w:unhideWhenUsed="0" w:uiPriority="69" w:semiHidden="0" w:name="Medium Grid 3 Accent 2"/>
-    <w:lsdException w:unhideWhenUsed="0" w:uiPriority="70" w:semiHidden="0" w:name="Dark List Accent 2"/>
-    <w:lsdException w:unhideWhenUsed="0" w:uiPriority="71" w:semiHidden="0" w:name="Colorful Shading Accent 2"/>
-    <w:lsdException w:unhideWhenUsed="0" w:uiPriority="72" w:semiHidden="0" w:name="Colorful List Accent 2"/>
-    <w:lsdException w:unhideWhenUsed="0" w:uiPriority="73" w:semiHidden="0" w:name="Colorful Grid Accent 2"/>
-    <w:lsdException w:unhideWhenUsed="0" w:uiPriority="60" w:semiHidden="0" w:name="Light Shading Accent 3"/>
-    <w:lsdException w:unhideWhenUsed="0" w:uiPriority="61" w:semiHidden="0" w:name="Light List Accent 3"/>
-    <w:lsdException w:unhideWhenUsed="0" w:uiPriority="62" w:semiHidden="0" w:name="Light Grid Accent 3"/>
-    <w:lsdException w:unhideWhenUsed="0" w:uiPriority="63" w:semiHidden="0" w:name="Medium Shading 1 Accent 3"/>
-    <w:lsdException w:unhideWhenUsed="0" w:uiPriority="64" w:semiHidden="0" w:name="Medium Shading 2 Accent 3"/>
-    <w:lsdException w:unhideWhenUsed="0" w:uiPriority="65" w:semiHidden="0" w:name="Medium List 1 Accent 3"/>
-    <w:lsdException w:unhideWhenUsed="0" w:uiPriority="66" w:semiHidden="0" w:name="Medium List 2 Accent 3"/>
-    <w:lsdException w:unhideWhenUsed="0" w:uiPriority="67" w:semiHidden="0" w:name="Medium Grid 1 Accent 3"/>
-    <w:lsdException w:unhideWhenUsed="0" w:uiPriority="68" w:semiHidden="0" w:name="Medium Grid 2 Accent 3"/>
-    <w:lsdException w:unhideWhenUsed="0" w:uiPriority="69" w:semiHidden="0" w:name="Medium Grid 3 Accent 3"/>
-    <w:lsdException w:unhideWhenUsed="0" w:uiPriority="70" w:semiHidden="0" w:name="Dark List Accent 3"/>
-    <w:lsdException w:unhideWhenUsed="0" w:uiPriority="71" w:semiHidden="0" w:name="Colorful Shading Accent 3"/>
-    <w:lsdException w:unhideWhenUsed="0" w:uiPriority="72" w:semiHidden="0" w:name="Colorful List Accent 3"/>
-    <w:lsdException w:unhideWhenUsed="0" w:uiPriority="73" w:semiHidden="0" w:name="Colorful Grid Accent 3"/>
-    <w:lsdException w:unhideWhenUsed="0" w:uiPriority="60" w:semiHidden="0" w:name="Light Shading Accent 4"/>
-    <w:lsdException w:unhideWhenUsed="0" w:uiPriority="61" w:semiHidden="0" w:name="Light List Accent 4"/>
-    <w:lsdException w:unhideWhenUsed="0" w:uiPriority="62" w:semiHidden="0" w:name="Light Grid Accent 4"/>
-    <w:lsdException w:unhideWhenUsed="0" w:uiPriority="63" w:semiHidden="0" w:name="Medium Shading 1 Accent 4"/>
-    <w:lsdException w:unhideWhenUsed="0" w:uiPriority="64" w:semiHidden="0" w:name="Medium Shading 2 Accent 4"/>
-    <w:lsdException w:unhideWhenUsed="0" w:uiPriority="65" w:semiHidden="0" w:name="Medium List 1 Accent 4"/>
-    <w:lsdException w:unhideWhenUsed="0" w:uiPriority="66" w:semiHidden="0" w:name="Medium List 2 Accent 4"/>
-    <w:lsdException w:unhideWhenUsed="0" w:uiPriority="67" w:semiHidden="0" w:name="Medium Grid 1 Accent 4"/>
-    <w:lsdException w:unhideWhenUsed="0" w:uiPriority="68" w:semiHidden="0" w:name="Medium Grid 2 Accent 4"/>
-    <w:lsdException w:unhideWhenUsed="0" w:uiPriority="69" w:semiHidden="0" w:name="Medium Grid 3 Accent 4"/>
-    <w:lsdException w:unhideWhenUsed="0" w:uiPriority="70" w:semiHidden="0" w:name="Dark List Accent 4"/>
-    <w:lsdException w:unhideWhenUsed="0" w:uiPriority="71" w:semiHidden="0" w:name="Colorful Shading Accent 4"/>
-    <w:lsdException w:unhideWhenUsed="0" w:uiPriority="72" w:semiHidden="0" w:name="Colorful List Accent 4"/>
-    <w:lsdException w:unhideWhenUsed="0" w:uiPriority="73" w:semiHidden="0" w:name="Colorful Grid Accent 4"/>
-    <w:lsdException w:unhideWhenUsed="0" w:uiPriority="60" w:semiHidden="0" w:name="Light Shading Accent 5"/>
-    <w:lsdException w:unhideWhenUsed="0" w:uiPriority="61" w:semiHidden="0" w:name="Light List Accent 5"/>
-    <w:lsdException w:unhideWhenUsed="0" w:uiPriority="62" w:semiHidden="0" w:name="Light Grid Accent 5"/>
-    <w:lsdException w:unhideWhenUsed="0" w:uiPriority="63" w:semiHidden="0" w:name="Medium Shading 1 Accent 5"/>
-    <w:lsdException w:unhideWhenUsed="0" w:uiPriority="64" w:semiHidden="0" w:name="Medium Shading 2 Accent 5"/>
-    <w:lsdException w:unhideWhenUsed="0" w:uiPriority="65" w:semiHidden="0" w:name="Medium List 1 Accent 5"/>
-    <w:lsdException w:unhideWhenUsed="0" w:uiPriority="66" w:semiHidden="0" w:name="Medium List 2 Accent 5"/>
-    <w:lsdException w:unhideWhenUsed="0" w:uiPriority="67" w:semiHidden="0" w:name="Medium Grid 1 Accent 5"/>
-    <w:lsdException w:unhideWhenUsed="0" w:uiPriority="68" w:semiHidden="0" w:name="Medium Grid 2 Accent 5"/>
-    <w:lsdException w:unhideWhenUsed="0" w:uiPriority="69" w:semiHidden="0" w:name="Medium Grid 3 Accent 5"/>
-    <w:lsdException w:unhideWhenUsed="0" w:uiPriority="70" w:semiHidden="0" w:name="Dark List Accent 5"/>
-    <w:lsdException w:unhideWhenUsed="0" w:uiPriority="71" w:semiHidden="0" w:name="Colorful Shading Accent 5"/>
-    <w:lsdException w:unhideWhenUsed="0" w:uiPriority="72" w:semiHidden="0" w:name="Colorful List Accent 5"/>
-    <w:lsdException w:unhideWhenUsed="0" w:uiPriority="73" w:semiHidden="0" w:name="Colorful Grid Accent 5"/>
-    <w:lsdException w:unhideWhenUsed="0" w:uiPriority="60" w:semiHidden="0" w:name="Light Shading Accent 6"/>
-    <w:lsdException w:unhideWhenUsed="0" w:uiPriority="61" w:semiHidden="0" w:name="Light List Accent 6"/>
-    <w:lsdException w:unhideWhenUsed="0" w:uiPriority="62" w:semiHidden="0" w:name="Light Grid Accent 6"/>
-    <w:lsdException w:unhideWhenUsed="0" w:uiPriority="63" w:semiHidden="0" w:name="Medium Shading 1 Accent 6"/>
-    <w:lsdException w:unhideWhenUsed="0" w:uiPriority="64" w:semiHidden="0" w:name="Medium Shading 2 Accent 6"/>
-    <w:lsdException w:unhideWhenUsed="0" w:uiPriority="65" w:semiHidden="0" w:name="Medium List 1 Accent 6"/>
-    <w:lsdException w:unhideWhenUsed="0" w:uiPriority="66" w:semiHidden="0" w:name="Medium List 2 Accent 6"/>
-    <w:lsdException w:unhideWhenUsed="0" w:uiPriority="67" w:semiHidden="0" w:name="Medium Grid 1 Accent 6"/>
-    <w:lsdException w:unhideWhenUsed="0" w:uiPriority="68" w:semiHidden="0" w:name="Medium Grid 2 Accent 6"/>
-    <w:lsdException w:unhideWhenUsed="0" w:uiPriority="69" w:semiHidden="0" w:name="Medium Grid 3 Accent 6"/>
-    <w:lsdException w:unhideWhenUsed="0" w:uiPriority="70" w:semiHidden="0" w:name="Dark List Accent 6"/>
-    <w:lsdException w:unhideWhenUsed="0" w:uiPriority="71" w:semiHidden="0" w:name="Colorful Shading Accent 6"/>
-    <w:lsdException w:unhideWhenUsed="0" w:uiPriority="72" w:semiHidden="0" w:name="Colorful List Accent 6"/>
-    <w:lsdException w:unhideWhenUsed="0" w:uiPriority="73" w:semiHidden="0" w:name="Colorful Grid Accent 6"/>
+  <w:latentStyles w:defLockedState="0" w:defUIPriority="0" w:defSemiHidden="0" w:defUnhideWhenUsed="0" w:defQFormat="0" w:count="376">
+    <w:lsdException w:name="Normal" w:uiPriority="1" w:qFormat="1"/>
+    <w:lsdException w:name="heading 1" w:uiPriority="1" w:qFormat="1"/>
+    <w:lsdException w:name="heading 2" w:semiHidden="1" w:unhideWhenUsed="1" w:qFormat="1"/>
+    <w:lsdException w:name="heading 3" w:semiHidden="1" w:unhideWhenUsed="1" w:qFormat="1"/>
+    <w:lsdException w:name="heading 4" w:semiHidden="1" w:unhideWhenUsed="1" w:qFormat="1"/>
+    <w:lsdException w:name="heading 5" w:semiHidden="1" w:unhideWhenUsed="1" w:qFormat="1"/>
+    <w:lsdException w:name="heading 6" w:semiHidden="1" w:unhideWhenUsed="1" w:qFormat="1"/>
+    <w:lsdException w:name="heading 7" w:semiHidden="1" w:unhideWhenUsed="1" w:qFormat="1"/>
+    <w:lsdException w:name="heading 8" w:semiHidden="1" w:unhideWhenUsed="1" w:qFormat="1"/>
+    <w:lsdException w:name="heading 9" w:semiHidden="1" w:unhideWhenUsed="1" w:qFormat="1"/>
+    <w:lsdException w:name="caption" w:semiHidden="1" w:unhideWhenUsed="1" w:qFormat="1"/>
+    <w:lsdException w:name="Title" w:qFormat="1"/>
+    <w:lsdException w:name="Default Paragraph Font" w:semiHidden="1" w:uiPriority="1" w:unhideWhenUsed="1"/>
+    <w:lsdException w:name="Body Text" w:uiPriority="1" w:qFormat="1"/>
+    <w:lsdException w:name="Subtitle" w:qFormat="1"/>
+    <w:lsdException w:name="Strong" w:qFormat="1"/>
+    <w:lsdException w:name="Emphasis" w:qFormat="1"/>
+    <w:lsdException w:name="HTML Top of Form" w:semiHidden="1" w:uiPriority="99" w:unhideWhenUsed="1"/>
+    <w:lsdException w:name="HTML Bottom of Form" w:semiHidden="1" w:uiPriority="99" w:unhideWhenUsed="1"/>
+    <w:lsdException w:name="Normal Table" w:semiHidden="1" w:unhideWhenUsed="1" w:qFormat="1"/>
+    <w:lsdException w:name="No List" w:semiHidden="1" w:uiPriority="99" w:unhideWhenUsed="1"/>
+    <w:lsdException w:name="Outline List 1" w:semiHidden="1" w:uiPriority="99" w:unhideWhenUsed="1"/>
+    <w:lsdException w:name="Outline List 2" w:semiHidden="1" w:uiPriority="99" w:unhideWhenUsed="1"/>
+    <w:lsdException w:name="Outline List 3" w:semiHidden="1" w:uiPriority="99" w:unhideWhenUsed="1"/>
+    <w:lsdException w:name="Table Simple 1" w:semiHidden="1" w:unhideWhenUsed="1"/>
+    <w:lsdException w:name="Table Simple 2" w:semiHidden="1" w:unhideWhenUsed="1"/>
+    <w:lsdException w:name="Table Simple 3" w:semiHidden="1" w:unhideWhenUsed="1"/>
+    <w:lsdException w:name="Table Classic 1" w:semiHidden="1" w:unhideWhenUsed="1"/>
+    <w:lsdException w:name="Table Classic 2" w:semiHidden="1" w:unhideWhenUsed="1"/>
+    <w:lsdException w:name="Table Classic 3" w:semiHidden="1" w:unhideWhenUsed="1"/>
+    <w:lsdException w:name="Table Classic 4" w:semiHidden="1" w:unhideWhenUsed="1"/>
+    <w:lsdException w:name="Table Colorful 1" w:semiHidden="1" w:unhideWhenUsed="1"/>
+    <w:lsdException w:name="Table Colorful 2" w:semiHidden="1" w:unhideWhenUsed="1"/>
+    <w:lsdException w:name="Table Colorful 3" w:semiHidden="1" w:unhideWhenUsed="1"/>
+    <w:lsdException w:name="Table Columns 1" w:semiHidden="1" w:unhideWhenUsed="1"/>
+    <w:lsdException w:name="Table Columns 2" w:semiHidden="1" w:unhideWhenUsed="1"/>
+    <w:lsdException w:name="Table Columns 3" w:semiHidden="1" w:unhideWhenUsed="1"/>
+    <w:lsdException w:name="Table Columns 4" w:semiHidden="1" w:unhideWhenUsed="1"/>
+    <w:lsdException w:name="Table Columns 5" w:semiHidden="1" w:unhideWhenUsed="1"/>
+    <w:lsdException w:name="Table Grid 1" w:semiHidden="1" w:unhideWhenUsed="1"/>
+    <w:lsdException w:name="Table Grid 2" w:semiHidden="1" w:unhideWhenUsed="1"/>
+    <w:lsdException w:name="Table Grid 3" w:semiHidden="1" w:unhideWhenUsed="1"/>
+    <w:lsdException w:name="Table Grid 4" w:semiHidden="1" w:unhideWhenUsed="1"/>
+    <w:lsdException w:name="Table Grid 5" w:semiHidden="1" w:unhideWhenUsed="1"/>
+    <w:lsdException w:name="Table Grid 6" w:semiHidden="1" w:unhideWhenUsed="1"/>
+    <w:lsdException w:name="Table Grid 7" w:semiHidden="1" w:unhideWhenUsed="1"/>
+    <w:lsdException w:name="Table Grid 8" w:semiHidden="1" w:unhideWhenUsed="1"/>
+    <w:lsdException w:name="Table List 1" w:semiHidden="1" w:unhideWhenUsed="1"/>
+    <w:lsdException w:name="Table List 2" w:semiHidden="1" w:unhideWhenUsed="1"/>
+    <w:lsdException w:name="Table List 3" w:semiHidden="1" w:unhideWhenUsed="1"/>
+    <w:lsdException w:name="Table List 4" w:semiHidden="1" w:unhideWhenUsed="1"/>
+    <w:lsdException w:name="Table List 5" w:semiHidden="1" w:unhideWhenUsed="1"/>
+    <w:lsdException w:name="Table List 6" w:semiHidden="1" w:unhideWhenUsed="1"/>
+    <w:lsdException w:name="Table List 7" w:semiHidden="1" w:unhideWhenUsed="1"/>
+    <w:lsdException w:name="Table List 8" w:semiHidden="1" w:unhideWhenUsed="1"/>
+    <w:lsdException w:name="Table 3D effects 1" w:semiHidden="1" w:unhideWhenUsed="1"/>
+    <w:lsdException w:name="Table 3D effects 2" w:semiHidden="1" w:unhideWhenUsed="1"/>
+    <w:lsdException w:name="Table 3D effects 3" w:semiHidden="1" w:unhideWhenUsed="1"/>
+    <w:lsdException w:name="Table Contemporary" w:semiHidden="1" w:unhideWhenUsed="1"/>
+    <w:lsdException w:name="Table Elegant" w:semiHidden="1" w:unhideWhenUsed="1"/>
+    <w:lsdException w:name="Table Professional" w:semiHidden="1" w:unhideWhenUsed="1"/>
+    <w:lsdException w:name="Table Subtle 1" w:semiHidden="1" w:unhideWhenUsed="1"/>
+    <w:lsdException w:name="Table Subtle 2" w:semiHidden="1" w:unhideWhenUsed="1"/>
+    <w:lsdException w:name="Table Web 1" w:semiHidden="1" w:unhideWhenUsed="1"/>
+    <w:lsdException w:name="Table Web 2" w:semiHidden="1" w:unhideWhenUsed="1"/>
+    <w:lsdException w:name="Table Web 3" w:semiHidden="1" w:unhideWhenUsed="1"/>
+    <w:lsdException w:name="Table Theme" w:semiHidden="1" w:unhideWhenUsed="1"/>
+    <w:lsdException w:name="Placeholder Text" w:semiHidden="1" w:uiPriority="99"/>
+    <w:lsdException w:name="No Spacing" w:uiPriority="99"/>
+    <w:lsdException w:name="Light Shading" w:uiPriority="60"/>
+    <w:lsdException w:name="Light List" w:uiPriority="61"/>
+    <w:lsdException w:name="Light Grid" w:uiPriority="62"/>
+    <w:lsdException w:name="Medium Shading 1" w:uiPriority="63"/>
+    <w:lsdException w:name="Medium Shading 2" w:uiPriority="64"/>
+    <w:lsdException w:name="Medium List 1" w:uiPriority="65"/>
+    <w:lsdException w:name="Medium List 2" w:uiPriority="66"/>
+    <w:lsdException w:name="Medium Grid 1" w:uiPriority="67"/>
+    <w:lsdException w:name="Medium Grid 2" w:uiPriority="68"/>
+    <w:lsdException w:name="Medium Grid 3" w:uiPriority="69"/>
+    <w:lsdException w:name="Dark List" w:uiPriority="70"/>
+    <w:lsdException w:name="Colorful Shading" w:uiPriority="71"/>
+    <w:lsdException w:name="Colorful List" w:uiPriority="72"/>
+    <w:lsdException w:name="Colorful Grid" w:uiPriority="73"/>
+    <w:lsdException w:name="Light Shading Accent 1" w:uiPriority="60"/>
+    <w:lsdException w:name="Light List Accent 1" w:uiPriority="61"/>
+    <w:lsdException w:name="Light Grid Accent 1" w:uiPriority="62"/>
+    <w:lsdException w:name="Medium Shading 1 Accent 1" w:uiPriority="63"/>
+    <w:lsdException w:name="Medium Shading 2 Accent 1" w:uiPriority="64"/>
+    <w:lsdException w:name="Medium List 1 Accent 1" w:uiPriority="65"/>
+    <w:lsdException w:name="Revision" w:semiHidden="1" w:uiPriority="99"/>
+    <w:lsdException w:name="List Paragraph" w:uiPriority="1" w:qFormat="1"/>
+    <w:lsdException w:name="Quote" w:uiPriority="99"/>
+    <w:lsdException w:name="Intense Quote" w:uiPriority="99"/>
+    <w:lsdException w:name="Medium List 2 Accent 1" w:uiPriority="66"/>
+    <w:lsdException w:name="Medium Grid 1 Accent 1" w:uiPriority="67"/>
+    <w:lsdException w:name="Medium Grid 2 Accent 1" w:uiPriority="68"/>
+    <w:lsdException w:name="Medium Grid 3 Accent 1" w:uiPriority="69"/>
+    <w:lsdException w:name="Dark List Accent 1" w:uiPriority="70"/>
+    <w:lsdException w:name="Colorful Shading Accent 1" w:uiPriority="71"/>
+    <w:lsdException w:name="Colorful List Accent 1" w:uiPriority="72"/>
+    <w:lsdException w:name="Colorful Grid Accent 1" w:uiPriority="73"/>
+    <w:lsdException w:name="Light Shading Accent 2" w:uiPriority="60"/>
+    <w:lsdException w:name="Light List Accent 2" w:uiPriority="61"/>
+    <w:lsdException w:name="Light Grid Accent 2" w:uiPriority="62"/>
+    <w:lsdException w:name="Medium Shading 1 Accent 2" w:uiPriority="63"/>
+    <w:lsdException w:name="Medium Shading 2 Accent 2" w:uiPriority="64"/>
+    <w:lsdException w:name="Medium List 1 Accent 2" w:uiPriority="65"/>
+    <w:lsdException w:name="Medium List 2 Accent 2" w:uiPriority="66"/>
+    <w:lsdException w:name="Medium Grid 1 Accent 2" w:uiPriority="67"/>
+    <w:lsdException w:name="Medium Grid 2 Accent 2" w:uiPriority="68"/>
+    <w:lsdException w:name="Medium Grid 3 Accent 2" w:uiPriority="69"/>
+    <w:lsdException w:name="Dark List Accent 2" w:uiPriority="70"/>
+    <w:lsdException w:name="Colorful Shading Accent 2" w:uiPriority="71"/>
+    <w:lsdException w:name="Colorful List Accent 2" w:uiPriority="72"/>
+    <w:lsdException w:name="Colorful Grid Accent 2" w:uiPriority="73"/>
+    <w:lsdException w:name="Light Shading Accent 3" w:uiPriority="60"/>
+    <w:lsdException w:name="Light List Accent 3" w:uiPriority="61"/>
+    <w:lsdException w:name="Light Grid Accent 3" w:uiPriority="62"/>
+    <w:lsdException w:name="Medium Shading 1 Accent 3" w:uiPriority="63"/>
+    <w:lsdException w:name="Medium Shading 2 Accent 3" w:uiPriority="64"/>
+    <w:lsdException w:name="Medium List 1 Accent 3" w:uiPriority="65"/>
+    <w:lsdException w:name="Medium List 2 Accent 3" w:uiPriority="66"/>
+    <w:lsdException w:name="Medium Grid 1 Accent 3" w:uiPriority="67"/>
+    <w:lsdException w:name="Medium Grid 2 Accent 3" w:uiPriority="68"/>
+    <w:lsdException w:name="Medium Grid 3 Accent 3" w:uiPriority="69"/>
+    <w:lsdException w:name="Dark List Accent 3" w:uiPriority="70"/>
+    <w:lsdException w:name="Colorful Shading Accent 3" w:uiPriority="71"/>
+    <w:lsdException w:name="Colorful List Accent 3" w:uiPriority="72"/>
+    <w:lsdException w:name="Colorful Grid Accent 3" w:uiPriority="73"/>
+    <w:lsdException w:name="Light Shading Accent 4" w:uiPriority="60"/>
+    <w:lsdException w:name="Light List Accent 4" w:uiPriority="61"/>
+    <w:lsdException w:name="Light Grid Accent 4" w:uiPriority="62"/>
+    <w:lsdException w:name="Medium Shading 1 Accent 4" w:uiPriority="63"/>
+    <w:lsdException w:name="Medium Shading 2 Accent 4" w:uiPriority="64"/>
+    <w:lsdException w:name="Medium List 1 Accent 4" w:uiPriority="65"/>
+    <w:lsdException w:name="Medium List 2 Accent 4" w:uiPriority="66"/>
+    <w:lsdException w:name="Medium Grid 1 Accent 4" w:uiPriority="67"/>
+    <w:lsdException w:name="Medium Grid 2 Accent 4" w:uiPriority="68"/>
+    <w:lsdException w:name="Medium Grid 3 Accent 4" w:uiPriority="69"/>
+    <w:lsdException w:name="Dark List Accent 4" w:uiPriority="70"/>
+    <w:lsdException w:name="Colorful Shading Accent 4" w:uiPriority="71"/>
+    <w:lsdException w:name="Colorful List Accent 4" w:uiPriority="72"/>
+    <w:lsdException w:name="Colorful Grid Accent 4" w:uiPriority="73"/>
+    <w:lsdException w:name="Light Shading Accent 5" w:uiPriority="60"/>
+    <w:lsdException w:name="Light List Accent 5" w:uiPriority="61"/>
+    <w:lsdException w:name="Light Grid Accent 5" w:uiPriority="62"/>
+    <w:lsdException w:name="Medium Shading 1 Accent 5" w:uiPriority="63"/>
+    <w:lsdException w:name="Medium Shading 2 Accent 5" w:uiPriority="64"/>
+    <w:lsdException w:name="Medium List 1 Accent 5" w:uiPriority="65"/>
+    <w:lsdException w:name="Medium List 2 Accent 5" w:uiPriority="66"/>
+    <w:lsdException w:name="Medium Grid 1 Accent 5" w:uiPriority="67"/>
+    <w:lsdException w:name="Medium Grid 2 Accent 5" w:uiPriority="68"/>
+    <w:lsdException w:name="Medium Grid 3 Accent 5" w:uiPriority="69"/>
+    <w:lsdException w:name="Dark List Accent 5" w:uiPriority="70"/>
+    <w:lsdException w:name="Colorful Shading Accent 5" w:uiPriority="71"/>
+    <w:lsdException w:name="Colorful List Accent 5" w:uiPriority="72"/>
+    <w:lsdException w:name="Colorful Grid Accent 5" w:uiPriority="73"/>
+    <w:lsdException w:name="Light Shading Accent 6" w:uiPriority="60"/>
+    <w:lsdException w:name="Light List Accent 6" w:uiPriority="61"/>
+    <w:lsdException w:name="Light Grid Accent 6" w:uiPriority="62"/>
+    <w:lsdException w:name="Medium Shading 1 Accent 6" w:uiPriority="63"/>
+    <w:lsdException w:name="Medium Shading 2 Accent 6" w:uiPriority="64"/>
+    <w:lsdException w:name="Medium List 1 Accent 6" w:uiPriority="65"/>
+    <w:lsdException w:name="Medium List 2 Accent 6" w:uiPriority="66"/>
+    <w:lsdException w:name="Medium Grid 1 Accent 6" w:uiPriority="67"/>
+    <w:lsdException w:name="Medium Grid 2 Accent 6" w:uiPriority="68"/>
+    <w:lsdException w:name="Medium Grid 3 Accent 6" w:uiPriority="69"/>
+    <w:lsdException w:name="Dark List Accent 6" w:uiPriority="70"/>
+    <w:lsdException w:name="Colorful Shading Accent 6" w:uiPriority="71"/>
+    <w:lsdException w:name="Colorful List Accent 6" w:uiPriority="72"/>
+    <w:lsdException w:name="Colorful Grid Accent 6" w:uiPriority="73"/>
+    <w:lsdException w:name="Subtle Emphasis" w:uiPriority="19" w:qFormat="1"/>
+    <w:lsdException w:name="Intense Emphasis" w:uiPriority="21" w:qFormat="1"/>
+    <w:lsdException w:name="Subtle Reference" w:uiPriority="31" w:qFormat="1"/>
+    <w:lsdException w:name="Intense Reference" w:uiPriority="32" w:qFormat="1"/>
+    <w:lsdException w:name="Book Title" w:uiPriority="33" w:qFormat="1"/>
+    <w:lsdException w:name="Bibliography" w:semiHidden="1" w:uiPriority="37" w:unhideWhenUsed="1"/>
+    <w:lsdException w:name="TOC Heading" w:semiHidden="1" w:uiPriority="39" w:unhideWhenUsed="1" w:qFormat="1"/>
+    <w:lsdException w:name="Plain Table 1" w:uiPriority="41"/>
+    <w:lsdException w:name="Plain Table 2" w:uiPriority="42"/>
+    <w:lsdException w:name="Plain Table 3" w:uiPriority="43"/>
+    <w:lsdException w:name="Plain Table 4" w:uiPriority="44"/>
+    <w:lsdException w:name="Plain Table 5" w:uiPriority="45"/>
+    <w:lsdException w:name="Grid Table Light" w:uiPriority="40"/>
+    <w:lsdException w:name="Grid Table 1 Light" w:uiPriority="46"/>
+    <w:lsdException w:name="Grid Table 2" w:uiPriority="47"/>
+    <w:lsdException w:name="Grid Table 3" w:uiPriority="48"/>
+    <w:lsdException w:name="Grid Table 4" w:uiPriority="49"/>
+    <w:lsdException w:name="Grid Table 5 Dark" w:uiPriority="50"/>
+    <w:lsdException w:name="Grid Table 6 Colorful" w:uiPriority="51"/>
+    <w:lsdException w:name="Grid Table 7 Colorful" w:uiPriority="52"/>
+    <w:lsdException w:name="Grid Table 1 Light Accent 1" w:uiPriority="46"/>
+    <w:lsdException w:name="Grid Table 2 Accent 1" w:uiPriority="47"/>
+    <w:lsdException w:name="Grid Table 3 Accent 1" w:uiPriority="48"/>
+    <w:lsdException w:name="Grid Table 4 Accent 1" w:uiPriority="49"/>
+    <w:lsdException w:name="Grid Table 5 Dark Accent 1" w:uiPriority="50"/>
+    <w:lsdException w:name="Grid Table 6 Colorful Accent 1" w:uiPriority="51"/>
+    <w:lsdException w:name="Grid Table 7 Colorful Accent 1" w:uiPriority="52"/>
+    <w:lsdException w:name="Grid Table 1 Light Accent 2" w:uiPriority="46"/>
+    <w:lsdException w:name="Grid Table 2 Accent 2" w:uiPriority="47"/>
+    <w:lsdException w:name="Grid Table 3 Accent 2" w:uiPriority="48"/>
+    <w:lsdException w:name="Grid Table 4 Accent 2" w:uiPriority="49"/>
+    <w:lsdException w:name="Grid Table 5 Dark Accent 2" w:uiPriority="50"/>
+    <w:lsdException w:name="Grid Table 6 Colorful Accent 2" w:uiPriority="51"/>
+    <w:lsdException w:name="Grid Table 7 Colorful Accent 2" w:uiPriority="52"/>
+    <w:lsdException w:name="Grid Table 1 Light Accent 3" w:uiPriority="46"/>
+    <w:lsdException w:name="Grid Table 2 Accent 3" w:uiPriority="47"/>
+    <w:lsdException w:name="Grid Table 3 Accent 3" w:uiPriority="48"/>
+    <w:lsdException w:name="Grid Table 4 Accent 3" w:uiPriority="49"/>
+    <w:lsdException w:name="Grid Table 5 Dark Accent 3" w:uiPriority="50"/>
+    <w:lsdException w:name="Grid Table 6 Colorful Accent 3" w:uiPriority="51"/>
+    <w:lsdException w:name="Grid Table 7 Colorful Accent 3" w:uiPriority="52"/>
+    <w:lsdException w:name="Grid Table 1 Light Accent 4" w:uiPriority="46"/>
+    <w:lsdException w:name="Grid Table 2 Accent 4" w:uiPriority="47"/>
+    <w:lsdException w:name="Grid Table 3 Accent 4" w:uiPriority="48"/>
+    <w:lsdException w:name="Grid Table 4 Accent 4" w:uiPriority="49"/>
+    <w:lsdException w:name="Grid Table 5 Dark Accent 4" w:uiPriority="50"/>
+    <w:lsdException w:name="Grid Table 6 Colorful Accent 4" w:uiPriority="51"/>
+    <w:lsdException w:name="Grid Table 7 Colorful Accent 4" w:uiPriority="52"/>
+    <w:lsdException w:name="Grid Table 1 Light Accent 5" w:uiPriority="46"/>
+    <w:lsdException w:name="Grid Table 2 Accent 5" w:uiPriority="47"/>
+    <w:lsdException w:name="Grid Table 3 Accent 5" w:uiPriority="48"/>
+    <w:lsdException w:name="Grid Table 4 Accent 5" w:uiPriority="49"/>
+    <w:lsdException w:name="Grid Table 5 Dark Accent 5" w:uiPriority="50"/>
+    <w:lsdException w:name="Grid Table 6 Colorful Accent 5" w:uiPriority="51"/>
+    <w:lsdException w:name="Grid Table 7 Colorful Accent 5" w:uiPriority="52"/>
+    <w:lsdException w:name="Grid Table 1 Light Accent 6" w:uiPriority="46"/>
+    <w:lsdException w:name="Grid Table 2 Accent 6" w:uiPriority="47"/>
+    <w:lsdException w:name="Grid Table 3 Accent 6" w:uiPriority="48"/>
+    <w:lsdException w:name="Grid Table 4 Accent 6" w:uiPriority="49"/>
+    <w:lsdException w:name="Grid Table 5 Dark Accent 6" w:uiPriority="50"/>
+    <w:lsdException w:name="Grid Table 6 Colorful Accent 6" w:uiPriority="51"/>
+    <w:lsdException w:name="Grid Table 7 Colorful Accent 6" w:uiPriority="52"/>
+    <w:lsdException w:name="List Table 1 Light" w:uiPriority="46"/>
+    <w:lsdException w:name="List Table 2" w:uiPriority="47"/>
+    <w:lsdException w:name="List Table 3" w:uiPriority="48"/>
+    <w:lsdException w:name="List Table 4" w:uiPriority="49"/>
+    <w:lsdException w:name="List Table 5 Dark" w:uiPriority="50"/>
+    <w:lsdException w:name="List Table 6 Colorful" w:uiPriority="51"/>
+    <w:lsdException w:name="List Table 7 Colorful" w:uiPriority="52"/>
+    <w:lsdException w:name="List Table 1 Light Accent 1" w:uiPriority="46"/>
+    <w:lsdException w:name="List Table 2 Accent 1" w:uiPriority="47"/>
+    <w:lsdException w:name="List Table 3 Accent 1" w:uiPriority="48"/>
+    <w:lsdException w:name="List Table 4 Accent 1" w:uiPriority="49"/>
+    <w:lsdException w:name="List Table 5 Dark Accent 1" w:uiPriority="50"/>
+    <w:lsdException w:name="List Table 6 Colorful Accent 1" w:uiPriority="51"/>
+    <w:lsdException w:name="List Table 7 Colorful Accent 1" w:uiPriority="52"/>
+    <w:lsdException w:name="List Table 1 Light Accent 2" w:uiPriority="46"/>
+    <w:lsdException w:name="List Table 2 Accent 2" w:uiPriority="47"/>
+    <w:lsdException w:name="List Table 3 Accent 2" w:uiPriority="48"/>
+    <w:lsdException w:name="List Table 4 Accent 2" w:uiPriority="49"/>
+    <w:lsdException w:name="List Table 5 Dark Accent 2" w:uiPriority="50"/>
+    <w:lsdException w:name="List Table 6 Colorful Accent 2" w:uiPriority="51"/>
+    <w:lsdException w:name="List Table 7 Colorful Accent 2" w:uiPriority="52"/>
+    <w:lsdException w:name="List Table 1 Light Accent 3" w:uiPriority="46"/>
+    <w:lsdException w:name="List Table 2 Accent 3" w:uiPriority="47"/>
+    <w:lsdException w:name="List Table 3 Accent 3" w:uiPriority="48"/>
+    <w:lsdException w:name="List Table 4 Accent 3" w:uiPriority="49"/>
+    <w:lsdException w:name="List Table 5 Dark Accent 3" w:uiPriority="50"/>
+    <w:lsdException w:name="List Table 6 Colorful Accent 3" w:uiPriority="51"/>
+    <w:lsdException w:name="List Table 7 Colorful Accent 3" w:uiPriority="52"/>
+    <w:lsdException w:name="List Table 1 Light Accent 4" w:uiPriority="46"/>
+    <w:lsdException w:name="List Table 2 Accent 4" w:uiPriority="47"/>
+    <w:lsdException w:name="List Table 3 Accent 4" w:uiPriority="48"/>
+    <w:lsdException w:name="List Table 4 Accent 4" w:uiPriority="49"/>
+    <w:lsdException w:name="List Table 5 Dark Accent 4" w:uiPriority="50"/>
+    <w:lsdException w:name="List Table 6 Colorful Accent 4" w:uiPriority="51"/>
+    <w:lsdException w:name="List Table 7 Colorful Accent 4" w:uiPriority="52"/>
+    <w:lsdException w:name="List Table 1 Light Accent 5" w:uiPriority="46"/>
+    <w:lsdException w:name="List Table 2 Accent 5" w:uiPriority="47"/>
+    <w:lsdException w:name="List Table 3 Accent 5" w:uiPriority="48"/>
+    <w:lsdException w:name="List Table 4 Accent 5" w:uiPriority="49"/>
+    <w:lsdException w:name="List Table 5 Dark Accent 5" w:uiPriority="50"/>
+    <w:lsdException w:name="List Table 6 Colorful Accent 5" w:uiPriority="51"/>
+    <w:lsdException w:name="List Table 7 Colorful Accent 5" w:uiPriority="52"/>
+    <w:lsdException w:name="List Table 1 Light Accent 6" w:uiPriority="46"/>
+    <w:lsdException w:name="List Table 2 Accent 6" w:uiPriority="47"/>
+    <w:lsdException w:name="List Table 3 Accent 6" w:uiPriority="48"/>
+    <w:lsdException w:name="List Table 4 Accent 6" w:uiPriority="49"/>
+    <w:lsdException w:name="List Table 5 Dark Accent 6" w:uiPriority="50"/>
+    <w:lsdException w:name="List Table 6 Colorful Accent 6" w:uiPriority="51"/>
+    <w:lsdException w:name="List Table 7 Colorful Accent 6" w:uiPriority="52"/>
+    <w:lsdException w:name="Mention" w:semiHidden="1" w:uiPriority="99" w:unhideWhenUsed="1"/>
+    <w:lsdException w:name="Smart Hyperlink" w:semiHidden="1" w:uiPriority="99" w:unhideWhenUsed="1"/>
+    <w:lsdException w:name="Hashtag" w:semiHidden="1" w:uiPriority="99" w:unhideWhenUsed="1"/>
+    <w:lsdException w:name="Unresolved Mention" w:semiHidden="1" w:uiPriority="99" w:unhideWhenUsed="1"/>
+    <w:lsdException w:name="Smart Link" w:semiHidden="1" w:uiPriority="99" w:unhideWhenUsed="1"/>
   </w:latentStyles>
-  <w:style w:type="paragraph" w:default="1" w:styleId="1">
+  <w:style w:type="paragraph" w:default="1" w:styleId="Normal">
     <w:name w:val="Normal"/>
+    <w:uiPriority w:val="1"/>
     <w:qFormat/>
-    <w:uiPriority w:val="1"/>
     <w:pPr>
       <w:widowControl w:val="0"/>
       <w:autoSpaceDE w:val="0"/>
       <w:autoSpaceDN w:val="0"/>
-      <w:spacing w:before="0" w:after="0" w:line="240" w:lineRule="auto"/>
-      <w:ind w:left="0" w:right="0"/>
-      <w:jc w:val="left"/>
     </w:pPr>
     <w:rPr>
-      <w:rFonts w:ascii="Arial" w:hAnsi="Arial" w:eastAsia="Arial" w:cs="Arial"/>
+      <w:rFonts w:ascii="Arial" w:eastAsia="Arial" w:hAnsi="Arial" w:cs="Arial"/>
       <w:sz w:val="22"/>
       <w:szCs w:val="22"/>
       <w:lang w:val="en-US" w:eastAsia="en-US" w:bidi="en-US"/>
     </w:rPr>
   </w:style>
-  <w:style w:type="paragraph" w:styleId="2">
+  <w:style w:type="paragraph" w:styleId="Heading1">
     <w:name w:val="heading 1"/>
-    <w:basedOn w:val="1"/>
-    <w:next w:val="1"/>
+    <w:basedOn w:val="Normal"/>
+    <w:next w:val="Normal"/>
+    <w:uiPriority w:val="1"/>
     <w:qFormat/>
-    <w:uiPriority w:val="1"/>
     <w:pPr>
       <w:ind w:left="104"/>
-      <w:outlineLvl w:val="1"/>
+      <w:outlineLvl w:val="0"/>
     </w:pPr>
     <w:rPr>
-      <w:rFonts w:ascii="Arial" w:hAnsi="Arial" w:eastAsia="Arial" w:cs="Arial"/>
       <w:b/>
       <w:bCs/>
-      <w:sz w:val="22"/>
-      <w:szCs w:val="22"/>
-      <w:lang w:val="en-US" w:eastAsia="en-US" w:bidi="en-US"/>
     </w:rPr>
   </w:style>
-  <w:style w:type="character" w:default="1" w:styleId="3">
+  <w:style w:type="character" w:default="1" w:styleId="DefaultParagraphFont">
     <w:name w:val="Default Paragraph Font"/>
+    <w:uiPriority w:val="1"/>
     <w:semiHidden/>
     <w:unhideWhenUsed/>
-    <w:uiPriority w:val="1"/>
   </w:style>
-  <w:style w:type="table" w:default="1" w:styleId="4">
+  <w:style w:type="table" w:default="1" w:styleId="TableNormal">
     <w:name w:val="Normal Table"/>
+    <w:uiPriority w:val="99"/>
     <w:semiHidden/>
-    <w:qFormat/>
-    <w:uiPriority w:val="0"/>
+    <w:unhideWhenUsed/>
     <w:tblPr>
+      <w:tblInd w:w="0" w:type="dxa"/>
       <w:tblCellMar>
         <w:top w:w="0" w:type="dxa"/>
         <w:left w:w="108" w:type="dxa"/>
@@ -4495,24 +5147,24 @@
       </w:tblCellMar>
     </w:tblPr>
   </w:style>
-  <w:style w:type="paragraph" w:styleId="5">
+  <w:style w:type="numbering" w:default="1" w:styleId="NoList">
+    <w:name w:val="No List"/>
+    <w:uiPriority w:val="99"/>
+    <w:semiHidden/>
+    <w:unhideWhenUsed/>
+  </w:style>
+  <w:style w:type="paragraph" w:styleId="BodyText">
     <w:name w:val="Body Text"/>
-    <w:basedOn w:val="1"/>
+    <w:basedOn w:val="Normal"/>
+    <w:uiPriority w:val="1"/>
     <w:qFormat/>
-    <w:uiPriority w:val="1"/>
-    <w:rPr>
-      <w:rFonts w:ascii="Arial" w:hAnsi="Arial" w:eastAsia="Arial" w:cs="Arial"/>
-      <w:sz w:val="22"/>
-      <w:szCs w:val="22"/>
-      <w:lang w:val="en-US" w:eastAsia="en-US" w:bidi="en-US"/>
-    </w:rPr>
   </w:style>
-  <w:style w:type="table" w:customStyle="1" w:styleId="6">
+  <w:style w:type="table" w:customStyle="1" w:styleId="TableNormal1">
     <w:name w:val="Table Normal1"/>
+    <w:uiPriority w:val="2"/>
     <w:semiHidden/>
     <w:unhideWhenUsed/>
     <w:qFormat/>
-    <w:uiPriority w:val="2"/>
     <w:tblPr>
       <w:tblCellMar>
         <w:top w:w="0" w:type="dxa"/>
@@ -4522,31 +5174,26 @@
       </w:tblCellMar>
     </w:tblPr>
   </w:style>
-  <w:style w:type="paragraph" w:styleId="7">
+  <w:style w:type="paragraph" w:styleId="ListParagraph">
     <w:name w:val="List Paragraph"/>
-    <w:basedOn w:val="1"/>
+    <w:basedOn w:val="Normal"/>
+    <w:uiPriority w:val="1"/>
     <w:qFormat/>
-    <w:uiPriority w:val="1"/>
     <w:pPr>
       <w:spacing w:before="126"/>
       <w:ind w:left="1462" w:hanging="361"/>
     </w:pPr>
-    <w:rPr>
-      <w:rFonts w:ascii="Arial" w:hAnsi="Arial" w:eastAsia="Arial" w:cs="Arial"/>
-      <w:lang w:val="en-US" w:eastAsia="en-US" w:bidi="en-US"/>
-    </w:rPr>
   </w:style>
-  <w:style w:type="paragraph" w:customStyle="1" w:styleId="8">
+  <w:style w:type="paragraph" w:customStyle="1" w:styleId="TableParagraph">
     <w:name w:val="Table Paragraph"/>
-    <w:basedOn w:val="1"/>
+    <w:basedOn w:val="Normal"/>
+    <w:uiPriority w:val="1"/>
     <w:qFormat/>
-    <w:uiPriority w:val="1"/>
     <w:pPr>
       <w:ind w:left="107"/>
     </w:pPr>
     <w:rPr>
-      <w:rFonts w:ascii="Arial Narrow" w:hAnsi="Arial Narrow" w:eastAsia="Arial Narrow" w:cs="Arial Narrow"/>
-      <w:lang w:val="en-US" w:eastAsia="en-US" w:bidi="en-US"/>
+      <w:rFonts w:ascii="Arial Narrow" w:eastAsia="Arial Narrow" w:hAnsi="Arial Narrow" w:cs="Arial Narrow"/>
     </w:rPr>
   </w:style>
 </w:styles>
@@ -4831,6 +5478,7 @@
     </a:fmtScheme>
   </a:themeElements>
   <a:objectDefaults/>
+  <a:extraClrSchemeLst/>
 </a:theme>
 </file>
 
